--- a/docs/Отчет.docx
+++ b/docs/Отчет.docx
@@ -7,10 +7,16 @@
         <w:pStyle w:val="aa"/>
       </w:pPr>
       <w:r>
-        <w:t>Министерство образования и науки</w:t>
-      </w:r>
-      <w:r>
-        <w:t xml:space="preserve"> Российской Федерации</w:t>
+        <w:t>Министерство науки</w:t>
+      </w:r>
+      <w:r>
+        <w:t xml:space="preserve"> </w:t>
+      </w:r>
+      <w:r>
+        <w:t xml:space="preserve">и высшего образования </w:t>
+      </w:r>
+      <w:r>
+        <w:t>Российской Федерации</w:t>
       </w:r>
     </w:p>
     <w:p>
@@ -119,7 +125,10 @@
         <w:pStyle w:val="aa"/>
       </w:pPr>
       <w:r>
-        <w:t>Отчёт по лабораторной работе</w:t>
+        <w:t xml:space="preserve">Отчёт по </w:t>
+      </w:r>
+      <w:r>
+        <w:t>учебной практике</w:t>
       </w:r>
     </w:p>
     <w:p>
@@ -437,6 +446,7 @@
     <w:p>
       <w:pPr>
         <w:pStyle w:val="11"/>
+        <w:spacing w:line="360" w:lineRule="auto"/>
         <w:rPr>
           <w:rFonts w:asciiTheme="minorHAnsi" w:eastAsiaTheme="minorEastAsia" w:hAnsiTheme="minorHAnsi" w:cstheme="minorBidi"/>
           <w:noProof/>
@@ -459,21 +469,7 @@
             <w:rStyle w:val="af0"/>
             <w:noProof/>
           </w:rPr>
-          <w:t>Введ</w:t>
-        </w:r>
-        <w:r>
-          <w:rPr>
-            <w:rStyle w:val="af0"/>
-            <w:noProof/>
-          </w:rPr>
-          <w:t>е</w:t>
-        </w:r>
-        <w:r>
-          <w:rPr>
-            <w:rStyle w:val="af0"/>
-            <w:noProof/>
-          </w:rPr>
-          <w:t>ние</w:t>
+          <w:t>Введение</w:t>
         </w:r>
         <w:r>
           <w:rPr>
@@ -528,6 +524,7 @@
     <w:p>
       <w:pPr>
         <w:pStyle w:val="11"/>
+        <w:spacing w:line="360" w:lineRule="auto"/>
         <w:rPr>
           <w:rFonts w:asciiTheme="minorHAnsi" w:eastAsiaTheme="minorEastAsia" w:hAnsiTheme="minorHAnsi" w:cstheme="minorBidi"/>
           <w:noProof/>
@@ -596,6 +593,7 @@
     <w:p>
       <w:pPr>
         <w:pStyle w:val="11"/>
+        <w:spacing w:line="360" w:lineRule="auto"/>
         <w:rPr>
           <w:rFonts w:asciiTheme="minorHAnsi" w:eastAsiaTheme="minorEastAsia" w:hAnsiTheme="minorHAnsi" w:cstheme="minorBidi"/>
           <w:noProof/>
@@ -667,6 +665,7 @@
         <w:tabs>
           <w:tab w:val="right" w:leader="dot" w:pos="9345"/>
         </w:tabs>
+        <w:spacing w:line="360" w:lineRule="auto"/>
         <w:rPr>
           <w:rFonts w:asciiTheme="minorHAnsi" w:eastAsiaTheme="minorEastAsia" w:hAnsiTheme="minorHAnsi" w:cstheme="minorBidi"/>
           <w:noProof/>
@@ -735,6 +734,7 @@
     <w:p>
       <w:pPr>
         <w:pStyle w:val="11"/>
+        <w:spacing w:line="360" w:lineRule="auto"/>
         <w:rPr>
           <w:rFonts w:asciiTheme="minorHAnsi" w:eastAsiaTheme="minorEastAsia" w:hAnsiTheme="minorHAnsi" w:cstheme="minorBidi"/>
           <w:noProof/>
@@ -803,6 +803,7 @@
     <w:p>
       <w:pPr>
         <w:pStyle w:val="21"/>
+        <w:spacing w:line="360" w:lineRule="auto"/>
         <w:rPr>
           <w:rFonts w:asciiTheme="minorHAnsi" w:eastAsiaTheme="minorEastAsia" w:hAnsiTheme="minorHAnsi" w:cstheme="minorBidi"/>
           <w:noProof/>
@@ -871,6 +872,7 @@
     <w:p>
       <w:pPr>
         <w:pStyle w:val="21"/>
+        <w:spacing w:line="360" w:lineRule="auto"/>
         <w:rPr>
           <w:rFonts w:asciiTheme="minorHAnsi" w:eastAsiaTheme="minorEastAsia" w:hAnsiTheme="minorHAnsi" w:cstheme="minorBidi"/>
           <w:noProof/>
@@ -972,6 +974,7 @@
         <w:tabs>
           <w:tab w:val="right" w:leader="dot" w:pos="9345"/>
         </w:tabs>
+        <w:spacing w:line="360" w:lineRule="auto"/>
         <w:rPr>
           <w:rFonts w:asciiTheme="minorHAnsi" w:eastAsiaTheme="minorEastAsia" w:hAnsiTheme="minorHAnsi" w:cstheme="minorBidi"/>
           <w:noProof/>
@@ -1051,6 +1054,7 @@
         <w:tabs>
           <w:tab w:val="right" w:leader="dot" w:pos="9345"/>
         </w:tabs>
+        <w:spacing w:line="360" w:lineRule="auto"/>
         <w:rPr>
           <w:rFonts w:asciiTheme="minorHAnsi" w:eastAsiaTheme="minorEastAsia" w:hAnsiTheme="minorHAnsi" w:cstheme="minorBidi"/>
           <w:noProof/>
@@ -1130,6 +1134,7 @@
         <w:tabs>
           <w:tab w:val="right" w:leader="dot" w:pos="9345"/>
         </w:tabs>
+        <w:spacing w:line="360" w:lineRule="auto"/>
         <w:rPr>
           <w:rFonts w:asciiTheme="minorHAnsi" w:eastAsiaTheme="minorEastAsia" w:hAnsiTheme="minorHAnsi" w:cstheme="minorBidi"/>
           <w:noProof/>
@@ -1209,6 +1214,7 @@
         <w:tabs>
           <w:tab w:val="right" w:leader="dot" w:pos="9345"/>
         </w:tabs>
+        <w:spacing w:line="360" w:lineRule="auto"/>
         <w:rPr>
           <w:rFonts w:asciiTheme="minorHAnsi" w:eastAsiaTheme="minorEastAsia" w:hAnsiTheme="minorHAnsi" w:cstheme="minorBidi"/>
           <w:noProof/>
@@ -1271,7 +1277,7 @@
             <w:noProof/>
             <w:webHidden/>
           </w:rPr>
-          <w:t>9</w:t>
+          <w:t>10</w:t>
         </w:r>
         <w:r>
           <w:rPr>
@@ -1285,6 +1291,7 @@
     <w:p>
       <w:pPr>
         <w:pStyle w:val="21"/>
+        <w:spacing w:line="360" w:lineRule="auto"/>
         <w:rPr>
           <w:rFonts w:asciiTheme="minorHAnsi" w:eastAsiaTheme="minorEastAsia" w:hAnsiTheme="minorHAnsi" w:cstheme="minorBidi"/>
           <w:noProof/>
@@ -1339,7 +1346,7 @@
             <w:noProof/>
             <w:webHidden/>
           </w:rPr>
-          <w:t>11</w:t>
+          <w:t>12</w:t>
         </w:r>
         <w:r>
           <w:rPr>
@@ -1356,6 +1363,7 @@
         <w:tabs>
           <w:tab w:val="right" w:leader="dot" w:pos="9345"/>
         </w:tabs>
+        <w:spacing w:line="360" w:lineRule="auto"/>
         <w:rPr>
           <w:rFonts w:asciiTheme="minorHAnsi" w:eastAsiaTheme="minorEastAsia" w:hAnsiTheme="minorHAnsi" w:cstheme="minorBidi"/>
           <w:noProof/>
@@ -1410,7 +1418,7 @@
             <w:noProof/>
             <w:webHidden/>
           </w:rPr>
-          <w:t>11</w:t>
+          <w:t>12</w:t>
         </w:r>
         <w:r>
           <w:rPr>
@@ -1427,6 +1435,7 @@
         <w:tabs>
           <w:tab w:val="right" w:leader="dot" w:pos="9345"/>
         </w:tabs>
+        <w:spacing w:line="360" w:lineRule="auto"/>
         <w:rPr>
           <w:rFonts w:asciiTheme="minorHAnsi" w:eastAsiaTheme="minorEastAsia" w:hAnsiTheme="minorHAnsi" w:cstheme="minorBidi"/>
           <w:noProof/>
@@ -1481,7 +1490,7 @@
             <w:noProof/>
             <w:webHidden/>
           </w:rPr>
-          <w:t>11</w:t>
+          <w:t>13</w:t>
         </w:r>
         <w:r>
           <w:rPr>
@@ -1498,6 +1507,7 @@
         <w:tabs>
           <w:tab w:val="right" w:leader="dot" w:pos="9345"/>
         </w:tabs>
+        <w:spacing w:line="360" w:lineRule="auto"/>
         <w:rPr>
           <w:rFonts w:asciiTheme="minorHAnsi" w:eastAsiaTheme="minorEastAsia" w:hAnsiTheme="minorHAnsi" w:cstheme="minorBidi"/>
           <w:noProof/>
@@ -1552,7 +1562,7 @@
             <w:noProof/>
             <w:webHidden/>
           </w:rPr>
-          <w:t>16</w:t>
+          <w:t>18</w:t>
         </w:r>
         <w:r>
           <w:rPr>
@@ -1566,6 +1576,7 @@
     <w:p>
       <w:pPr>
         <w:pStyle w:val="11"/>
+        <w:spacing w:line="360" w:lineRule="auto"/>
         <w:rPr>
           <w:rFonts w:asciiTheme="minorHAnsi" w:eastAsiaTheme="minorEastAsia" w:hAnsiTheme="minorHAnsi" w:cstheme="minorBidi"/>
           <w:noProof/>
@@ -1620,7 +1631,7 @@
             <w:noProof/>
             <w:webHidden/>
           </w:rPr>
-          <w:t>19</w:t>
+          <w:t>21</w:t>
         </w:r>
         <w:r>
           <w:rPr>
@@ -1634,6 +1645,7 @@
     <w:p>
       <w:pPr>
         <w:pStyle w:val="11"/>
+        <w:spacing w:line="360" w:lineRule="auto"/>
         <w:rPr>
           <w:rFonts w:asciiTheme="minorHAnsi" w:eastAsiaTheme="minorEastAsia" w:hAnsiTheme="minorHAnsi" w:cstheme="minorBidi"/>
           <w:noProof/>
@@ -1688,7 +1700,7 @@
             <w:noProof/>
             <w:webHidden/>
           </w:rPr>
-          <w:t>20</w:t>
+          <w:t>22</w:t>
         </w:r>
         <w:r>
           <w:rPr>
@@ -1702,6 +1714,7 @@
     <w:p>
       <w:pPr>
         <w:pStyle w:val="11"/>
+        <w:spacing w:line="360" w:lineRule="auto"/>
         <w:rPr>
           <w:rFonts w:asciiTheme="minorHAnsi" w:eastAsiaTheme="minorEastAsia" w:hAnsiTheme="minorHAnsi" w:cstheme="minorBidi"/>
           <w:noProof/>
@@ -1756,7 +1769,7 @@
             <w:noProof/>
             <w:webHidden/>
           </w:rPr>
-          <w:t>21</w:t>
+          <w:t>23</w:t>
         </w:r>
         <w:r>
           <w:rPr>
@@ -1770,6 +1783,7 @@
     <w:p>
       <w:pPr>
         <w:pStyle w:val="21"/>
+        <w:spacing w:line="360" w:lineRule="auto"/>
         <w:rPr>
           <w:rFonts w:asciiTheme="minorHAnsi" w:eastAsiaTheme="minorEastAsia" w:hAnsiTheme="minorHAnsi" w:cstheme="minorBidi"/>
           <w:noProof/>
@@ -1839,7 +1853,7 @@
             <w:noProof/>
             <w:webHidden/>
           </w:rPr>
-          <w:t>21</w:t>
+          <w:t>23</w:t>
         </w:r>
         <w:r>
           <w:rPr>
@@ -1853,6 +1867,7 @@
     <w:p>
       <w:pPr>
         <w:pStyle w:val="21"/>
+        <w:spacing w:line="360" w:lineRule="auto"/>
         <w:rPr>
           <w:rFonts w:asciiTheme="minorHAnsi" w:eastAsiaTheme="minorEastAsia" w:hAnsiTheme="minorHAnsi" w:cstheme="minorBidi"/>
           <w:noProof/>
@@ -1930,7 +1945,7 @@
             <w:noProof/>
             <w:webHidden/>
           </w:rPr>
-          <w:t>21</w:t>
+          <w:t>23</w:t>
         </w:r>
         <w:r>
           <w:rPr>
@@ -1944,6 +1959,7 @@
     <w:p>
       <w:pPr>
         <w:pStyle w:val="21"/>
+        <w:spacing w:line="360" w:lineRule="auto"/>
         <w:rPr>
           <w:rFonts w:asciiTheme="minorHAnsi" w:eastAsiaTheme="minorEastAsia" w:hAnsiTheme="minorHAnsi" w:cstheme="minorBidi"/>
           <w:noProof/>
@@ -1980,7 +1996,7 @@
             <w:noProof/>
             <w:lang w:val="en-US"/>
           </w:rPr>
-          <w:t xml:space="preserve"> Postf</w:t>
+          <w:t xml:space="preserve"> P</w:t>
         </w:r>
         <w:r>
           <w:rPr>
@@ -1988,7 +2004,7 @@
             <w:noProof/>
             <w:lang w:val="en-US"/>
           </w:rPr>
-          <w:t>i</w:t>
+          <w:t>o</w:t>
         </w:r>
         <w:r>
           <w:rPr>
@@ -1996,7 +2012,7 @@
             <w:noProof/>
             <w:lang w:val="en-US"/>
           </w:rPr>
-          <w:t>xForm</w:t>
+          <w:t>stfixForm</w:t>
         </w:r>
         <w:r>
           <w:rPr>
@@ -2037,7 +2053,7 @@
             <w:noProof/>
             <w:webHidden/>
           </w:rPr>
-          <w:t>25</w:t>
+          <w:t>27</w:t>
         </w:r>
         <w:r>
           <w:rPr>
@@ -2050,6 +2066,7 @@
     </w:p>
     <w:p>
       <w:pPr>
+        <w:spacing w:line="360" w:lineRule="auto"/>
         <w:ind w:firstLine="0"/>
       </w:pPr>
       <w:r>
@@ -2058,6 +2075,7 @@
     </w:p>
     <w:p>
       <w:pPr>
+        <w:spacing w:line="360" w:lineRule="auto"/>
         <w:sectPr>
           <w:pgSz w:w="11906" w:h="16838"/>
           <w:pgMar w:top="1134" w:right="850" w:bottom="1134" w:left="1701" w:header="708" w:footer="708" w:gutter="0"/>
@@ -2079,11 +2097,17 @@
       <w:bookmarkEnd w:id="0"/>
     </w:p>
     <w:p>
+      <w:pPr>
+        <w:spacing w:line="360" w:lineRule="auto"/>
+      </w:pPr>
       <w:r>
         <w:t>Лабораторная работа направлена на практическое освоение динамической структуры данных Стек. С этой целью в лабораторной работе изучаются различные варианты структуры хранения стеков и разрабатываются методы и программы решения ряда задач с использованием стеков. В качестве области приложений выбрана тема вычисления арифметических выражений, возникающей при трансляции программ программирования высокого уровня в исполняемые программы.</w:t>
       </w:r>
     </w:p>
     <w:p>
+      <w:pPr>
+        <w:spacing w:line="360" w:lineRule="auto"/>
+      </w:pPr>
       <w:r>
         <w:t xml:space="preserve">При вычислении произвольных арифметических выражений возникают две основные задачи: проверка корректности введённого выражения и выполнение операций в порядке, определяемом их приоритетами и расстановкой скобок. Существует алгоритм, позволяющий реализовать вычисление произвольного арифметического выражения за один просмотр без хранения промежуточных результатов. Для реализации данного алгоритма выражение должно быть представлено в постфиксной форме. Рассматриваемые в данной лабораторной работе алгоритмы являются начальным введением в область </w:t>
       </w:r>
@@ -2102,6 +2126,7 @@
     </w:p>
     <w:p>
       <w:pPr>
+        <w:spacing w:line="360" w:lineRule="auto"/>
         <w:sectPr>
           <w:pgSz w:w="11906" w:h="16838"/>
           <w:pgMar w:top="1134" w:right="850" w:bottom="1134" w:left="1701" w:header="708" w:footer="708" w:gutter="0"/>
@@ -2122,6 +2147,9 @@
       <w:bookmarkEnd w:id="1"/>
     </w:p>
     <w:p>
+      <w:pPr>
+        <w:spacing w:line="360" w:lineRule="auto"/>
+      </w:pPr>
       <w:r>
         <w:t>Задача</w:t>
       </w:r>
@@ -2133,6 +2161,9 @@
       </w:r>
     </w:p>
     <w:p>
+      <w:pPr>
+        <w:spacing w:line="360" w:lineRule="auto"/>
+      </w:pPr>
       <w:r>
         <w:t xml:space="preserve">Входные данные: </w:t>
       </w:r>
@@ -2144,6 +2175,9 @@
       </w:r>
     </w:p>
     <w:p>
+      <w:pPr>
+        <w:spacing w:line="360" w:lineRule="auto"/>
+      </w:pPr>
       <w:r>
         <w:t xml:space="preserve">Выходные данные: арифметическое выражение в постфиксной форме записи и значение данного выражения. </w:t>
       </w:r>
@@ -2151,9 +2185,14 @@
         <w:t xml:space="preserve"> В случае некорректного ввода – вывод ошибки.</w:t>
       </w:r>
     </w:p>
-    <w:p/>
-    <w:p>
-      <w:pPr>
+    <w:p>
+      <w:pPr>
+        <w:spacing w:line="360" w:lineRule="auto"/>
+      </w:pPr>
+    </w:p>
+    <w:p>
+      <w:pPr>
+        <w:spacing w:line="360" w:lineRule="auto"/>
         <w:sectPr>
           <w:pgSz w:w="11906" w:h="16838"/>
           <w:pgMar w:top="1134" w:right="850" w:bottom="1134" w:left="1701" w:header="708" w:footer="708" w:gutter="0"/>
@@ -2182,6 +2221,7 @@
           <w:ilvl w:val="0"/>
           <w:numId w:val="8"/>
         </w:numPr>
+        <w:spacing w:line="360" w:lineRule="auto"/>
       </w:pPr>
       <w:r>
         <w:t xml:space="preserve">Запустить файл </w:t>
@@ -2241,13 +2281,7 @@
         <w:fldChar w:fldCharType="separate"/>
       </w:r>
       <w:r>
-        <w:t>Ри</w:t>
-      </w:r>
-      <w:r>
-        <w:t>с</w:t>
-      </w:r>
-      <w:r>
-        <w:t>. 1</w:t>
+        <w:t>Рис. 1</w:t>
       </w:r>
       <w:r>
         <w:fldChar w:fldCharType="end"/>
@@ -2269,6 +2303,7 @@
       <w:r>
         <w:rPr>
           <w:noProof/>
+          <w:lang w:val="ru-RU"/>
         </w:rPr>
         <w:drawing>
           <wp:inline distT="0" distB="0" distL="0" distR="0">
@@ -2333,6 +2368,7 @@
           <w:ilvl w:val="0"/>
           <w:numId w:val="8"/>
         </w:numPr>
+        <w:spacing w:line="360" w:lineRule="auto"/>
       </w:pPr>
       <w:r>
         <w:t>После вывода постфиксной формы записи вашего выражения ввести значения соответствующих переменных</w:t>
@@ -2565,6 +2601,7 @@
           <w:ilvl w:val="0"/>
           <w:numId w:val="9"/>
         </w:numPr>
+        <w:spacing w:line="360" w:lineRule="auto"/>
       </w:pPr>
       <w:r>
         <w:t>Отсутствие операций во введенном выражении.</w:t>
@@ -2576,6 +2613,7 @@
           <w:ilvl w:val="0"/>
           <w:numId w:val="9"/>
         </w:numPr>
+        <w:spacing w:line="360" w:lineRule="auto"/>
       </w:pPr>
       <w:r>
         <w:t>Выражение начинается с операции.</w:t>
@@ -2587,6 +2625,7 @@
           <w:ilvl w:val="0"/>
           <w:numId w:val="9"/>
         </w:numPr>
+        <w:spacing w:line="360" w:lineRule="auto"/>
       </w:pPr>
       <w:r>
         <w:t>Выражение заканчивается на операцию.</w:t>
@@ -2598,6 +2637,7 @@
           <w:ilvl w:val="0"/>
           <w:numId w:val="9"/>
         </w:numPr>
+        <w:spacing w:line="360" w:lineRule="auto"/>
       </w:pPr>
       <w:r>
         <w:t xml:space="preserve">Незакрытая скобка </w:t>
@@ -2615,6 +2655,7 @@
           <w:ilvl w:val="0"/>
           <w:numId w:val="9"/>
         </w:numPr>
+        <w:spacing w:line="360" w:lineRule="auto"/>
       </w:pPr>
       <w:r>
         <w:t xml:space="preserve">Открывающаяся скобка </w:t>
@@ -2640,9 +2681,11 @@
     </w:p>
     <w:p>
       <w:pPr>
+        <w:spacing w:line="360" w:lineRule="auto"/>
         <w:ind w:left="709" w:firstLine="0"/>
       </w:pPr>
       <w:r>
+        <w:lastRenderedPageBreak/>
         <w:t>Пример обработки ошибок</w:t>
       </w:r>
       <w:r>
@@ -2679,7 +2722,6 @@
           <w:noProof/>
           <w:lang w:val="ru-RU"/>
         </w:rPr>
-        <w:lastRenderedPageBreak/>
         <w:drawing>
           <wp:inline distT="0" distB="0" distL="0" distR="0">
             <wp:extent cx="3590925" cy="790575"/>
@@ -2773,6 +2815,7 @@
           <w:ilvl w:val="0"/>
           <w:numId w:val="10"/>
         </w:numPr>
+        <w:spacing w:line="360" w:lineRule="auto"/>
       </w:pPr>
       <w:r>
         <w:t>02_</w:t>
@@ -2820,6 +2863,7 @@
           <w:ilvl w:val="0"/>
           <w:numId w:val="10"/>
         </w:numPr>
+        <w:spacing w:line="360" w:lineRule="auto"/>
       </w:pPr>
       <w:r>
         <w:rPr>
@@ -2885,6 +2929,7 @@
           <w:ilvl w:val="0"/>
           <w:numId w:val="10"/>
         </w:numPr>
+        <w:spacing w:line="360" w:lineRule="auto"/>
       </w:pPr>
       <w:r>
         <w:rPr>
@@ -3252,21 +3297,32 @@
       <w:pPr>
         <w:rPr>
           <w:rStyle w:val="af3"/>
-        </w:rPr>
-      </w:pPr>
-      <w:r>
-        <w:rPr>
-          <w:rStyle w:val="af3"/>
+          <w:lang w:val="en-US"/>
+        </w:rPr>
+      </w:pPr>
+      <w:r>
+        <w:rPr>
+          <w:rStyle w:val="af3"/>
+          <w:lang w:val="en-US"/>
         </w:rPr>
         <w:t>};</w:t>
       </w:r>
     </w:p>
     <w:p>
-      <w:r>
-        <w:t xml:space="preserve">Тип </w:t>
-      </w:r>
-      <w:r>
-        <w:t>“</w:t>
+      <w:pPr>
+        <w:spacing w:line="360" w:lineRule="auto"/>
+        <w:rPr>
+          <w:lang w:val="en-US"/>
+        </w:rPr>
+      </w:pPr>
+      <w:r>
+        <w:t>Тип</w:t>
+      </w:r>
+      <w:r>
+        <w:rPr>
+          <w:lang w:val="en-US"/>
+        </w:rPr>
+        <w:t xml:space="preserve"> “</w:t>
       </w:r>
       <w:r>
         <w:rPr>
@@ -3281,10 +3337,55 @@
         <w:t>Type</w:t>
       </w:r>
       <w:r>
+        <w:rPr>
+          <w:lang w:val="en-US"/>
+        </w:rPr>
         <w:t xml:space="preserve">” </w:t>
       </w:r>
       <w:r>
-        <w:t>описывает тип значения элементов стека.</w:t>
+        <w:t>описывает</w:t>
+      </w:r>
+      <w:r>
+        <w:rPr>
+          <w:lang w:val="en-US"/>
+        </w:rPr>
+        <w:t xml:space="preserve"> </w:t>
+      </w:r>
+      <w:r>
+        <w:t>тип</w:t>
+      </w:r>
+      <w:r>
+        <w:rPr>
+          <w:lang w:val="en-US"/>
+        </w:rPr>
+        <w:t xml:space="preserve"> </w:t>
+      </w:r>
+      <w:r>
+        <w:t>значения</w:t>
+      </w:r>
+      <w:r>
+        <w:rPr>
+          <w:lang w:val="en-US"/>
+        </w:rPr>
+        <w:t xml:space="preserve"> </w:t>
+      </w:r>
+      <w:r>
+        <w:t>элементов</w:t>
+      </w:r>
+      <w:r>
+        <w:rPr>
+          <w:lang w:val="en-US"/>
+        </w:rPr>
+        <w:t xml:space="preserve"> </w:t>
+      </w:r>
+      <w:r>
+        <w:t>стека</w:t>
+      </w:r>
+      <w:r>
+        <w:rPr>
+          <w:lang w:val="en-US"/>
+        </w:rPr>
+        <w:t>.</w:t>
       </w:r>
     </w:p>
     <w:p>
@@ -3424,6 +3525,9 @@
       </w:r>
     </w:p>
     <w:p>
+      <w:pPr>
+        <w:spacing w:line="360" w:lineRule="auto"/>
+      </w:pPr>
       <w:r>
         <w:rPr>
           <w:b/>
@@ -3442,6 +3546,7 @@
     </w:p>
     <w:p>
       <w:pPr>
+        <w:spacing w:line="360" w:lineRule="auto"/>
         <w:rPr>
           <w:bCs/>
         </w:rPr>
@@ -3532,6 +3637,9 @@
       </w:r>
     </w:p>
     <w:p>
+      <w:pPr>
+        <w:spacing w:line="360" w:lineRule="auto"/>
+      </w:pPr>
       <w:r>
         <w:rPr>
           <w:b/>
@@ -3550,6 +3658,7 @@
     </w:p>
     <w:p>
       <w:pPr>
+        <w:spacing w:line="360" w:lineRule="auto"/>
         <w:rPr>
           <w:bCs/>
         </w:rPr>
@@ -3648,6 +3757,9 @@
       </w:r>
     </w:p>
     <w:p>
+      <w:pPr>
+        <w:spacing w:line="360" w:lineRule="auto"/>
+      </w:pPr>
       <w:r>
         <w:rPr>
           <w:b/>
@@ -3669,6 +3781,7 @@
     </w:p>
     <w:p>
       <w:pPr>
+        <w:spacing w:line="360" w:lineRule="auto"/>
         <w:rPr>
           <w:bCs/>
         </w:rPr>
@@ -3784,6 +3897,9 @@
       </w:r>
     </w:p>
     <w:p>
+      <w:pPr>
+        <w:spacing w:line="360" w:lineRule="auto"/>
+      </w:pPr>
       <w:r>
         <w:rPr>
           <w:b/>
@@ -3811,6 +3927,7 @@
     </w:p>
     <w:p>
       <w:pPr>
+        <w:spacing w:line="360" w:lineRule="auto"/>
         <w:rPr>
           <w:bCs/>
         </w:rPr>
@@ -3936,6 +4053,9 @@
       </w:r>
     </w:p>
     <w:p>
+      <w:pPr>
+        <w:spacing w:line="360" w:lineRule="auto"/>
+      </w:pPr>
       <w:r>
         <w:rPr>
           <w:b/>
@@ -3966,6 +4086,7 @@
     </w:p>
     <w:p>
       <w:pPr>
+        <w:spacing w:line="360" w:lineRule="auto"/>
         <w:rPr>
           <w:bCs/>
         </w:rPr>
@@ -3999,6 +4120,9 @@
       </w:r>
     </w:p>
     <w:p>
+      <w:pPr>
+        <w:spacing w:line="360" w:lineRule="auto"/>
+      </w:pPr>
       <w:r>
         <w:rPr>
           <w:b/>
@@ -4061,6 +4185,9 @@
       </w:r>
     </w:p>
     <w:p>
+      <w:pPr>
+        <w:spacing w:line="360" w:lineRule="auto"/>
+      </w:pPr>
       <w:r>
         <w:rPr>
           <w:b/>
@@ -4079,6 +4206,7 @@
     </w:p>
     <w:p>
       <w:pPr>
+        <w:spacing w:line="360" w:lineRule="auto"/>
         <w:rPr>
           <w:bCs/>
         </w:rPr>
@@ -4112,6 +4240,9 @@
       </w:r>
     </w:p>
     <w:p>
+      <w:pPr>
+        <w:spacing w:line="360" w:lineRule="auto"/>
+      </w:pPr>
       <w:r>
         <w:rPr>
           <w:b/>
@@ -4181,6 +4312,9 @@
       </w:r>
     </w:p>
     <w:p>
+      <w:pPr>
+        <w:spacing w:line="360" w:lineRule="auto"/>
+      </w:pPr>
       <w:r>
         <w:rPr>
           <w:b/>
@@ -4199,6 +4333,7 @@
     </w:p>
     <w:p>
       <w:pPr>
+        <w:spacing w:line="360" w:lineRule="auto"/>
         <w:rPr>
           <w:bCs/>
         </w:rPr>
@@ -4232,6 +4367,9 @@
       </w:r>
     </w:p>
     <w:p>
+      <w:pPr>
+        <w:spacing w:line="360" w:lineRule="auto"/>
+      </w:pPr>
       <w:r>
         <w:rPr>
           <w:b/>
@@ -4304,6 +4442,9 @@
       </w:r>
     </w:p>
     <w:p>
+      <w:pPr>
+        <w:spacing w:line="360" w:lineRule="auto"/>
+      </w:pPr>
       <w:r>
         <w:rPr>
           <w:b/>
@@ -4328,6 +4469,7 @@
     </w:p>
     <w:p>
       <w:pPr>
+        <w:spacing w:line="360" w:lineRule="auto"/>
         <w:rPr>
           <w:bCs/>
         </w:rPr>
@@ -4336,6 +4478,7 @@
         <w:rPr>
           <w:b/>
         </w:rPr>
+        <w:lastRenderedPageBreak/>
         <w:t>Входные параметры</w:t>
       </w:r>
       <w:r>
@@ -4455,6 +4598,9 @@
       </w:r>
     </w:p>
     <w:p>
+      <w:pPr>
+        <w:spacing w:line="360" w:lineRule="auto"/>
+      </w:pPr>
       <w:r>
         <w:rPr>
           <w:b/>
@@ -4479,6 +4625,7 @@
     </w:p>
     <w:p>
       <w:pPr>
+        <w:spacing w:line="360" w:lineRule="auto"/>
         <w:rPr>
           <w:bCs/>
         </w:rPr>
@@ -4512,6 +4659,9 @@
       </w:r>
     </w:p>
     <w:p>
+      <w:pPr>
+        <w:spacing w:line="360" w:lineRule="auto"/>
+      </w:pPr>
       <w:r>
         <w:rPr>
           <w:b/>
@@ -4563,11 +4713,58 @@
           <w:rStyle w:val="af3"/>
           <w:lang w:val="en-US"/>
         </w:rPr>
-        <w:lastRenderedPageBreak/>
-        <w:t>TStack&amp; operator=(const TStack&amp;);</w:t>
-      </w:r>
-    </w:p>
-    <w:p>
+        <w:t>TStack</w:t>
+      </w:r>
+      <w:r>
+        <w:rPr>
+          <w:rStyle w:val="af3"/>
+        </w:rPr>
+        <w:t xml:space="preserve">&amp; </w:t>
+      </w:r>
+      <w:r>
+        <w:rPr>
+          <w:rStyle w:val="af3"/>
+          <w:lang w:val="en-US"/>
+        </w:rPr>
+        <w:t>operator</w:t>
+      </w:r>
+      <w:r>
+        <w:rPr>
+          <w:rStyle w:val="af3"/>
+        </w:rPr>
+        <w:t>=(</w:t>
+      </w:r>
+      <w:r>
+        <w:rPr>
+          <w:rStyle w:val="af3"/>
+          <w:lang w:val="en-US"/>
+        </w:rPr>
+        <w:t>const</w:t>
+      </w:r>
+      <w:r>
+        <w:rPr>
+          <w:rStyle w:val="af3"/>
+        </w:rPr>
+        <w:t xml:space="preserve"> </w:t>
+      </w:r>
+      <w:r>
+        <w:rPr>
+          <w:rStyle w:val="af3"/>
+          <w:lang w:val="en-US"/>
+        </w:rPr>
+        <w:t>TStack</w:t>
+      </w:r>
+      <w:r>
+        <w:rPr>
+          <w:rStyle w:val="af3"/>
+        </w:rPr>
+        <w:t>&amp;);</w:t>
+      </w:r>
+    </w:p>
+    <w:p>
+      <w:pPr>
+        <w:spacing w:line="360" w:lineRule="auto"/>
+      </w:pPr>
       <w:r>
         <w:rPr>
           <w:b/>
@@ -4589,6 +4786,7 @@
     </w:p>
     <w:p>
       <w:pPr>
+        <w:spacing w:line="360" w:lineRule="auto"/>
         <w:rPr>
           <w:bCs/>
         </w:rPr>
@@ -4626,6 +4824,7 @@
     </w:p>
     <w:p>
       <w:pPr>
+        <w:spacing w:line="360" w:lineRule="auto"/>
         <w:rPr>
           <w:b/>
         </w:rPr>
@@ -4671,7 +4870,13 @@
       </w:pPr>
       <w:bookmarkStart w:id="13" w:name="_Toc27957833"/>
       <w:r>
-        <w:t xml:space="preserve">Структура </w:t>
+        <w:t>Структура</w:t>
+      </w:r>
+      <w:r>
+        <w:rPr>
+          <w:lang w:val="en-US"/>
+        </w:rPr>
+        <w:t xml:space="preserve"> </w:t>
       </w:r>
       <w:r>
         <w:rPr>
@@ -4776,6 +4981,7 @@
     </w:p>
     <w:p>
       <w:pPr>
+        <w:spacing w:line="360" w:lineRule="auto"/>
         <w:rPr>
           <w:b/>
           <w:bCs/>
@@ -4886,7 +5092,13 @@
       </w:pPr>
       <w:bookmarkStart w:id="14" w:name="_Toc27957834"/>
       <w:r>
-        <w:t xml:space="preserve">Структура </w:t>
+        <w:t>Структура</w:t>
+      </w:r>
+      <w:r>
+        <w:rPr>
+          <w:lang w:val="en-US"/>
+        </w:rPr>
+        <w:t xml:space="preserve"> </w:t>
       </w:r>
       <w:r>
         <w:rPr>
@@ -4991,6 +5203,7 @@
     </w:p>
     <w:p>
       <w:pPr>
+        <w:spacing w:line="360" w:lineRule="auto"/>
         <w:rPr>
           <w:b/>
           <w:bCs/>
@@ -5113,6 +5326,9 @@
       </w:r>
     </w:p>
     <w:p>
+      <w:pPr>
+        <w:spacing w:line="360" w:lineRule="auto"/>
+      </w:pPr>
       <w:r>
         <w:rPr>
           <w:b/>
@@ -5131,6 +5347,7 @@
     </w:p>
     <w:p>
       <w:pPr>
+        <w:spacing w:line="360" w:lineRule="auto"/>
         <w:rPr>
           <w:bCs/>
         </w:rPr>
@@ -5139,6 +5356,7 @@
         <w:rPr>
           <w:b/>
         </w:rPr>
+        <w:lastRenderedPageBreak/>
         <w:t>Входные параметры</w:t>
       </w:r>
       <w:r>
@@ -5205,7 +5423,13 @@
       </w:pPr>
       <w:bookmarkStart w:id="15" w:name="_Toc27957835"/>
       <w:r>
-        <w:t xml:space="preserve">Класс </w:t>
+        <w:t>Класс</w:t>
+      </w:r>
+      <w:r>
+        <w:rPr>
+          <w:lang w:val="en-US"/>
+        </w:rPr>
+        <w:t xml:space="preserve"> </w:t>
       </w:r>
       <w:r>
         <w:rPr>
@@ -5320,7 +5544,6 @@
           <w:rStyle w:val="af3"/>
           <w:lang w:val="en-US"/>
         </w:rPr>
-        <w:lastRenderedPageBreak/>
         <w:t>public:</w:t>
       </w:r>
     </w:p>
@@ -5376,11 +5599,13 @@
       <w:pPr>
         <w:rPr>
           <w:rStyle w:val="af3"/>
-        </w:rPr>
-      </w:pPr>
-      <w:r>
-        <w:rPr>
-          <w:rStyle w:val="af3"/>
+          <w:lang w:val="en-US"/>
+        </w:rPr>
+      </w:pPr>
+      <w:r>
+        <w:rPr>
+          <w:rStyle w:val="af3"/>
+          <w:lang w:val="en-US"/>
         </w:rPr>
         <w:t>};</w:t>
       </w:r>
@@ -5389,15 +5614,43 @@
       <w:pPr>
         <w:rPr>
           <w:rStyle w:val="af3"/>
+          <w:lang w:val="en-US"/>
         </w:rPr>
       </w:pPr>
     </w:p>
     <w:p>
       <w:pPr>
         <w:pStyle w:val="4"/>
-      </w:pPr>
-      <w:r>
-        <w:t>Описание методов класса:</w:t>
+        <w:rPr>
+          <w:lang w:val="en-US"/>
+        </w:rPr>
+      </w:pPr>
+      <w:r>
+        <w:t>Описание</w:t>
+      </w:r>
+      <w:r>
+        <w:rPr>
+          <w:lang w:val="en-US"/>
+        </w:rPr>
+        <w:t xml:space="preserve"> </w:t>
+      </w:r>
+      <w:r>
+        <w:t>методов</w:t>
+      </w:r>
+      <w:r>
+        <w:rPr>
+          <w:lang w:val="en-US"/>
+        </w:rPr>
+        <w:t xml:space="preserve"> </w:t>
+      </w:r>
+      <w:r>
+        <w:t>класса</w:t>
+      </w:r>
+      <w:r>
+        <w:rPr>
+          <w:lang w:val="en-US"/>
+        </w:rPr>
+        <w:t>:</w:t>
       </w:r>
     </w:p>
     <w:p>
@@ -5416,6 +5669,9 @@
       </w:r>
     </w:p>
     <w:p>
+      <w:pPr>
+        <w:spacing w:line="360" w:lineRule="auto"/>
+      </w:pPr>
       <w:r>
         <w:rPr>
           <w:b/>
@@ -5437,6 +5693,7 @@
     </w:p>
     <w:p>
       <w:pPr>
+        <w:spacing w:line="360" w:lineRule="auto"/>
         <w:rPr>
           <w:bCs/>
         </w:rPr>
@@ -5473,6 +5730,9 @@
       </w:r>
     </w:p>
     <w:p>
+      <w:pPr>
+        <w:spacing w:line="360" w:lineRule="auto"/>
+      </w:pPr>
       <w:r>
         <w:rPr>
           <w:b/>
@@ -5514,6 +5774,9 @@
       </w:r>
     </w:p>
     <w:p>
+      <w:pPr>
+        <w:spacing w:line="360" w:lineRule="auto"/>
+      </w:pPr>
       <w:r>
         <w:rPr>
           <w:b/>
@@ -5535,6 +5798,7 @@
     </w:p>
     <w:p>
       <w:pPr>
+        <w:spacing w:line="360" w:lineRule="auto"/>
         <w:rPr>
           <w:bCs/>
         </w:rPr>
@@ -5610,6 +5874,9 @@
       </w:r>
     </w:p>
     <w:p>
+      <w:pPr>
+        <w:spacing w:line="360" w:lineRule="auto"/>
+      </w:pPr>
       <w:r>
         <w:rPr>
           <w:b/>
@@ -5628,6 +5895,7 @@
     </w:p>
     <w:p>
       <w:pPr>
+        <w:spacing w:line="360" w:lineRule="auto"/>
         <w:rPr>
           <w:bCs/>
         </w:rPr>
@@ -5700,6 +5968,9 @@
       </w:r>
     </w:p>
     <w:p>
+      <w:pPr>
+        <w:spacing w:line="360" w:lineRule="auto"/>
+      </w:pPr>
       <w:r>
         <w:rPr>
           <w:b/>
@@ -5721,6 +5992,7 @@
     </w:p>
     <w:p>
       <w:pPr>
+        <w:spacing w:line="360" w:lineRule="auto"/>
         <w:rPr>
           <w:bCs/>
         </w:rPr>
@@ -5802,10 +6074,14 @@
       </w:r>
     </w:p>
     <w:p>
+      <w:pPr>
+        <w:spacing w:line="360" w:lineRule="auto"/>
+      </w:pPr>
       <w:r>
         <w:rPr>
           <w:b/>
         </w:rPr>
+        <w:lastRenderedPageBreak/>
         <w:t>Назначение:</w:t>
       </w:r>
       <w:r>
@@ -5820,6 +6096,7 @@
     </w:p>
     <w:p>
       <w:pPr>
+        <w:spacing w:line="360" w:lineRule="auto"/>
         <w:rPr>
           <w:bCs/>
         </w:rPr>
@@ -5894,6 +6171,9 @@
       </w:r>
     </w:p>
     <w:p>
+      <w:pPr>
+        <w:spacing w:line="360" w:lineRule="auto"/>
+      </w:pPr>
       <w:r>
         <w:rPr>
           <w:b/>
@@ -5912,6 +6192,7 @@
     </w:p>
     <w:p>
       <w:pPr>
+        <w:spacing w:line="360" w:lineRule="auto"/>
         <w:rPr>
           <w:bCs/>
         </w:rPr>
@@ -6000,9 +6281,6 @@
     <w:p>
       <w:pPr>
         <w:pStyle w:val="2"/>
-        <w:rPr>
-          <w:lang w:val="en-US"/>
-        </w:rPr>
       </w:pPr>
       <w:bookmarkStart w:id="16" w:name="_Toc27957836"/>
       <w:r>
@@ -6029,6 +6307,7 @@
     </w:p>
     <w:p>
       <w:pPr>
+        <w:spacing w:line="360" w:lineRule="auto"/>
         <w:rPr>
           <w:rStyle w:val="fontstyle21"/>
         </w:rPr>
@@ -6120,6 +6399,7 @@
     </w:p>
     <w:p>
       <w:pPr>
+        <w:spacing w:line="360" w:lineRule="auto"/>
         <w:rPr>
           <w:color w:val="000000"/>
         </w:rPr>
@@ -6282,6 +6562,9 @@
       </w:r>
     </w:p>
     <w:p>
+      <w:pPr>
+        <w:spacing w:line="360" w:lineRule="auto"/>
+      </w:pPr>
       <w:r>
         <w:t>Для работы со стеком предлагается реализовать следующие операции:</w:t>
       </w:r>
@@ -6330,6 +6613,7 @@
     </w:p>
     <w:p>
       <w:pPr>
+        <w:spacing w:line="360" w:lineRule="auto"/>
         <w:rPr>
           <w:rStyle w:val="fontstyle21"/>
         </w:rPr>
@@ -6407,6 +6691,7 @@
     </w:p>
     <w:p>
       <w:pPr>
+        <w:spacing w:line="360" w:lineRule="auto"/>
         <w:rPr>
           <w:rStyle w:val="fontstyle21"/>
         </w:rPr>
@@ -6459,6 +6744,7 @@
     </w:p>
     <w:p>
       <w:pPr>
+        <w:spacing w:line="360" w:lineRule="auto"/>
         <w:rPr>
           <w:rStyle w:val="fontstyle21"/>
         </w:rPr>
@@ -6510,6 +6796,9 @@
       </w:r>
     </w:p>
     <w:p>
+      <w:pPr>
+        <w:spacing w:line="360" w:lineRule="auto"/>
+      </w:pPr>
       <w:r>
         <w:rPr>
           <w:color w:val="000000"/>
@@ -6582,6 +6871,7 @@
     </w:p>
     <w:p>
       <w:pPr>
+        <w:spacing w:line="360" w:lineRule="auto"/>
         <w:rPr>
           <w:rStyle w:val="fontstyle21"/>
         </w:rPr>
@@ -6635,7 +6925,11 @@
         <w:t>.</w:t>
       </w:r>
     </w:p>
-    <w:p/>
+    <w:p>
+      <w:pPr>
+        <w:spacing w:line="360" w:lineRule="auto"/>
+      </w:pPr>
+    </w:p>
     <w:p>
       <w:pPr>
         <w:pStyle w:val="3"/>
@@ -6650,16 +6944,23 @@
           <w:sz w:val="24"/>
           <w:szCs w:val="24"/>
         </w:rPr>
+        <w:lastRenderedPageBreak/>
         <w:t>Перевод в постфиксную форму</w:t>
       </w:r>
       <w:bookmarkEnd w:id="18"/>
     </w:p>
     <w:p>
+      <w:pPr>
+        <w:spacing w:line="360" w:lineRule="auto"/>
+      </w:pPr>
       <w:r>
         <w:t>Данный алгоритм основан на использовании стека.</w:t>
       </w:r>
     </w:p>
     <w:p>
+      <w:pPr>
+        <w:spacing w:line="360" w:lineRule="auto"/>
+      </w:pPr>
       <w:r>
         <w:t>На вход алгоритму</w:t>
       </w:r>
@@ -6668,6 +6969,9 @@
       </w:r>
     </w:p>
     <w:p>
+      <w:pPr>
+        <w:spacing w:line="360" w:lineRule="auto"/>
+      </w:pPr>
       <w:r>
         <w:t>Каждой операции и скобками приписывается приоритет</w:t>
       </w:r>
@@ -6706,6 +7010,7 @@
           </w:tcPr>
           <w:p>
             <w:pPr>
+              <w:spacing w:line="360" w:lineRule="auto"/>
               <w:ind w:firstLine="0"/>
               <w:jc w:val="center"/>
             </w:pPr>
@@ -6721,6 +7026,7 @@
           </w:tcPr>
           <w:p>
             <w:pPr>
+              <w:spacing w:line="360" w:lineRule="auto"/>
               <w:ind w:firstLine="0"/>
               <w:jc w:val="center"/>
             </w:pPr>
@@ -6736,6 +7042,7 @@
           </w:tcPr>
           <w:p>
             <w:pPr>
+              <w:spacing w:line="360" w:lineRule="auto"/>
               <w:ind w:firstLine="0"/>
               <w:jc w:val="center"/>
             </w:pPr>
@@ -6751,6 +7058,7 @@
           </w:tcPr>
           <w:p>
             <w:pPr>
+              <w:spacing w:line="360" w:lineRule="auto"/>
               <w:ind w:firstLine="0"/>
               <w:jc w:val="center"/>
             </w:pPr>
@@ -6771,6 +7079,7 @@
           </w:tcPr>
           <w:p>
             <w:pPr>
+              <w:spacing w:line="360" w:lineRule="auto"/>
               <w:ind w:firstLine="0"/>
               <w:jc w:val="center"/>
             </w:pPr>
@@ -6786,6 +7095,7 @@
           </w:tcPr>
           <w:p>
             <w:pPr>
+              <w:spacing w:line="360" w:lineRule="auto"/>
               <w:ind w:firstLine="0"/>
               <w:jc w:val="center"/>
             </w:pPr>
@@ -6801,6 +7111,7 @@
           </w:tcPr>
           <w:p>
             <w:pPr>
+              <w:spacing w:line="360" w:lineRule="auto"/>
               <w:ind w:firstLine="0"/>
               <w:jc w:val="center"/>
             </w:pPr>
@@ -6816,6 +7127,7 @@
           </w:tcPr>
           <w:p>
             <w:pPr>
+              <w:spacing w:line="360" w:lineRule="auto"/>
               <w:ind w:firstLine="0"/>
               <w:jc w:val="center"/>
             </w:pPr>
@@ -6827,13 +7139,18 @@
       </w:tr>
     </w:tbl>
     <w:p>
+      <w:pPr>
+        <w:spacing w:line="360" w:lineRule="auto"/>
+      </w:pPr>
       <w:r>
         <w:t>Предполагается, что входная строка содержит правильное выражение.</w:t>
       </w:r>
     </w:p>
     <w:p>
-      <w:r>
-        <w:lastRenderedPageBreak/>
+      <w:pPr>
+        <w:spacing w:line="360" w:lineRule="auto"/>
+      </w:pPr>
+      <w:r>
         <w:t xml:space="preserve">Входная строка просматривается посимвольно слева направо до достижения </w:t>
       </w:r>
       <w:r>
@@ -6867,6 +7184,7 @@
           <w:ilvl w:val="0"/>
           <w:numId w:val="13"/>
         </w:numPr>
+        <w:spacing w:line="360" w:lineRule="auto"/>
       </w:pPr>
       <w:r>
         <w:t xml:space="preserve">Если пришел </w:t>
@@ -6887,6 +7205,7 @@
           <w:ilvl w:val="0"/>
           <w:numId w:val="13"/>
         </w:numPr>
+        <w:spacing w:line="360" w:lineRule="auto"/>
       </w:pPr>
       <w:r>
         <w:t>Если пришла левая открывающаяся скобка</w:t>
@@ -6904,6 +7223,7 @@
           <w:ilvl w:val="0"/>
           <w:numId w:val="13"/>
         </w:numPr>
+        <w:spacing w:line="360" w:lineRule="auto"/>
       </w:pPr>
       <w:r>
         <w:t xml:space="preserve">Если пришла правая открывающая скобка, то изымаем </w:t>
@@ -6927,6 +7247,7 @@
           <w:ilvl w:val="0"/>
           <w:numId w:val="13"/>
         </w:numPr>
+        <w:spacing w:line="360" w:lineRule="auto"/>
       </w:pPr>
       <w:r>
         <w:t>Если пришла операция</w:t>
@@ -6983,6 +7304,7 @@
           <w:ilvl w:val="0"/>
           <w:numId w:val="13"/>
         </w:numPr>
+        <w:spacing w:line="360" w:lineRule="auto"/>
       </w:pPr>
       <w:r>
         <w:t>Если дошли до конца выражения,</w:t>
@@ -6999,6 +7321,7 @@
     </w:p>
     <w:p>
       <w:pPr>
+        <w:spacing w:line="360" w:lineRule="auto"/>
         <w:ind w:left="1069" w:firstLine="0"/>
         <w:rPr>
           <w:lang w:val="en-US"/>
@@ -7086,6 +7409,7 @@
           <w:ilvl w:val="0"/>
           <w:numId w:val="14"/>
         </w:numPr>
+        <w:spacing w:line="360" w:lineRule="auto"/>
       </w:pPr>
       <w:r>
         <w:t>О</w:t>
@@ -7096,6 +7420,7 @@
     </w:p>
     <w:p>
       <w:pPr>
+        <w:spacing w:line="360" w:lineRule="auto"/>
         <w:ind w:left="1069" w:firstLine="0"/>
       </w:pPr>
     </w:p>
@@ -7144,6 +7469,7 @@
           </w:tcPr>
           <w:p>
             <w:pPr>
+              <w:spacing w:line="360" w:lineRule="auto"/>
               <w:ind w:firstLine="0"/>
               <w:jc w:val="center"/>
               <w:rPr>
@@ -7170,6 +7496,7 @@
           </w:tcPr>
           <w:p>
             <w:pPr>
+              <w:spacing w:line="360" w:lineRule="auto"/>
               <w:ind w:firstLine="0"/>
               <w:jc w:val="center"/>
               <w:rPr>
@@ -7196,6 +7523,7 @@
           </w:tcPr>
           <w:p>
             <w:pPr>
+              <w:spacing w:line="360" w:lineRule="auto"/>
               <w:ind w:firstLine="0"/>
               <w:jc w:val="center"/>
               <w:rPr>
@@ -7222,6 +7550,7 @@
           </w:tcPr>
           <w:p>
             <w:pPr>
+              <w:spacing w:line="360" w:lineRule="auto"/>
               <w:ind w:firstLine="0"/>
               <w:jc w:val="center"/>
               <w:rPr>
@@ -7248,6 +7577,7 @@
           </w:tcPr>
           <w:p>
             <w:pPr>
+              <w:spacing w:line="360" w:lineRule="auto"/>
               <w:ind w:firstLine="0"/>
               <w:jc w:val="center"/>
               <w:rPr>
@@ -7274,6 +7604,7 @@
           </w:tcPr>
           <w:p>
             <w:pPr>
+              <w:spacing w:line="360" w:lineRule="auto"/>
               <w:ind w:firstLine="0"/>
               <w:jc w:val="center"/>
               <w:rPr>
@@ -7300,6 +7631,7 @@
           </w:tcPr>
           <w:p>
             <w:pPr>
+              <w:spacing w:line="360" w:lineRule="auto"/>
               <w:ind w:firstLine="0"/>
               <w:jc w:val="center"/>
               <w:rPr>
@@ -7326,6 +7658,7 @@
           </w:tcPr>
           <w:p>
             <w:pPr>
+              <w:spacing w:line="360" w:lineRule="auto"/>
               <w:ind w:firstLine="0"/>
               <w:jc w:val="center"/>
               <w:rPr>
@@ -7352,6 +7685,7 @@
           </w:tcPr>
           <w:p>
             <w:pPr>
+              <w:spacing w:line="360" w:lineRule="auto"/>
               <w:ind w:firstLine="0"/>
               <w:jc w:val="center"/>
               <w:rPr>
@@ -7378,6 +7712,7 @@
           </w:tcPr>
           <w:p>
             <w:pPr>
+              <w:spacing w:line="360" w:lineRule="auto"/>
               <w:ind w:firstLine="0"/>
               <w:jc w:val="center"/>
               <w:rPr>
@@ -7404,6 +7739,7 @@
           </w:tcPr>
           <w:p>
             <w:pPr>
+              <w:spacing w:line="360" w:lineRule="auto"/>
               <w:ind w:firstLine="0"/>
               <w:jc w:val="center"/>
               <w:rPr>
@@ -7430,6 +7766,7 @@
           </w:tcPr>
           <w:p>
             <w:pPr>
+              <w:spacing w:line="360" w:lineRule="auto"/>
               <w:ind w:firstLine="0"/>
               <w:jc w:val="center"/>
               <w:rPr>
@@ -7456,6 +7793,7 @@
           </w:tcPr>
           <w:p>
             <w:pPr>
+              <w:spacing w:line="360" w:lineRule="auto"/>
               <w:ind w:firstLine="0"/>
               <w:jc w:val="center"/>
               <w:rPr>
@@ -7482,6 +7820,7 @@
           </w:tcPr>
           <w:p>
             <w:pPr>
+              <w:spacing w:line="360" w:lineRule="auto"/>
               <w:ind w:firstLine="0"/>
               <w:jc w:val="center"/>
               <w:rPr>
@@ -7508,6 +7847,7 @@
           </w:tcPr>
           <w:p>
             <w:pPr>
+              <w:spacing w:line="360" w:lineRule="auto"/>
               <w:ind w:firstLine="0"/>
               <w:jc w:val="center"/>
               <w:rPr>
@@ -7534,6 +7874,7 @@
           </w:tcPr>
           <w:p>
             <w:pPr>
+              <w:spacing w:line="360" w:lineRule="auto"/>
               <w:ind w:firstLine="0"/>
               <w:jc w:val="center"/>
               <w:rPr>
@@ -7560,6 +7901,7 @@
           </w:tcPr>
           <w:p>
             <w:pPr>
+              <w:spacing w:line="360" w:lineRule="auto"/>
               <w:ind w:firstLine="0"/>
               <w:jc w:val="center"/>
               <w:rPr>
@@ -7592,6 +7934,7 @@
           </w:tcPr>
           <w:p>
             <w:pPr>
+              <w:spacing w:line="360" w:lineRule="auto"/>
               <w:ind w:firstLine="0"/>
               <w:jc w:val="center"/>
             </w:pPr>
@@ -7810,7 +8153,11 @@
         </w:tc>
       </w:tr>
     </w:tbl>
-    <w:p/>
+    <w:p>
+      <w:pPr>
+        <w:spacing w:line="360" w:lineRule="auto"/>
+      </w:pPr>
+    </w:p>
     <w:tbl>
       <w:tblPr>
         <w:tblW w:w="0" w:type="auto"/>
@@ -7852,10 +8199,12 @@
           </w:tcPr>
           <w:p>
             <w:pPr>
-              <w:ind w:firstLine="0"/>
-              <w:jc w:val="center"/>
-            </w:pPr>
-            <w:r>
+              <w:spacing w:line="360" w:lineRule="auto"/>
+              <w:ind w:firstLine="0"/>
+              <w:jc w:val="center"/>
+            </w:pPr>
+            <w:r>
+              <w:lastRenderedPageBreak/>
               <w:t>Стек № 1</w:t>
             </w:r>
           </w:p>
@@ -8148,6 +8497,7 @@
           </w:tcPr>
           <w:p>
             <w:pPr>
+              <w:spacing w:line="360" w:lineRule="auto"/>
               <w:ind w:firstLine="0"/>
               <w:jc w:val="center"/>
             </w:pPr>
@@ -8163,6 +8513,7 @@
           </w:tcPr>
           <w:p>
             <w:pPr>
+              <w:spacing w:line="360" w:lineRule="auto"/>
               <w:ind w:firstLine="0"/>
               <w:jc w:val="center"/>
               <w:rPr>
@@ -8421,15 +8772,28 @@
         </w:tc>
       </w:tr>
     </w:tbl>
-    <w:p/>
-    <w:p/>
-    <w:p/>
+    <w:p>
+      <w:pPr>
+        <w:spacing w:line="360" w:lineRule="auto"/>
+      </w:pPr>
+    </w:p>
+    <w:p>
+      <w:pPr>
+        <w:spacing w:line="360" w:lineRule="auto"/>
+      </w:pPr>
+    </w:p>
+    <w:p>
+      <w:pPr>
+        <w:spacing w:line="360" w:lineRule="auto"/>
+      </w:pPr>
+    </w:p>
     <w:p>
       <w:pPr>
         <w:numPr>
           <w:ilvl w:val="0"/>
           <w:numId w:val="14"/>
         </w:numPr>
+        <w:spacing w:line="360" w:lineRule="auto"/>
       </w:pPr>
       <w:r>
         <w:t>Операция, кладем в Стек №1</w:t>
@@ -8443,6 +8807,7 @@
     </w:p>
     <w:p>
       <w:pPr>
+        <w:spacing w:line="360" w:lineRule="auto"/>
         <w:ind w:left="1069" w:firstLine="0"/>
       </w:pPr>
     </w:p>
@@ -8491,6 +8856,7 @@
           </w:tcPr>
           <w:p>
             <w:pPr>
+              <w:spacing w:line="360" w:lineRule="auto"/>
               <w:ind w:firstLine="0"/>
               <w:jc w:val="center"/>
               <w:rPr>
@@ -8517,6 +8883,7 @@
           </w:tcPr>
           <w:p>
             <w:pPr>
+              <w:spacing w:line="360" w:lineRule="auto"/>
               <w:ind w:firstLine="0"/>
               <w:jc w:val="center"/>
               <w:rPr>
@@ -8543,6 +8910,7 @@
           </w:tcPr>
           <w:p>
             <w:pPr>
+              <w:spacing w:line="360" w:lineRule="auto"/>
               <w:ind w:firstLine="0"/>
               <w:jc w:val="center"/>
               <w:rPr>
@@ -8569,6 +8937,7 @@
           </w:tcPr>
           <w:p>
             <w:pPr>
+              <w:spacing w:line="360" w:lineRule="auto"/>
               <w:ind w:firstLine="0"/>
               <w:jc w:val="center"/>
               <w:rPr>
@@ -8595,6 +8964,7 @@
           </w:tcPr>
           <w:p>
             <w:pPr>
+              <w:spacing w:line="360" w:lineRule="auto"/>
               <w:ind w:firstLine="0"/>
               <w:jc w:val="center"/>
               <w:rPr>
@@ -8621,6 +8991,7 @@
           </w:tcPr>
           <w:p>
             <w:pPr>
+              <w:spacing w:line="360" w:lineRule="auto"/>
               <w:ind w:firstLine="0"/>
               <w:jc w:val="center"/>
               <w:rPr>
@@ -8647,6 +9018,7 @@
           </w:tcPr>
           <w:p>
             <w:pPr>
+              <w:spacing w:line="360" w:lineRule="auto"/>
               <w:ind w:firstLine="0"/>
               <w:jc w:val="center"/>
               <w:rPr>
@@ -8673,6 +9045,7 @@
           </w:tcPr>
           <w:p>
             <w:pPr>
+              <w:spacing w:line="360" w:lineRule="auto"/>
               <w:ind w:firstLine="0"/>
               <w:jc w:val="center"/>
               <w:rPr>
@@ -8699,6 +9072,7 @@
           </w:tcPr>
           <w:p>
             <w:pPr>
+              <w:spacing w:line="360" w:lineRule="auto"/>
               <w:ind w:firstLine="0"/>
               <w:jc w:val="center"/>
               <w:rPr>
@@ -8725,6 +9099,7 @@
           </w:tcPr>
           <w:p>
             <w:pPr>
+              <w:spacing w:line="360" w:lineRule="auto"/>
               <w:ind w:firstLine="0"/>
               <w:jc w:val="center"/>
               <w:rPr>
@@ -8751,6 +9126,7 @@
           </w:tcPr>
           <w:p>
             <w:pPr>
+              <w:spacing w:line="360" w:lineRule="auto"/>
               <w:ind w:firstLine="0"/>
               <w:jc w:val="center"/>
               <w:rPr>
@@ -8777,6 +9153,7 @@
           </w:tcPr>
           <w:p>
             <w:pPr>
+              <w:spacing w:line="360" w:lineRule="auto"/>
               <w:ind w:firstLine="0"/>
               <w:jc w:val="center"/>
               <w:rPr>
@@ -8803,6 +9180,7 @@
           </w:tcPr>
           <w:p>
             <w:pPr>
+              <w:spacing w:line="360" w:lineRule="auto"/>
               <w:ind w:firstLine="0"/>
               <w:jc w:val="center"/>
               <w:rPr>
@@ -8829,6 +9207,7 @@
           </w:tcPr>
           <w:p>
             <w:pPr>
+              <w:spacing w:line="360" w:lineRule="auto"/>
               <w:ind w:firstLine="0"/>
               <w:jc w:val="center"/>
               <w:rPr>
@@ -8855,6 +9234,7 @@
           </w:tcPr>
           <w:p>
             <w:pPr>
+              <w:spacing w:line="360" w:lineRule="auto"/>
               <w:ind w:firstLine="0"/>
               <w:jc w:val="center"/>
               <w:rPr>
@@ -8881,6 +9261,7 @@
           </w:tcPr>
           <w:p>
             <w:pPr>
+              <w:spacing w:line="360" w:lineRule="auto"/>
               <w:ind w:firstLine="0"/>
               <w:jc w:val="center"/>
               <w:rPr>
@@ -8907,6 +9288,7 @@
           </w:tcPr>
           <w:p>
             <w:pPr>
+              <w:spacing w:line="360" w:lineRule="auto"/>
               <w:ind w:firstLine="0"/>
               <w:jc w:val="center"/>
               <w:rPr>
@@ -8927,7 +9309,11 @@
         </w:tc>
       </w:tr>
     </w:tbl>
-    <w:p/>
+    <w:p>
+      <w:pPr>
+        <w:spacing w:line="360" w:lineRule="auto"/>
+      </w:pPr>
+    </w:p>
     <w:tbl>
       <w:tblPr>
         <w:tblW w:w="0" w:type="auto"/>
@@ -8969,6 +9355,7 @@
           </w:tcPr>
           <w:p>
             <w:pPr>
+              <w:spacing w:line="360" w:lineRule="auto"/>
               <w:ind w:firstLine="0"/>
               <w:jc w:val="center"/>
             </w:pPr>
@@ -8984,6 +9371,7 @@
           </w:tcPr>
           <w:p>
             <w:pPr>
+              <w:spacing w:line="360" w:lineRule="auto"/>
               <w:ind w:firstLine="0"/>
               <w:jc w:val="center"/>
               <w:rPr>
@@ -9250,6 +9638,7 @@
           </w:tcPr>
           <w:p>
             <w:pPr>
+              <w:spacing w:line="360" w:lineRule="auto"/>
               <w:ind w:firstLine="0"/>
               <w:jc w:val="center"/>
             </w:pPr>
@@ -9265,6 +9654,7 @@
           </w:tcPr>
           <w:p>
             <w:pPr>
+              <w:spacing w:line="360" w:lineRule="auto"/>
               <w:ind w:firstLine="0"/>
               <w:jc w:val="center"/>
               <w:rPr>
@@ -9529,6 +9919,7 @@
           <w:ilvl w:val="0"/>
           <w:numId w:val="14"/>
         </w:numPr>
+        <w:spacing w:line="360" w:lineRule="auto"/>
       </w:pPr>
       <w:r>
         <w:t>Операнд кладем его в Стек №2.</w:t>
@@ -9536,6 +9927,7 @@
     </w:p>
     <w:p>
       <w:pPr>
+        <w:spacing w:line="360" w:lineRule="auto"/>
         <w:ind w:left="1069" w:firstLine="0"/>
       </w:pPr>
     </w:p>
@@ -9584,6 +9976,7 @@
           </w:tcPr>
           <w:p>
             <w:pPr>
+              <w:spacing w:line="360" w:lineRule="auto"/>
               <w:ind w:firstLine="0"/>
               <w:jc w:val="center"/>
               <w:rPr>
@@ -9610,6 +10003,7 @@
           </w:tcPr>
           <w:p>
             <w:pPr>
+              <w:spacing w:line="360" w:lineRule="auto"/>
               <w:ind w:firstLine="0"/>
               <w:jc w:val="center"/>
               <w:rPr>
@@ -9636,6 +10030,7 @@
           </w:tcPr>
           <w:p>
             <w:pPr>
+              <w:spacing w:line="360" w:lineRule="auto"/>
               <w:ind w:firstLine="0"/>
               <w:jc w:val="center"/>
               <w:rPr>
@@ -9662,6 +10057,7 @@
           </w:tcPr>
           <w:p>
             <w:pPr>
+              <w:spacing w:line="360" w:lineRule="auto"/>
               <w:ind w:firstLine="0"/>
               <w:jc w:val="center"/>
               <w:rPr>
@@ -9688,6 +10084,7 @@
           </w:tcPr>
           <w:p>
             <w:pPr>
+              <w:spacing w:line="360" w:lineRule="auto"/>
               <w:ind w:firstLine="0"/>
               <w:jc w:val="center"/>
               <w:rPr>
@@ -9714,6 +10111,7 @@
           </w:tcPr>
           <w:p>
             <w:pPr>
+              <w:spacing w:line="360" w:lineRule="auto"/>
               <w:ind w:firstLine="0"/>
               <w:jc w:val="center"/>
               <w:rPr>
@@ -9740,6 +10138,7 @@
           </w:tcPr>
           <w:p>
             <w:pPr>
+              <w:spacing w:line="360" w:lineRule="auto"/>
               <w:ind w:firstLine="0"/>
               <w:jc w:val="center"/>
               <w:rPr>
@@ -9766,6 +10165,7 @@
           </w:tcPr>
           <w:p>
             <w:pPr>
+              <w:spacing w:line="360" w:lineRule="auto"/>
               <w:ind w:firstLine="0"/>
               <w:jc w:val="center"/>
               <w:rPr>
@@ -9792,6 +10192,7 @@
           </w:tcPr>
           <w:p>
             <w:pPr>
+              <w:spacing w:line="360" w:lineRule="auto"/>
               <w:ind w:firstLine="0"/>
               <w:jc w:val="center"/>
               <w:rPr>
@@ -9818,6 +10219,7 @@
           </w:tcPr>
           <w:p>
             <w:pPr>
+              <w:spacing w:line="360" w:lineRule="auto"/>
               <w:ind w:firstLine="0"/>
               <w:jc w:val="center"/>
               <w:rPr>
@@ -9844,6 +10246,7 @@
           </w:tcPr>
           <w:p>
             <w:pPr>
+              <w:spacing w:line="360" w:lineRule="auto"/>
               <w:ind w:firstLine="0"/>
               <w:jc w:val="center"/>
               <w:rPr>
@@ -9870,6 +10273,7 @@
           </w:tcPr>
           <w:p>
             <w:pPr>
+              <w:spacing w:line="360" w:lineRule="auto"/>
               <w:ind w:firstLine="0"/>
               <w:jc w:val="center"/>
               <w:rPr>
@@ -9896,6 +10300,7 @@
           </w:tcPr>
           <w:p>
             <w:pPr>
+              <w:spacing w:line="360" w:lineRule="auto"/>
               <w:ind w:firstLine="0"/>
               <w:jc w:val="center"/>
               <w:rPr>
@@ -9922,6 +10327,7 @@
           </w:tcPr>
           <w:p>
             <w:pPr>
+              <w:spacing w:line="360" w:lineRule="auto"/>
               <w:ind w:firstLine="0"/>
               <w:jc w:val="center"/>
               <w:rPr>
@@ -9948,6 +10354,7 @@
           </w:tcPr>
           <w:p>
             <w:pPr>
+              <w:spacing w:line="360" w:lineRule="auto"/>
               <w:ind w:firstLine="0"/>
               <w:jc w:val="center"/>
               <w:rPr>
@@ -9974,6 +10381,7 @@
           </w:tcPr>
           <w:p>
             <w:pPr>
+              <w:spacing w:line="360" w:lineRule="auto"/>
               <w:ind w:firstLine="0"/>
               <w:jc w:val="center"/>
               <w:rPr>
@@ -10000,6 +10408,7 @@
           </w:tcPr>
           <w:p>
             <w:pPr>
+              <w:spacing w:line="360" w:lineRule="auto"/>
               <w:ind w:firstLine="0"/>
               <w:jc w:val="center"/>
               <w:rPr>
@@ -10020,7 +10429,11 @@
         </w:tc>
       </w:tr>
     </w:tbl>
-    <w:p/>
+    <w:p>
+      <w:pPr>
+        <w:spacing w:line="360" w:lineRule="auto"/>
+      </w:pPr>
+    </w:p>
     <w:tbl>
       <w:tblPr>
         <w:tblW w:w="0" w:type="auto"/>
@@ -10062,6 +10475,7 @@
           </w:tcPr>
           <w:p>
             <w:pPr>
+              <w:spacing w:line="360" w:lineRule="auto"/>
               <w:ind w:firstLine="0"/>
               <w:jc w:val="center"/>
             </w:pPr>
@@ -10077,6 +10491,7 @@
           </w:tcPr>
           <w:p>
             <w:pPr>
+              <w:spacing w:line="360" w:lineRule="auto"/>
               <w:ind w:firstLine="0"/>
               <w:jc w:val="center"/>
               <w:rPr>
@@ -10343,6 +10758,7 @@
           </w:tcPr>
           <w:p>
             <w:pPr>
+              <w:spacing w:line="360" w:lineRule="auto"/>
               <w:ind w:firstLine="0"/>
               <w:jc w:val="center"/>
             </w:pPr>
@@ -10358,6 +10774,7 @@
           </w:tcPr>
           <w:p>
             <w:pPr>
+              <w:spacing w:line="360" w:lineRule="auto"/>
               <w:ind w:firstLine="0"/>
               <w:jc w:val="center"/>
               <w:rPr>
@@ -10387,6 +10804,7 @@
           </w:tcPr>
           <w:p>
             <w:pPr>
+              <w:spacing w:line="360" w:lineRule="auto"/>
               <w:ind w:firstLine="0"/>
               <w:jc w:val="center"/>
               <w:rPr>
@@ -10633,6 +11051,7 @@
           <w:ilvl w:val="0"/>
           <w:numId w:val="14"/>
         </w:numPr>
+        <w:spacing w:line="360" w:lineRule="auto"/>
       </w:pPr>
       <w:r>
         <w:t>Операция кладем в Стек №1 (перед этим проверив приоритет)</w:t>
@@ -10643,6 +11062,7 @@
     </w:p>
     <w:p>
       <w:pPr>
+        <w:spacing w:line="360" w:lineRule="auto"/>
         <w:ind w:firstLine="0"/>
       </w:pPr>
     </w:p>
@@ -10691,6 +11111,7 @@
           </w:tcPr>
           <w:p>
             <w:pPr>
+              <w:spacing w:line="360" w:lineRule="auto"/>
               <w:ind w:firstLine="0"/>
               <w:jc w:val="center"/>
               <w:rPr>
@@ -10717,6 +11138,7 @@
           </w:tcPr>
           <w:p>
             <w:pPr>
+              <w:spacing w:line="360" w:lineRule="auto"/>
               <w:ind w:firstLine="0"/>
               <w:jc w:val="center"/>
               <w:rPr>
@@ -10743,6 +11165,7 @@
           </w:tcPr>
           <w:p>
             <w:pPr>
+              <w:spacing w:line="360" w:lineRule="auto"/>
               <w:ind w:firstLine="0"/>
               <w:jc w:val="center"/>
               <w:rPr>
@@ -10769,6 +11192,7 @@
           </w:tcPr>
           <w:p>
             <w:pPr>
+              <w:spacing w:line="360" w:lineRule="auto"/>
               <w:ind w:firstLine="0"/>
               <w:jc w:val="center"/>
               <w:rPr>
@@ -10795,6 +11219,7 @@
           </w:tcPr>
           <w:p>
             <w:pPr>
+              <w:spacing w:line="360" w:lineRule="auto"/>
               <w:ind w:firstLine="0"/>
               <w:jc w:val="center"/>
               <w:rPr>
@@ -10821,6 +11246,7 @@
           </w:tcPr>
           <w:p>
             <w:pPr>
+              <w:spacing w:line="360" w:lineRule="auto"/>
               <w:ind w:firstLine="0"/>
               <w:jc w:val="center"/>
               <w:rPr>
@@ -10847,6 +11273,7 @@
           </w:tcPr>
           <w:p>
             <w:pPr>
+              <w:spacing w:line="360" w:lineRule="auto"/>
               <w:ind w:firstLine="0"/>
               <w:jc w:val="center"/>
               <w:rPr>
@@ -10873,6 +11300,7 @@
           </w:tcPr>
           <w:p>
             <w:pPr>
+              <w:spacing w:line="360" w:lineRule="auto"/>
               <w:ind w:firstLine="0"/>
               <w:jc w:val="center"/>
               <w:rPr>
@@ -10899,6 +11327,7 @@
           </w:tcPr>
           <w:p>
             <w:pPr>
+              <w:spacing w:line="360" w:lineRule="auto"/>
               <w:ind w:firstLine="0"/>
               <w:jc w:val="center"/>
               <w:rPr>
@@ -10925,6 +11354,7 @@
           </w:tcPr>
           <w:p>
             <w:pPr>
+              <w:spacing w:line="360" w:lineRule="auto"/>
               <w:ind w:firstLine="0"/>
               <w:jc w:val="center"/>
               <w:rPr>
@@ -10951,6 +11381,7 @@
           </w:tcPr>
           <w:p>
             <w:pPr>
+              <w:spacing w:line="360" w:lineRule="auto"/>
               <w:ind w:firstLine="0"/>
               <w:jc w:val="center"/>
               <w:rPr>
@@ -10977,6 +11408,7 @@
           </w:tcPr>
           <w:p>
             <w:pPr>
+              <w:spacing w:line="360" w:lineRule="auto"/>
               <w:ind w:firstLine="0"/>
               <w:jc w:val="center"/>
               <w:rPr>
@@ -11003,6 +11435,7 @@
           </w:tcPr>
           <w:p>
             <w:pPr>
+              <w:spacing w:line="360" w:lineRule="auto"/>
               <w:ind w:firstLine="0"/>
               <w:jc w:val="center"/>
               <w:rPr>
@@ -11029,6 +11462,7 @@
           </w:tcPr>
           <w:p>
             <w:pPr>
+              <w:spacing w:line="360" w:lineRule="auto"/>
               <w:ind w:firstLine="0"/>
               <w:jc w:val="center"/>
               <w:rPr>
@@ -11055,6 +11489,7 @@
           </w:tcPr>
           <w:p>
             <w:pPr>
+              <w:spacing w:line="360" w:lineRule="auto"/>
               <w:ind w:firstLine="0"/>
               <w:jc w:val="center"/>
               <w:rPr>
@@ -11081,6 +11516,7 @@
           </w:tcPr>
           <w:p>
             <w:pPr>
+              <w:spacing w:line="360" w:lineRule="auto"/>
               <w:ind w:firstLine="0"/>
               <w:jc w:val="center"/>
               <w:rPr>
@@ -11107,6 +11543,7 @@
           </w:tcPr>
           <w:p>
             <w:pPr>
+              <w:spacing w:line="360" w:lineRule="auto"/>
               <w:ind w:firstLine="0"/>
               <w:jc w:val="center"/>
               <w:rPr>
@@ -11129,6 +11566,7 @@
     </w:tbl>
     <w:p>
       <w:pPr>
+        <w:spacing w:line="360" w:lineRule="auto"/>
         <w:ind w:firstLine="0"/>
       </w:pPr>
     </w:p>
@@ -11173,6 +11611,7 @@
           </w:tcPr>
           <w:p>
             <w:pPr>
+              <w:spacing w:line="360" w:lineRule="auto"/>
               <w:ind w:firstLine="0"/>
               <w:jc w:val="center"/>
             </w:pPr>
@@ -11188,6 +11627,7 @@
           </w:tcPr>
           <w:p>
             <w:pPr>
+              <w:spacing w:line="360" w:lineRule="auto"/>
               <w:ind w:firstLine="0"/>
               <w:jc w:val="center"/>
               <w:rPr>
@@ -11215,6 +11655,7 @@
           </w:tcPr>
           <w:p>
             <w:pPr>
+              <w:spacing w:line="360" w:lineRule="auto"/>
               <w:ind w:firstLine="0"/>
               <w:jc w:val="center"/>
               <w:rPr>
@@ -11463,6 +11904,7 @@
           </w:tcPr>
           <w:p>
             <w:pPr>
+              <w:spacing w:line="360" w:lineRule="auto"/>
               <w:ind w:firstLine="0"/>
               <w:jc w:val="center"/>
             </w:pPr>
@@ -11478,6 +11920,7 @@
           </w:tcPr>
           <w:p>
             <w:pPr>
+              <w:spacing w:line="360" w:lineRule="auto"/>
               <w:ind w:firstLine="0"/>
               <w:jc w:val="center"/>
               <w:rPr>
@@ -11507,6 +11950,7 @@
           </w:tcPr>
           <w:p>
             <w:pPr>
+              <w:spacing w:line="360" w:lineRule="auto"/>
               <w:ind w:firstLine="0"/>
               <w:jc w:val="center"/>
               <w:rPr>
@@ -11753,6 +12197,7 @@
           <w:ilvl w:val="0"/>
           <w:numId w:val="14"/>
         </w:numPr>
+        <w:spacing w:line="360" w:lineRule="auto"/>
       </w:pPr>
       <w:r>
         <w:t>Левая открывающая скобка, кладем ее в Стек №1</w:t>
@@ -11763,6 +12208,7 @@
     </w:p>
     <w:p>
       <w:pPr>
+        <w:spacing w:line="360" w:lineRule="auto"/>
         <w:ind w:left="1069" w:firstLine="0"/>
       </w:pPr>
     </w:p>
@@ -11811,20 +12257,22 @@
           </w:tcPr>
           <w:p>
             <w:pPr>
-              <w:ind w:firstLine="0"/>
-              <w:jc w:val="center"/>
-              <w:rPr>
-                <w:b/>
-                <w:bCs/>
-                <w:lang w:val="en-US"/>
-              </w:rPr>
-            </w:pPr>
-            <w:r>
-              <w:rPr>
-                <w:b/>
-                <w:bCs/>
-                <w:lang w:val="en-US"/>
-              </w:rPr>
+              <w:spacing w:line="360" w:lineRule="auto"/>
+              <w:ind w:firstLine="0"/>
+              <w:jc w:val="center"/>
+              <w:rPr>
+                <w:b/>
+                <w:bCs/>
+                <w:lang w:val="en-US"/>
+              </w:rPr>
+            </w:pPr>
+            <w:r>
+              <w:rPr>
+                <w:b/>
+                <w:bCs/>
+                <w:lang w:val="en-US"/>
+              </w:rPr>
+              <w:lastRenderedPageBreak/>
               <w:t>A</w:t>
             </w:r>
           </w:p>
@@ -11837,6 +12285,7 @@
           </w:tcPr>
           <w:p>
             <w:pPr>
+              <w:spacing w:line="360" w:lineRule="auto"/>
               <w:ind w:firstLine="0"/>
               <w:jc w:val="center"/>
               <w:rPr>
@@ -11863,6 +12312,7 @@
           </w:tcPr>
           <w:p>
             <w:pPr>
+              <w:spacing w:line="360" w:lineRule="auto"/>
               <w:ind w:firstLine="0"/>
               <w:jc w:val="center"/>
               <w:rPr>
@@ -11889,6 +12339,7 @@
           </w:tcPr>
           <w:p>
             <w:pPr>
+              <w:spacing w:line="360" w:lineRule="auto"/>
               <w:ind w:firstLine="0"/>
               <w:jc w:val="center"/>
               <w:rPr>
@@ -11915,6 +12366,7 @@
           </w:tcPr>
           <w:p>
             <w:pPr>
+              <w:spacing w:line="360" w:lineRule="auto"/>
               <w:ind w:firstLine="0"/>
               <w:jc w:val="center"/>
               <w:rPr>
@@ -11941,6 +12393,7 @@
           </w:tcPr>
           <w:p>
             <w:pPr>
+              <w:spacing w:line="360" w:lineRule="auto"/>
               <w:ind w:firstLine="0"/>
               <w:jc w:val="center"/>
               <w:rPr>
@@ -11967,6 +12420,7 @@
           </w:tcPr>
           <w:p>
             <w:pPr>
+              <w:spacing w:line="360" w:lineRule="auto"/>
               <w:ind w:firstLine="0"/>
               <w:jc w:val="center"/>
               <w:rPr>
@@ -11993,6 +12447,7 @@
           </w:tcPr>
           <w:p>
             <w:pPr>
+              <w:spacing w:line="360" w:lineRule="auto"/>
               <w:ind w:firstLine="0"/>
               <w:jc w:val="center"/>
               <w:rPr>
@@ -12019,6 +12474,7 @@
           </w:tcPr>
           <w:p>
             <w:pPr>
+              <w:spacing w:line="360" w:lineRule="auto"/>
               <w:ind w:firstLine="0"/>
               <w:jc w:val="center"/>
               <w:rPr>
@@ -12045,6 +12501,7 @@
           </w:tcPr>
           <w:p>
             <w:pPr>
+              <w:spacing w:line="360" w:lineRule="auto"/>
               <w:ind w:firstLine="0"/>
               <w:jc w:val="center"/>
               <w:rPr>
@@ -12071,6 +12528,7 @@
           </w:tcPr>
           <w:p>
             <w:pPr>
+              <w:spacing w:line="360" w:lineRule="auto"/>
               <w:ind w:firstLine="0"/>
               <w:jc w:val="center"/>
               <w:rPr>
@@ -12097,6 +12555,7 @@
           </w:tcPr>
           <w:p>
             <w:pPr>
+              <w:spacing w:line="360" w:lineRule="auto"/>
               <w:ind w:firstLine="0"/>
               <w:jc w:val="center"/>
               <w:rPr>
@@ -12123,6 +12582,7 @@
           </w:tcPr>
           <w:p>
             <w:pPr>
+              <w:spacing w:line="360" w:lineRule="auto"/>
               <w:ind w:firstLine="0"/>
               <w:jc w:val="center"/>
               <w:rPr>
@@ -12149,6 +12609,7 @@
           </w:tcPr>
           <w:p>
             <w:pPr>
+              <w:spacing w:line="360" w:lineRule="auto"/>
               <w:ind w:firstLine="0"/>
               <w:jc w:val="center"/>
               <w:rPr>
@@ -12175,6 +12636,7 @@
           </w:tcPr>
           <w:p>
             <w:pPr>
+              <w:spacing w:line="360" w:lineRule="auto"/>
               <w:ind w:firstLine="0"/>
               <w:jc w:val="center"/>
               <w:rPr>
@@ -12201,6 +12663,7 @@
           </w:tcPr>
           <w:p>
             <w:pPr>
+              <w:spacing w:line="360" w:lineRule="auto"/>
               <w:ind w:firstLine="0"/>
               <w:jc w:val="center"/>
               <w:rPr>
@@ -12227,6 +12690,7 @@
           </w:tcPr>
           <w:p>
             <w:pPr>
+              <w:spacing w:line="360" w:lineRule="auto"/>
               <w:ind w:firstLine="0"/>
               <w:jc w:val="center"/>
               <w:rPr>
@@ -12247,7 +12711,11 @@
         </w:tc>
       </w:tr>
     </w:tbl>
-    <w:p/>
+    <w:p>
+      <w:pPr>
+        <w:spacing w:line="360" w:lineRule="auto"/>
+      </w:pPr>
+    </w:p>
     <w:tbl>
       <w:tblPr>
         <w:tblW w:w="0" w:type="auto"/>
@@ -12289,6 +12757,7 @@
           </w:tcPr>
           <w:p>
             <w:pPr>
+              <w:spacing w:line="360" w:lineRule="auto"/>
               <w:ind w:firstLine="0"/>
               <w:jc w:val="center"/>
             </w:pPr>
@@ -12304,6 +12773,7 @@
           </w:tcPr>
           <w:p>
             <w:pPr>
+              <w:spacing w:line="360" w:lineRule="auto"/>
               <w:ind w:firstLine="0"/>
               <w:jc w:val="center"/>
               <w:rPr>
@@ -12331,6 +12801,7 @@
           </w:tcPr>
           <w:p>
             <w:pPr>
+              <w:spacing w:line="360" w:lineRule="auto"/>
               <w:ind w:firstLine="0"/>
               <w:jc w:val="center"/>
               <w:rPr>
@@ -12358,6 +12829,7 @@
           </w:tcPr>
           <w:p>
             <w:pPr>
+              <w:spacing w:line="360" w:lineRule="auto"/>
               <w:ind w:firstLine="0"/>
               <w:jc w:val="center"/>
               <w:rPr>
@@ -12588,6 +13060,7 @@
           </w:tcPr>
           <w:p>
             <w:pPr>
+              <w:spacing w:line="360" w:lineRule="auto"/>
               <w:ind w:firstLine="0"/>
               <w:jc w:val="center"/>
             </w:pPr>
@@ -12603,6 +13076,7 @@
           </w:tcPr>
           <w:p>
             <w:pPr>
+              <w:spacing w:line="360" w:lineRule="auto"/>
               <w:ind w:firstLine="0"/>
               <w:jc w:val="center"/>
               <w:rPr>
@@ -12632,6 +13106,7 @@
           </w:tcPr>
           <w:p>
             <w:pPr>
+              <w:spacing w:line="360" w:lineRule="auto"/>
               <w:ind w:firstLine="0"/>
               <w:jc w:val="center"/>
               <w:rPr>
@@ -12878,6 +13353,7 @@
           <w:ilvl w:val="0"/>
           <w:numId w:val="14"/>
         </w:numPr>
+        <w:spacing w:line="360" w:lineRule="auto"/>
       </w:pPr>
       <w:r>
         <w:t>Операнд кладем его в Стек №2.</w:t>
@@ -12885,6 +13361,7 @@
     </w:p>
     <w:p>
       <w:pPr>
+        <w:spacing w:line="360" w:lineRule="auto"/>
         <w:ind w:left="1069" w:firstLine="0"/>
       </w:pPr>
     </w:p>
@@ -12933,6 +13410,7 @@
           </w:tcPr>
           <w:p>
             <w:pPr>
+              <w:spacing w:line="360" w:lineRule="auto"/>
               <w:ind w:firstLine="0"/>
               <w:jc w:val="center"/>
               <w:rPr>
@@ -12959,6 +13437,7 @@
           </w:tcPr>
           <w:p>
             <w:pPr>
+              <w:spacing w:line="360" w:lineRule="auto"/>
               <w:ind w:firstLine="0"/>
               <w:jc w:val="center"/>
               <w:rPr>
@@ -12985,6 +13464,7 @@
           </w:tcPr>
           <w:p>
             <w:pPr>
+              <w:spacing w:line="360" w:lineRule="auto"/>
               <w:ind w:firstLine="0"/>
               <w:jc w:val="center"/>
               <w:rPr>
@@ -13011,6 +13491,7 @@
           </w:tcPr>
           <w:p>
             <w:pPr>
+              <w:spacing w:line="360" w:lineRule="auto"/>
               <w:ind w:firstLine="0"/>
               <w:jc w:val="center"/>
               <w:rPr>
@@ -13037,6 +13518,7 @@
           </w:tcPr>
           <w:p>
             <w:pPr>
+              <w:spacing w:line="360" w:lineRule="auto"/>
               <w:ind w:firstLine="0"/>
               <w:jc w:val="center"/>
               <w:rPr>
@@ -13063,6 +13545,7 @@
           </w:tcPr>
           <w:p>
             <w:pPr>
+              <w:spacing w:line="360" w:lineRule="auto"/>
               <w:ind w:firstLine="0"/>
               <w:jc w:val="center"/>
               <w:rPr>
@@ -13089,6 +13572,7 @@
           </w:tcPr>
           <w:p>
             <w:pPr>
+              <w:spacing w:line="360" w:lineRule="auto"/>
               <w:ind w:firstLine="0"/>
               <w:jc w:val="center"/>
               <w:rPr>
@@ -13115,6 +13599,7 @@
           </w:tcPr>
           <w:p>
             <w:pPr>
+              <w:spacing w:line="360" w:lineRule="auto"/>
               <w:ind w:firstLine="0"/>
               <w:jc w:val="center"/>
               <w:rPr>
@@ -13141,6 +13626,7 @@
           </w:tcPr>
           <w:p>
             <w:pPr>
+              <w:spacing w:line="360" w:lineRule="auto"/>
               <w:ind w:firstLine="0"/>
               <w:jc w:val="center"/>
               <w:rPr>
@@ -13167,6 +13653,7 @@
           </w:tcPr>
           <w:p>
             <w:pPr>
+              <w:spacing w:line="360" w:lineRule="auto"/>
               <w:ind w:firstLine="0"/>
               <w:jc w:val="center"/>
               <w:rPr>
@@ -13193,6 +13680,7 @@
           </w:tcPr>
           <w:p>
             <w:pPr>
+              <w:spacing w:line="360" w:lineRule="auto"/>
               <w:ind w:firstLine="0"/>
               <w:jc w:val="center"/>
               <w:rPr>
@@ -13219,6 +13707,7 @@
           </w:tcPr>
           <w:p>
             <w:pPr>
+              <w:spacing w:line="360" w:lineRule="auto"/>
               <w:ind w:firstLine="0"/>
               <w:jc w:val="center"/>
               <w:rPr>
@@ -13245,6 +13734,7 @@
           </w:tcPr>
           <w:p>
             <w:pPr>
+              <w:spacing w:line="360" w:lineRule="auto"/>
               <w:ind w:firstLine="0"/>
               <w:jc w:val="center"/>
               <w:rPr>
@@ -13271,6 +13761,7 @@
           </w:tcPr>
           <w:p>
             <w:pPr>
+              <w:spacing w:line="360" w:lineRule="auto"/>
               <w:ind w:firstLine="0"/>
               <w:jc w:val="center"/>
               <w:rPr>
@@ -13297,6 +13788,7 @@
           </w:tcPr>
           <w:p>
             <w:pPr>
+              <w:spacing w:line="360" w:lineRule="auto"/>
               <w:ind w:firstLine="0"/>
               <w:jc w:val="center"/>
               <w:rPr>
@@ -13323,6 +13815,7 @@
           </w:tcPr>
           <w:p>
             <w:pPr>
+              <w:spacing w:line="360" w:lineRule="auto"/>
               <w:ind w:firstLine="0"/>
               <w:jc w:val="center"/>
               <w:rPr>
@@ -13349,6 +13842,7 @@
           </w:tcPr>
           <w:p>
             <w:pPr>
+              <w:spacing w:line="360" w:lineRule="auto"/>
               <w:ind w:firstLine="0"/>
               <w:jc w:val="center"/>
               <w:rPr>
@@ -13369,7 +13863,11 @@
         </w:tc>
       </w:tr>
     </w:tbl>
-    <w:p/>
+    <w:p>
+      <w:pPr>
+        <w:spacing w:line="360" w:lineRule="auto"/>
+      </w:pPr>
+    </w:p>
     <w:tbl>
       <w:tblPr>
         <w:tblW w:w="0" w:type="auto"/>
@@ -13411,6 +13909,7 @@
           </w:tcPr>
           <w:p>
             <w:pPr>
+              <w:spacing w:line="360" w:lineRule="auto"/>
               <w:ind w:firstLine="0"/>
               <w:jc w:val="center"/>
             </w:pPr>
@@ -13426,6 +13925,7 @@
           </w:tcPr>
           <w:p>
             <w:pPr>
+              <w:spacing w:line="360" w:lineRule="auto"/>
               <w:ind w:firstLine="0"/>
               <w:jc w:val="center"/>
               <w:rPr>
@@ -13453,6 +13953,7 @@
           </w:tcPr>
           <w:p>
             <w:pPr>
+              <w:spacing w:line="360" w:lineRule="auto"/>
               <w:ind w:firstLine="0"/>
               <w:jc w:val="center"/>
               <w:rPr>
@@ -13480,6 +13981,7 @@
           </w:tcPr>
           <w:p>
             <w:pPr>
+              <w:spacing w:line="360" w:lineRule="auto"/>
               <w:ind w:firstLine="0"/>
               <w:jc w:val="center"/>
               <w:rPr>
@@ -13710,6 +14212,7 @@
           </w:tcPr>
           <w:p>
             <w:pPr>
+              <w:spacing w:line="360" w:lineRule="auto"/>
               <w:ind w:firstLine="0"/>
               <w:jc w:val="center"/>
             </w:pPr>
@@ -13725,6 +14228,7 @@
           </w:tcPr>
           <w:p>
             <w:pPr>
+              <w:spacing w:line="360" w:lineRule="auto"/>
               <w:ind w:firstLine="0"/>
               <w:jc w:val="center"/>
               <w:rPr>
@@ -13754,6 +14258,7 @@
           </w:tcPr>
           <w:p>
             <w:pPr>
+              <w:spacing w:line="360" w:lineRule="auto"/>
               <w:ind w:firstLine="0"/>
               <w:jc w:val="center"/>
               <w:rPr>
@@ -13783,6 +14288,7 @@
           </w:tcPr>
           <w:p>
             <w:pPr>
+              <w:spacing w:line="360" w:lineRule="auto"/>
               <w:ind w:firstLine="0"/>
               <w:jc w:val="center"/>
               <w:rPr>
@@ -14009,6 +14515,7 @@
           <w:ilvl w:val="0"/>
           <w:numId w:val="14"/>
         </w:numPr>
+        <w:spacing w:line="360" w:lineRule="auto"/>
       </w:pPr>
       <w:r>
         <w:t>Операция кладем в Стек №</w:t>
@@ -14031,6 +14538,7 @@
     </w:p>
     <w:p>
       <w:pPr>
+        <w:spacing w:line="360" w:lineRule="auto"/>
         <w:ind w:left="1069" w:firstLine="0"/>
       </w:pPr>
     </w:p>
@@ -14079,6 +14587,7 @@
           </w:tcPr>
           <w:p>
             <w:pPr>
+              <w:spacing w:line="360" w:lineRule="auto"/>
               <w:ind w:firstLine="0"/>
               <w:jc w:val="center"/>
               <w:rPr>
@@ -14105,6 +14614,7 @@
           </w:tcPr>
           <w:p>
             <w:pPr>
+              <w:spacing w:line="360" w:lineRule="auto"/>
               <w:ind w:firstLine="0"/>
               <w:jc w:val="center"/>
               <w:rPr>
@@ -14131,6 +14641,7 @@
           </w:tcPr>
           <w:p>
             <w:pPr>
+              <w:spacing w:line="360" w:lineRule="auto"/>
               <w:ind w:firstLine="0"/>
               <w:jc w:val="center"/>
               <w:rPr>
@@ -14157,6 +14668,7 @@
           </w:tcPr>
           <w:p>
             <w:pPr>
+              <w:spacing w:line="360" w:lineRule="auto"/>
               <w:ind w:firstLine="0"/>
               <w:jc w:val="center"/>
               <w:rPr>
@@ -14183,6 +14695,7 @@
           </w:tcPr>
           <w:p>
             <w:pPr>
+              <w:spacing w:line="360" w:lineRule="auto"/>
               <w:ind w:firstLine="0"/>
               <w:jc w:val="center"/>
               <w:rPr>
@@ -14209,6 +14722,7 @@
           </w:tcPr>
           <w:p>
             <w:pPr>
+              <w:spacing w:line="360" w:lineRule="auto"/>
               <w:ind w:firstLine="0"/>
               <w:jc w:val="center"/>
               <w:rPr>
@@ -14235,6 +14749,7 @@
           </w:tcPr>
           <w:p>
             <w:pPr>
+              <w:spacing w:line="360" w:lineRule="auto"/>
               <w:ind w:firstLine="0"/>
               <w:jc w:val="center"/>
               <w:rPr>
@@ -14261,6 +14776,7 @@
           </w:tcPr>
           <w:p>
             <w:pPr>
+              <w:spacing w:line="360" w:lineRule="auto"/>
               <w:ind w:firstLine="0"/>
               <w:jc w:val="center"/>
               <w:rPr>
@@ -14287,6 +14803,7 @@
           </w:tcPr>
           <w:p>
             <w:pPr>
+              <w:spacing w:line="360" w:lineRule="auto"/>
               <w:ind w:firstLine="0"/>
               <w:jc w:val="center"/>
               <w:rPr>
@@ -14313,6 +14830,7 @@
           </w:tcPr>
           <w:p>
             <w:pPr>
+              <w:spacing w:line="360" w:lineRule="auto"/>
               <w:ind w:firstLine="0"/>
               <w:jc w:val="center"/>
               <w:rPr>
@@ -14339,6 +14857,7 @@
           </w:tcPr>
           <w:p>
             <w:pPr>
+              <w:spacing w:line="360" w:lineRule="auto"/>
               <w:ind w:firstLine="0"/>
               <w:jc w:val="center"/>
               <w:rPr>
@@ -14365,6 +14884,7 @@
           </w:tcPr>
           <w:p>
             <w:pPr>
+              <w:spacing w:line="360" w:lineRule="auto"/>
               <w:ind w:firstLine="0"/>
               <w:jc w:val="center"/>
               <w:rPr>
@@ -14391,6 +14911,7 @@
           </w:tcPr>
           <w:p>
             <w:pPr>
+              <w:spacing w:line="360" w:lineRule="auto"/>
               <w:ind w:firstLine="0"/>
               <w:jc w:val="center"/>
               <w:rPr>
@@ -14417,6 +14938,7 @@
           </w:tcPr>
           <w:p>
             <w:pPr>
+              <w:spacing w:line="360" w:lineRule="auto"/>
               <w:ind w:firstLine="0"/>
               <w:jc w:val="center"/>
               <w:rPr>
@@ -14443,6 +14965,7 @@
           </w:tcPr>
           <w:p>
             <w:pPr>
+              <w:spacing w:line="360" w:lineRule="auto"/>
               <w:ind w:firstLine="0"/>
               <w:jc w:val="center"/>
               <w:rPr>
@@ -14469,6 +14992,7 @@
           </w:tcPr>
           <w:p>
             <w:pPr>
+              <w:spacing w:line="360" w:lineRule="auto"/>
               <w:ind w:firstLine="0"/>
               <w:jc w:val="center"/>
               <w:rPr>
@@ -14495,6 +15019,7 @@
           </w:tcPr>
           <w:p>
             <w:pPr>
+              <w:spacing w:line="360" w:lineRule="auto"/>
               <w:ind w:firstLine="0"/>
               <w:jc w:val="center"/>
               <w:rPr>
@@ -14515,7 +15040,11 @@
         </w:tc>
       </w:tr>
     </w:tbl>
-    <w:p/>
+    <w:p>
+      <w:pPr>
+        <w:spacing w:line="360" w:lineRule="auto"/>
+      </w:pPr>
+    </w:p>
     <w:tbl>
       <w:tblPr>
         <w:tblW w:w="0" w:type="auto"/>
@@ -14557,6 +15086,7 @@
           </w:tcPr>
           <w:p>
             <w:pPr>
+              <w:spacing w:line="360" w:lineRule="auto"/>
               <w:ind w:firstLine="0"/>
               <w:jc w:val="center"/>
             </w:pPr>
@@ -14572,6 +15102,7 @@
           </w:tcPr>
           <w:p>
             <w:pPr>
+              <w:spacing w:line="360" w:lineRule="auto"/>
               <w:ind w:firstLine="0"/>
               <w:jc w:val="center"/>
               <w:rPr>
@@ -14599,6 +15130,7 @@
           </w:tcPr>
           <w:p>
             <w:pPr>
+              <w:spacing w:line="360" w:lineRule="auto"/>
               <w:ind w:firstLine="0"/>
               <w:jc w:val="center"/>
               <w:rPr>
@@ -14626,6 +15158,7 @@
           </w:tcPr>
           <w:p>
             <w:pPr>
+              <w:spacing w:line="360" w:lineRule="auto"/>
               <w:ind w:firstLine="0"/>
               <w:jc w:val="center"/>
               <w:rPr>
@@ -14653,6 +15186,7 @@
           </w:tcPr>
           <w:p>
             <w:pPr>
+              <w:spacing w:line="360" w:lineRule="auto"/>
               <w:ind w:firstLine="0"/>
               <w:jc w:val="center"/>
               <w:rPr>
@@ -14865,6 +15399,7 @@
           </w:tcPr>
           <w:p>
             <w:pPr>
+              <w:spacing w:line="360" w:lineRule="auto"/>
               <w:ind w:firstLine="0"/>
               <w:jc w:val="center"/>
             </w:pPr>
@@ -14880,6 +15415,7 @@
           </w:tcPr>
           <w:p>
             <w:pPr>
+              <w:spacing w:line="360" w:lineRule="auto"/>
               <w:ind w:firstLine="0"/>
               <w:jc w:val="center"/>
               <w:rPr>
@@ -14909,6 +15445,7 @@
           </w:tcPr>
           <w:p>
             <w:pPr>
+              <w:spacing w:line="360" w:lineRule="auto"/>
               <w:ind w:firstLine="0"/>
               <w:jc w:val="center"/>
               <w:rPr>
@@ -14938,6 +15475,7 @@
           </w:tcPr>
           <w:p>
             <w:pPr>
+              <w:spacing w:line="360" w:lineRule="auto"/>
               <w:ind w:firstLine="0"/>
               <w:jc w:val="center"/>
               <w:rPr>
@@ -15164,6 +15702,7 @@
           <w:ilvl w:val="0"/>
           <w:numId w:val="14"/>
         </w:numPr>
+        <w:spacing w:line="360" w:lineRule="auto"/>
       </w:pPr>
       <w:r>
         <w:t>Операнд кладем его в Стек №2.</w:t>
@@ -15171,6 +15710,7 @@
     </w:p>
     <w:p>
       <w:pPr>
+        <w:spacing w:line="360" w:lineRule="auto"/>
         <w:ind w:left="1069" w:firstLine="0"/>
       </w:pPr>
     </w:p>
@@ -15219,6 +15759,7 @@
           </w:tcPr>
           <w:p>
             <w:pPr>
+              <w:spacing w:line="360" w:lineRule="auto"/>
               <w:ind w:firstLine="0"/>
               <w:jc w:val="center"/>
               <w:rPr>
@@ -15245,6 +15786,7 @@
           </w:tcPr>
           <w:p>
             <w:pPr>
+              <w:spacing w:line="360" w:lineRule="auto"/>
               <w:ind w:firstLine="0"/>
               <w:jc w:val="center"/>
               <w:rPr>
@@ -15271,6 +15813,7 @@
           </w:tcPr>
           <w:p>
             <w:pPr>
+              <w:spacing w:line="360" w:lineRule="auto"/>
               <w:ind w:firstLine="0"/>
               <w:jc w:val="center"/>
               <w:rPr>
@@ -15297,6 +15840,7 @@
           </w:tcPr>
           <w:p>
             <w:pPr>
+              <w:spacing w:line="360" w:lineRule="auto"/>
               <w:ind w:firstLine="0"/>
               <w:jc w:val="center"/>
               <w:rPr>
@@ -15323,6 +15867,7 @@
           </w:tcPr>
           <w:p>
             <w:pPr>
+              <w:spacing w:line="360" w:lineRule="auto"/>
               <w:ind w:firstLine="0"/>
               <w:jc w:val="center"/>
               <w:rPr>
@@ -15349,6 +15894,7 @@
           </w:tcPr>
           <w:p>
             <w:pPr>
+              <w:spacing w:line="360" w:lineRule="auto"/>
               <w:ind w:firstLine="0"/>
               <w:jc w:val="center"/>
               <w:rPr>
@@ -15375,6 +15921,7 @@
           </w:tcPr>
           <w:p>
             <w:pPr>
+              <w:spacing w:line="360" w:lineRule="auto"/>
               <w:ind w:firstLine="0"/>
               <w:jc w:val="center"/>
               <w:rPr>
@@ -15401,6 +15948,7 @@
           </w:tcPr>
           <w:p>
             <w:pPr>
+              <w:spacing w:line="360" w:lineRule="auto"/>
               <w:ind w:firstLine="0"/>
               <w:jc w:val="center"/>
               <w:rPr>
@@ -15427,6 +15975,7 @@
           </w:tcPr>
           <w:p>
             <w:pPr>
+              <w:spacing w:line="360" w:lineRule="auto"/>
               <w:ind w:firstLine="0"/>
               <w:jc w:val="center"/>
               <w:rPr>
@@ -15453,6 +16002,7 @@
           </w:tcPr>
           <w:p>
             <w:pPr>
+              <w:spacing w:line="360" w:lineRule="auto"/>
               <w:ind w:firstLine="0"/>
               <w:jc w:val="center"/>
               <w:rPr>
@@ -15479,6 +16029,7 @@
           </w:tcPr>
           <w:p>
             <w:pPr>
+              <w:spacing w:line="360" w:lineRule="auto"/>
               <w:ind w:firstLine="0"/>
               <w:jc w:val="center"/>
               <w:rPr>
@@ -15505,6 +16056,7 @@
           </w:tcPr>
           <w:p>
             <w:pPr>
+              <w:spacing w:line="360" w:lineRule="auto"/>
               <w:ind w:firstLine="0"/>
               <w:jc w:val="center"/>
               <w:rPr>
@@ -15531,6 +16083,7 @@
           </w:tcPr>
           <w:p>
             <w:pPr>
+              <w:spacing w:line="360" w:lineRule="auto"/>
               <w:ind w:firstLine="0"/>
               <w:jc w:val="center"/>
               <w:rPr>
@@ -15557,6 +16110,7 @@
           </w:tcPr>
           <w:p>
             <w:pPr>
+              <w:spacing w:line="360" w:lineRule="auto"/>
               <w:ind w:firstLine="0"/>
               <w:jc w:val="center"/>
               <w:rPr>
@@ -15583,6 +16137,7 @@
           </w:tcPr>
           <w:p>
             <w:pPr>
+              <w:spacing w:line="360" w:lineRule="auto"/>
               <w:ind w:firstLine="0"/>
               <w:jc w:val="center"/>
               <w:rPr>
@@ -15609,6 +16164,7 @@
           </w:tcPr>
           <w:p>
             <w:pPr>
+              <w:spacing w:line="360" w:lineRule="auto"/>
               <w:ind w:firstLine="0"/>
               <w:jc w:val="center"/>
               <w:rPr>
@@ -15635,6 +16191,7 @@
           </w:tcPr>
           <w:p>
             <w:pPr>
+              <w:spacing w:line="360" w:lineRule="auto"/>
               <w:ind w:firstLine="0"/>
               <w:jc w:val="center"/>
               <w:rPr>
@@ -15655,7 +16212,11 @@
         </w:tc>
       </w:tr>
     </w:tbl>
-    <w:p/>
+    <w:p>
+      <w:pPr>
+        <w:spacing w:line="360" w:lineRule="auto"/>
+      </w:pPr>
+    </w:p>
     <w:tbl>
       <w:tblPr>
         <w:tblW w:w="0" w:type="auto"/>
@@ -15697,11 +16258,11 @@
           </w:tcPr>
           <w:p>
             <w:pPr>
-              <w:ind w:firstLine="0"/>
-              <w:jc w:val="center"/>
-            </w:pPr>
-            <w:r>
-              <w:lastRenderedPageBreak/>
+              <w:spacing w:line="360" w:lineRule="auto"/>
+              <w:ind w:firstLine="0"/>
+              <w:jc w:val="center"/>
+            </w:pPr>
+            <w:r>
               <w:t>Стек № 1</w:t>
             </w:r>
           </w:p>
@@ -15713,6 +16274,7 @@
           </w:tcPr>
           <w:p>
             <w:pPr>
+              <w:spacing w:line="360" w:lineRule="auto"/>
               <w:ind w:firstLine="0"/>
               <w:jc w:val="center"/>
               <w:rPr>
@@ -15740,6 +16302,7 @@
           </w:tcPr>
           <w:p>
             <w:pPr>
+              <w:spacing w:line="360" w:lineRule="auto"/>
               <w:ind w:firstLine="0"/>
               <w:jc w:val="center"/>
               <w:rPr>
@@ -15767,6 +16330,7 @@
           </w:tcPr>
           <w:p>
             <w:pPr>
+              <w:spacing w:line="360" w:lineRule="auto"/>
               <w:ind w:firstLine="0"/>
               <w:jc w:val="center"/>
               <w:rPr>
@@ -15794,6 +16358,7 @@
           </w:tcPr>
           <w:p>
             <w:pPr>
+              <w:spacing w:line="360" w:lineRule="auto"/>
               <w:ind w:firstLine="0"/>
               <w:jc w:val="center"/>
               <w:rPr>
@@ -16006,6 +16571,7 @@
           </w:tcPr>
           <w:p>
             <w:pPr>
+              <w:spacing w:line="360" w:lineRule="auto"/>
               <w:ind w:firstLine="0"/>
               <w:jc w:val="center"/>
             </w:pPr>
@@ -16021,6 +16587,7 @@
           </w:tcPr>
           <w:p>
             <w:pPr>
+              <w:spacing w:line="360" w:lineRule="auto"/>
               <w:ind w:firstLine="0"/>
               <w:jc w:val="center"/>
               <w:rPr>
@@ -16050,6 +16617,7 @@
           </w:tcPr>
           <w:p>
             <w:pPr>
+              <w:spacing w:line="360" w:lineRule="auto"/>
               <w:ind w:firstLine="0"/>
               <w:jc w:val="center"/>
               <w:rPr>
@@ -16079,6 +16647,7 @@
           </w:tcPr>
           <w:p>
             <w:pPr>
+              <w:spacing w:line="360" w:lineRule="auto"/>
               <w:ind w:firstLine="0"/>
               <w:jc w:val="center"/>
               <w:rPr>
@@ -16106,6 +16675,7 @@
           </w:tcPr>
           <w:p>
             <w:pPr>
+              <w:spacing w:line="360" w:lineRule="auto"/>
               <w:ind w:firstLine="0"/>
               <w:jc w:val="center"/>
               <w:rPr>
@@ -16317,6 +16887,7 @@
           <w:ilvl w:val="0"/>
           <w:numId w:val="14"/>
         </w:numPr>
+        <w:spacing w:line="360" w:lineRule="auto"/>
       </w:pPr>
       <w:r>
         <w:t>Закрывающаяся скобка, перекладываем операции в Стек №2, пока не встретим открывающую скобку</w:t>
@@ -16330,6 +16901,7 @@
     </w:p>
     <w:p>
       <w:pPr>
+        <w:spacing w:line="360" w:lineRule="auto"/>
         <w:ind w:left="1069" w:firstLine="0"/>
       </w:pPr>
     </w:p>
@@ -16379,6 +16951,7 @@
           </w:tcPr>
           <w:p>
             <w:pPr>
+              <w:spacing w:line="360" w:lineRule="auto"/>
               <w:ind w:firstLine="0"/>
               <w:jc w:val="center"/>
               <w:rPr>
@@ -16405,6 +16978,7 @@
           </w:tcPr>
           <w:p>
             <w:pPr>
+              <w:spacing w:line="360" w:lineRule="auto"/>
               <w:ind w:firstLine="0"/>
               <w:jc w:val="center"/>
               <w:rPr>
@@ -16431,6 +17005,7 @@
           </w:tcPr>
           <w:p>
             <w:pPr>
+              <w:spacing w:line="360" w:lineRule="auto"/>
               <w:ind w:firstLine="0"/>
               <w:jc w:val="center"/>
               <w:rPr>
@@ -16457,6 +17032,7 @@
           </w:tcPr>
           <w:p>
             <w:pPr>
+              <w:spacing w:line="360" w:lineRule="auto"/>
               <w:ind w:firstLine="0"/>
               <w:jc w:val="center"/>
               <w:rPr>
@@ -16483,6 +17059,7 @@
           </w:tcPr>
           <w:p>
             <w:pPr>
+              <w:spacing w:line="360" w:lineRule="auto"/>
               <w:ind w:firstLine="0"/>
               <w:jc w:val="center"/>
               <w:rPr>
@@ -16509,6 +17086,7 @@
           </w:tcPr>
           <w:p>
             <w:pPr>
+              <w:spacing w:line="360" w:lineRule="auto"/>
               <w:ind w:firstLine="0"/>
               <w:jc w:val="center"/>
               <w:rPr>
@@ -16535,6 +17113,7 @@
           </w:tcPr>
           <w:p>
             <w:pPr>
+              <w:spacing w:line="360" w:lineRule="auto"/>
               <w:ind w:firstLine="0"/>
               <w:jc w:val="center"/>
               <w:rPr>
@@ -16561,6 +17140,7 @@
           </w:tcPr>
           <w:p>
             <w:pPr>
+              <w:spacing w:line="360" w:lineRule="auto"/>
               <w:ind w:firstLine="0"/>
               <w:jc w:val="center"/>
               <w:rPr>
@@ -16587,6 +17167,7 @@
           </w:tcPr>
           <w:p>
             <w:pPr>
+              <w:spacing w:line="360" w:lineRule="auto"/>
               <w:ind w:firstLine="0"/>
               <w:jc w:val="center"/>
               <w:rPr>
@@ -16613,6 +17194,7 @@
           </w:tcPr>
           <w:p>
             <w:pPr>
+              <w:spacing w:line="360" w:lineRule="auto"/>
               <w:ind w:firstLine="0"/>
               <w:jc w:val="center"/>
               <w:rPr>
@@ -16639,6 +17221,7 @@
           </w:tcPr>
           <w:p>
             <w:pPr>
+              <w:spacing w:line="360" w:lineRule="auto"/>
               <w:ind w:firstLine="0"/>
               <w:jc w:val="center"/>
               <w:rPr>
@@ -16665,6 +17248,7 @@
           </w:tcPr>
           <w:p>
             <w:pPr>
+              <w:spacing w:line="360" w:lineRule="auto"/>
               <w:ind w:firstLine="0"/>
               <w:jc w:val="center"/>
               <w:rPr>
@@ -16691,6 +17275,7 @@
           </w:tcPr>
           <w:p>
             <w:pPr>
+              <w:spacing w:line="360" w:lineRule="auto"/>
               <w:ind w:firstLine="0"/>
               <w:jc w:val="center"/>
               <w:rPr>
@@ -16717,6 +17302,7 @@
           </w:tcPr>
           <w:p>
             <w:pPr>
+              <w:spacing w:line="360" w:lineRule="auto"/>
               <w:ind w:firstLine="0"/>
               <w:jc w:val="center"/>
               <w:rPr>
@@ -16743,6 +17329,7 @@
           </w:tcPr>
           <w:p>
             <w:pPr>
+              <w:spacing w:line="360" w:lineRule="auto"/>
               <w:ind w:firstLine="0"/>
               <w:jc w:val="center"/>
               <w:rPr>
@@ -16769,6 +17356,7 @@
           </w:tcPr>
           <w:p>
             <w:pPr>
+              <w:spacing w:line="360" w:lineRule="auto"/>
               <w:ind w:firstLine="0"/>
               <w:jc w:val="center"/>
               <w:rPr>
@@ -16795,6 +17383,7 @@
           </w:tcPr>
           <w:p>
             <w:pPr>
+              <w:spacing w:line="360" w:lineRule="auto"/>
               <w:ind w:firstLine="0"/>
               <w:jc w:val="center"/>
               <w:rPr>
@@ -16815,7 +17404,11 @@
         </w:tc>
       </w:tr>
     </w:tbl>
-    <w:p/>
+    <w:p>
+      <w:pPr>
+        <w:spacing w:line="360" w:lineRule="auto"/>
+      </w:pPr>
+    </w:p>
     <w:tbl>
       <w:tblPr>
         <w:tblW w:w="0" w:type="auto"/>
@@ -16857,6 +17450,7 @@
           </w:tcPr>
           <w:p>
             <w:pPr>
+              <w:spacing w:line="360" w:lineRule="auto"/>
               <w:ind w:firstLine="0"/>
               <w:jc w:val="center"/>
             </w:pPr>
@@ -16872,6 +17466,7 @@
           </w:tcPr>
           <w:p>
             <w:pPr>
+              <w:spacing w:line="360" w:lineRule="auto"/>
               <w:ind w:firstLine="0"/>
               <w:jc w:val="center"/>
               <w:rPr>
@@ -16899,6 +17494,7 @@
           </w:tcPr>
           <w:p>
             <w:pPr>
+              <w:spacing w:line="360" w:lineRule="auto"/>
               <w:ind w:firstLine="0"/>
               <w:jc w:val="center"/>
               <w:rPr>
@@ -17149,6 +17745,7 @@
           </w:tcPr>
           <w:p>
             <w:pPr>
+              <w:spacing w:line="360" w:lineRule="auto"/>
               <w:ind w:firstLine="0"/>
               <w:jc w:val="center"/>
             </w:pPr>
@@ -17164,6 +17761,7 @@
           </w:tcPr>
           <w:p>
             <w:pPr>
+              <w:spacing w:line="360" w:lineRule="auto"/>
               <w:ind w:firstLine="0"/>
               <w:jc w:val="center"/>
               <w:rPr>
@@ -17193,6 +17791,7 @@
           </w:tcPr>
           <w:p>
             <w:pPr>
+              <w:spacing w:line="360" w:lineRule="auto"/>
               <w:ind w:firstLine="0"/>
               <w:jc w:val="center"/>
               <w:rPr>
@@ -17222,6 +17821,7 @@
           </w:tcPr>
           <w:p>
             <w:pPr>
+              <w:spacing w:line="360" w:lineRule="auto"/>
               <w:ind w:firstLine="0"/>
               <w:jc w:val="center"/>
               <w:rPr>
@@ -17249,6 +17849,7 @@
           </w:tcPr>
           <w:p>
             <w:pPr>
+              <w:spacing w:line="360" w:lineRule="auto"/>
               <w:ind w:firstLine="0"/>
               <w:jc w:val="center"/>
               <w:rPr>
@@ -17278,6 +17879,7 @@
           </w:tcPr>
           <w:p>
             <w:pPr>
+              <w:spacing w:line="360" w:lineRule="auto"/>
               <w:ind w:firstLine="0"/>
               <w:jc w:val="center"/>
               <w:rPr>
@@ -17469,6 +18071,7 @@
           <w:ilvl w:val="0"/>
           <w:numId w:val="14"/>
         </w:numPr>
+        <w:spacing w:line="360" w:lineRule="auto"/>
       </w:pPr>
       <w:r>
         <w:t>Операция, проверяем приоритет операции, кладем в Стек №1</w:t>
@@ -17476,6 +18079,7 @@
     </w:p>
     <w:p>
       <w:pPr>
+        <w:spacing w:line="360" w:lineRule="auto"/>
         <w:ind w:left="1069" w:firstLine="0"/>
       </w:pPr>
     </w:p>
@@ -17524,6 +18128,7 @@
           </w:tcPr>
           <w:p>
             <w:pPr>
+              <w:spacing w:line="360" w:lineRule="auto"/>
               <w:ind w:firstLine="0"/>
               <w:jc w:val="center"/>
               <w:rPr>
@@ -17550,6 +18155,7 @@
           </w:tcPr>
           <w:p>
             <w:pPr>
+              <w:spacing w:line="360" w:lineRule="auto"/>
               <w:ind w:firstLine="0"/>
               <w:jc w:val="center"/>
               <w:rPr>
@@ -17576,6 +18182,7 @@
           </w:tcPr>
           <w:p>
             <w:pPr>
+              <w:spacing w:line="360" w:lineRule="auto"/>
               <w:ind w:firstLine="0"/>
               <w:jc w:val="center"/>
               <w:rPr>
@@ -17602,6 +18209,7 @@
           </w:tcPr>
           <w:p>
             <w:pPr>
+              <w:spacing w:line="360" w:lineRule="auto"/>
               <w:ind w:firstLine="0"/>
               <w:jc w:val="center"/>
               <w:rPr>
@@ -17628,6 +18236,7 @@
           </w:tcPr>
           <w:p>
             <w:pPr>
+              <w:spacing w:line="360" w:lineRule="auto"/>
               <w:ind w:firstLine="0"/>
               <w:jc w:val="center"/>
               <w:rPr>
@@ -17654,6 +18263,7 @@
           </w:tcPr>
           <w:p>
             <w:pPr>
+              <w:spacing w:line="360" w:lineRule="auto"/>
               <w:ind w:firstLine="0"/>
               <w:jc w:val="center"/>
               <w:rPr>
@@ -17680,6 +18290,7 @@
           </w:tcPr>
           <w:p>
             <w:pPr>
+              <w:spacing w:line="360" w:lineRule="auto"/>
               <w:ind w:firstLine="0"/>
               <w:jc w:val="center"/>
               <w:rPr>
@@ -17706,6 +18317,7 @@
           </w:tcPr>
           <w:p>
             <w:pPr>
+              <w:spacing w:line="360" w:lineRule="auto"/>
               <w:ind w:firstLine="0"/>
               <w:jc w:val="center"/>
               <w:rPr>
@@ -17732,6 +18344,7 @@
           </w:tcPr>
           <w:p>
             <w:pPr>
+              <w:spacing w:line="360" w:lineRule="auto"/>
               <w:ind w:firstLine="0"/>
               <w:jc w:val="center"/>
               <w:rPr>
@@ -17758,6 +18371,7 @@
           </w:tcPr>
           <w:p>
             <w:pPr>
+              <w:spacing w:line="360" w:lineRule="auto"/>
               <w:ind w:firstLine="0"/>
               <w:jc w:val="center"/>
               <w:rPr>
@@ -17784,6 +18398,7 @@
           </w:tcPr>
           <w:p>
             <w:pPr>
+              <w:spacing w:line="360" w:lineRule="auto"/>
               <w:ind w:firstLine="0"/>
               <w:jc w:val="center"/>
               <w:rPr>
@@ -17810,6 +18425,7 @@
           </w:tcPr>
           <w:p>
             <w:pPr>
+              <w:spacing w:line="360" w:lineRule="auto"/>
               <w:ind w:firstLine="0"/>
               <w:jc w:val="center"/>
               <w:rPr>
@@ -17836,6 +18452,7 @@
           </w:tcPr>
           <w:p>
             <w:pPr>
+              <w:spacing w:line="360" w:lineRule="auto"/>
               <w:ind w:firstLine="0"/>
               <w:jc w:val="center"/>
               <w:rPr>
@@ -17862,6 +18479,7 @@
           </w:tcPr>
           <w:p>
             <w:pPr>
+              <w:spacing w:line="360" w:lineRule="auto"/>
               <w:ind w:firstLine="0"/>
               <w:jc w:val="center"/>
               <w:rPr>
@@ -17888,6 +18506,7 @@
           </w:tcPr>
           <w:p>
             <w:pPr>
+              <w:spacing w:line="360" w:lineRule="auto"/>
               <w:ind w:firstLine="0"/>
               <w:jc w:val="center"/>
               <w:rPr>
@@ -17914,6 +18533,7 @@
           </w:tcPr>
           <w:p>
             <w:pPr>
+              <w:spacing w:line="360" w:lineRule="auto"/>
               <w:ind w:firstLine="0"/>
               <w:jc w:val="center"/>
               <w:rPr>
@@ -17940,6 +18560,7 @@
           </w:tcPr>
           <w:p>
             <w:pPr>
+              <w:spacing w:line="360" w:lineRule="auto"/>
               <w:ind w:firstLine="0"/>
               <w:jc w:val="center"/>
               <w:rPr>
@@ -17960,7 +18581,11 @@
         </w:tc>
       </w:tr>
     </w:tbl>
-    <w:p/>
+    <w:p>
+      <w:pPr>
+        <w:spacing w:line="360" w:lineRule="auto"/>
+      </w:pPr>
+    </w:p>
     <w:tbl>
       <w:tblPr>
         <w:tblW w:w="0" w:type="auto"/>
@@ -18002,6 +18627,7 @@
           </w:tcPr>
           <w:p>
             <w:pPr>
+              <w:spacing w:line="360" w:lineRule="auto"/>
               <w:ind w:firstLine="0"/>
               <w:jc w:val="center"/>
             </w:pPr>
@@ -18017,6 +18643,7 @@
           </w:tcPr>
           <w:p>
             <w:pPr>
+              <w:spacing w:line="360" w:lineRule="auto"/>
               <w:ind w:firstLine="0"/>
               <w:jc w:val="center"/>
               <w:rPr>
@@ -18044,6 +18671,7 @@
           </w:tcPr>
           <w:p>
             <w:pPr>
+              <w:spacing w:line="360" w:lineRule="auto"/>
               <w:ind w:firstLine="0"/>
               <w:jc w:val="center"/>
               <w:rPr>
@@ -18292,6 +18920,7 @@
           </w:tcPr>
           <w:p>
             <w:pPr>
+              <w:spacing w:line="360" w:lineRule="auto"/>
               <w:ind w:firstLine="0"/>
               <w:jc w:val="center"/>
             </w:pPr>
@@ -18307,6 +18936,7 @@
           </w:tcPr>
           <w:p>
             <w:pPr>
+              <w:spacing w:line="360" w:lineRule="auto"/>
               <w:ind w:firstLine="0"/>
               <w:jc w:val="center"/>
               <w:rPr>
@@ -18336,6 +18966,7 @@
           </w:tcPr>
           <w:p>
             <w:pPr>
+              <w:spacing w:line="360" w:lineRule="auto"/>
               <w:ind w:firstLine="0"/>
               <w:jc w:val="center"/>
               <w:rPr>
@@ -18365,6 +18996,7 @@
           </w:tcPr>
           <w:p>
             <w:pPr>
+              <w:spacing w:line="360" w:lineRule="auto"/>
               <w:ind w:firstLine="0"/>
               <w:jc w:val="center"/>
               <w:rPr>
@@ -18394,6 +19026,7 @@
           </w:tcPr>
           <w:p>
             <w:pPr>
+              <w:spacing w:line="360" w:lineRule="auto"/>
               <w:ind w:firstLine="0"/>
               <w:jc w:val="center"/>
               <w:rPr>
@@ -18423,6 +19056,7 @@
           </w:tcPr>
           <w:p>
             <w:pPr>
+              <w:spacing w:line="360" w:lineRule="auto"/>
               <w:ind w:firstLine="0"/>
               <w:jc w:val="center"/>
               <w:rPr>
@@ -18452,6 +19086,7 @@
           </w:tcPr>
           <w:p>
             <w:pPr>
+              <w:spacing w:line="360" w:lineRule="auto"/>
               <w:ind w:firstLine="0"/>
               <w:jc w:val="center"/>
               <w:rPr>
@@ -18624,6 +19259,7 @@
           <w:ilvl w:val="0"/>
           <w:numId w:val="14"/>
         </w:numPr>
+        <w:spacing w:line="360" w:lineRule="auto"/>
       </w:pPr>
       <w:r>
         <w:t>Левая открывающая скобка, кладем ее в Стек №1</w:t>
@@ -18634,6 +19270,7 @@
     </w:p>
     <w:p>
       <w:pPr>
+        <w:spacing w:line="360" w:lineRule="auto"/>
         <w:ind w:left="1069" w:firstLine="0"/>
       </w:pPr>
     </w:p>
@@ -18682,6 +19319,7 @@
           </w:tcPr>
           <w:p>
             <w:pPr>
+              <w:spacing w:line="360" w:lineRule="auto"/>
               <w:ind w:firstLine="0"/>
               <w:jc w:val="center"/>
               <w:rPr>
@@ -18708,6 +19346,7 @@
           </w:tcPr>
           <w:p>
             <w:pPr>
+              <w:spacing w:line="360" w:lineRule="auto"/>
               <w:ind w:firstLine="0"/>
               <w:jc w:val="center"/>
               <w:rPr>
@@ -18734,6 +19373,7 @@
           </w:tcPr>
           <w:p>
             <w:pPr>
+              <w:spacing w:line="360" w:lineRule="auto"/>
               <w:ind w:firstLine="0"/>
               <w:jc w:val="center"/>
               <w:rPr>
@@ -18760,6 +19400,7 @@
           </w:tcPr>
           <w:p>
             <w:pPr>
+              <w:spacing w:line="360" w:lineRule="auto"/>
               <w:ind w:firstLine="0"/>
               <w:jc w:val="center"/>
               <w:rPr>
@@ -18786,6 +19427,7 @@
           </w:tcPr>
           <w:p>
             <w:pPr>
+              <w:spacing w:line="360" w:lineRule="auto"/>
               <w:ind w:firstLine="0"/>
               <w:jc w:val="center"/>
               <w:rPr>
@@ -18812,6 +19454,7 @@
           </w:tcPr>
           <w:p>
             <w:pPr>
+              <w:spacing w:line="360" w:lineRule="auto"/>
               <w:ind w:firstLine="0"/>
               <w:jc w:val="center"/>
               <w:rPr>
@@ -18838,6 +19481,7 @@
           </w:tcPr>
           <w:p>
             <w:pPr>
+              <w:spacing w:line="360" w:lineRule="auto"/>
               <w:ind w:firstLine="0"/>
               <w:jc w:val="center"/>
               <w:rPr>
@@ -18864,6 +19508,7 @@
           </w:tcPr>
           <w:p>
             <w:pPr>
+              <w:spacing w:line="360" w:lineRule="auto"/>
               <w:ind w:firstLine="0"/>
               <w:jc w:val="center"/>
               <w:rPr>
@@ -18890,6 +19535,7 @@
           </w:tcPr>
           <w:p>
             <w:pPr>
+              <w:spacing w:line="360" w:lineRule="auto"/>
               <w:ind w:firstLine="0"/>
               <w:jc w:val="center"/>
               <w:rPr>
@@ -18916,6 +19562,7 @@
           </w:tcPr>
           <w:p>
             <w:pPr>
+              <w:spacing w:line="360" w:lineRule="auto"/>
               <w:ind w:firstLine="0"/>
               <w:jc w:val="center"/>
               <w:rPr>
@@ -18942,6 +19589,7 @@
           </w:tcPr>
           <w:p>
             <w:pPr>
+              <w:spacing w:line="360" w:lineRule="auto"/>
               <w:ind w:firstLine="0"/>
               <w:jc w:val="center"/>
               <w:rPr>
@@ -18968,6 +19616,7 @@
           </w:tcPr>
           <w:p>
             <w:pPr>
+              <w:spacing w:line="360" w:lineRule="auto"/>
               <w:ind w:firstLine="0"/>
               <w:jc w:val="center"/>
               <w:rPr>
@@ -18994,6 +19643,7 @@
           </w:tcPr>
           <w:p>
             <w:pPr>
+              <w:spacing w:line="360" w:lineRule="auto"/>
               <w:ind w:firstLine="0"/>
               <w:jc w:val="center"/>
               <w:rPr>
@@ -19020,6 +19670,7 @@
           </w:tcPr>
           <w:p>
             <w:pPr>
+              <w:spacing w:line="360" w:lineRule="auto"/>
               <w:ind w:firstLine="0"/>
               <w:jc w:val="center"/>
               <w:rPr>
@@ -19046,6 +19697,7 @@
           </w:tcPr>
           <w:p>
             <w:pPr>
+              <w:spacing w:line="360" w:lineRule="auto"/>
               <w:ind w:firstLine="0"/>
               <w:jc w:val="center"/>
               <w:rPr>
@@ -19072,6 +19724,7 @@
           </w:tcPr>
           <w:p>
             <w:pPr>
+              <w:spacing w:line="360" w:lineRule="auto"/>
               <w:ind w:firstLine="0"/>
               <w:jc w:val="center"/>
               <w:rPr>
@@ -19098,6 +19751,7 @@
           </w:tcPr>
           <w:p>
             <w:pPr>
+              <w:spacing w:line="360" w:lineRule="auto"/>
               <w:ind w:firstLine="0"/>
               <w:jc w:val="center"/>
               <w:rPr>
@@ -19118,7 +19772,11 @@
         </w:tc>
       </w:tr>
     </w:tbl>
-    <w:p/>
+    <w:p>
+      <w:pPr>
+        <w:spacing w:line="360" w:lineRule="auto"/>
+      </w:pPr>
+    </w:p>
     <w:tbl>
       <w:tblPr>
         <w:tblW w:w="0" w:type="auto"/>
@@ -19160,6 +19818,7 @@
           </w:tcPr>
           <w:p>
             <w:pPr>
+              <w:spacing w:line="360" w:lineRule="auto"/>
               <w:ind w:firstLine="0"/>
               <w:jc w:val="center"/>
             </w:pPr>
@@ -19175,6 +19834,7 @@
           </w:tcPr>
           <w:p>
             <w:pPr>
+              <w:spacing w:line="360" w:lineRule="auto"/>
               <w:ind w:firstLine="0"/>
               <w:jc w:val="center"/>
               <w:rPr>
@@ -19202,6 +19862,7 @@
           </w:tcPr>
           <w:p>
             <w:pPr>
+              <w:spacing w:line="360" w:lineRule="auto"/>
               <w:ind w:firstLine="0"/>
               <w:jc w:val="center"/>
               <w:rPr>
@@ -19229,6 +19890,7 @@
           </w:tcPr>
           <w:p>
             <w:pPr>
+              <w:spacing w:line="360" w:lineRule="auto"/>
               <w:ind w:firstLine="0"/>
               <w:jc w:val="center"/>
               <w:rPr>
@@ -19459,6 +20121,7 @@
           </w:tcPr>
           <w:p>
             <w:pPr>
+              <w:spacing w:line="360" w:lineRule="auto"/>
               <w:ind w:firstLine="0"/>
               <w:jc w:val="center"/>
             </w:pPr>
@@ -19474,6 +20137,7 @@
           </w:tcPr>
           <w:p>
             <w:pPr>
+              <w:spacing w:line="360" w:lineRule="auto"/>
               <w:ind w:firstLine="0"/>
               <w:jc w:val="center"/>
               <w:rPr>
@@ -19503,6 +20167,7 @@
           </w:tcPr>
           <w:p>
             <w:pPr>
+              <w:spacing w:line="360" w:lineRule="auto"/>
               <w:ind w:firstLine="0"/>
               <w:jc w:val="center"/>
               <w:rPr>
@@ -19532,6 +20197,7 @@
           </w:tcPr>
           <w:p>
             <w:pPr>
+              <w:spacing w:line="360" w:lineRule="auto"/>
               <w:ind w:firstLine="0"/>
               <w:jc w:val="center"/>
               <w:rPr>
@@ -19560,6 +20226,7 @@
           </w:tcPr>
           <w:p>
             <w:pPr>
+              <w:spacing w:line="360" w:lineRule="auto"/>
               <w:ind w:firstLine="0"/>
               <w:jc w:val="center"/>
               <w:rPr>
@@ -19588,6 +20255,7 @@
           </w:tcPr>
           <w:p>
             <w:pPr>
+              <w:spacing w:line="360" w:lineRule="auto"/>
               <w:ind w:firstLine="0"/>
               <w:jc w:val="center"/>
               <w:rPr>
@@ -19616,6 +20284,7 @@
           </w:tcPr>
           <w:p>
             <w:pPr>
+              <w:spacing w:line="360" w:lineRule="auto"/>
               <w:ind w:firstLine="0"/>
               <w:jc w:val="center"/>
               <w:rPr>
@@ -19788,6 +20457,7 @@
           <w:ilvl w:val="0"/>
           <w:numId w:val="14"/>
         </w:numPr>
+        <w:spacing w:line="360" w:lineRule="auto"/>
       </w:pPr>
       <w:r>
         <w:t>Операнд кладем его в Стек №2.</w:t>
@@ -19795,6 +20465,7 @@
     </w:p>
     <w:p>
       <w:pPr>
+        <w:spacing w:line="360" w:lineRule="auto"/>
         <w:ind w:left="1069" w:firstLine="0"/>
       </w:pPr>
     </w:p>
@@ -19843,6 +20514,7 @@
           </w:tcPr>
           <w:p>
             <w:pPr>
+              <w:spacing w:line="360" w:lineRule="auto"/>
               <w:ind w:firstLine="0"/>
               <w:jc w:val="center"/>
               <w:rPr>
@@ -19869,6 +20541,7 @@
           </w:tcPr>
           <w:p>
             <w:pPr>
+              <w:spacing w:line="360" w:lineRule="auto"/>
               <w:ind w:firstLine="0"/>
               <w:jc w:val="center"/>
               <w:rPr>
@@ -19895,6 +20568,7 @@
           </w:tcPr>
           <w:p>
             <w:pPr>
+              <w:spacing w:line="360" w:lineRule="auto"/>
               <w:ind w:firstLine="0"/>
               <w:jc w:val="center"/>
               <w:rPr>
@@ -19921,6 +20595,7 @@
           </w:tcPr>
           <w:p>
             <w:pPr>
+              <w:spacing w:line="360" w:lineRule="auto"/>
               <w:ind w:firstLine="0"/>
               <w:jc w:val="center"/>
               <w:rPr>
@@ -19947,6 +20622,7 @@
           </w:tcPr>
           <w:p>
             <w:pPr>
+              <w:spacing w:line="360" w:lineRule="auto"/>
               <w:ind w:firstLine="0"/>
               <w:jc w:val="center"/>
               <w:rPr>
@@ -19973,6 +20649,7 @@
           </w:tcPr>
           <w:p>
             <w:pPr>
+              <w:spacing w:line="360" w:lineRule="auto"/>
               <w:ind w:firstLine="0"/>
               <w:jc w:val="center"/>
               <w:rPr>
@@ -19999,6 +20676,7 @@
           </w:tcPr>
           <w:p>
             <w:pPr>
+              <w:spacing w:line="360" w:lineRule="auto"/>
               <w:ind w:firstLine="0"/>
               <w:jc w:val="center"/>
               <w:rPr>
@@ -20025,6 +20703,7 @@
           </w:tcPr>
           <w:p>
             <w:pPr>
+              <w:spacing w:line="360" w:lineRule="auto"/>
               <w:ind w:firstLine="0"/>
               <w:jc w:val="center"/>
               <w:rPr>
@@ -20051,6 +20730,7 @@
           </w:tcPr>
           <w:p>
             <w:pPr>
+              <w:spacing w:line="360" w:lineRule="auto"/>
               <w:ind w:firstLine="0"/>
               <w:jc w:val="center"/>
               <w:rPr>
@@ -20077,6 +20757,7 @@
           </w:tcPr>
           <w:p>
             <w:pPr>
+              <w:spacing w:line="360" w:lineRule="auto"/>
               <w:ind w:firstLine="0"/>
               <w:jc w:val="center"/>
               <w:rPr>
@@ -20103,6 +20784,7 @@
           </w:tcPr>
           <w:p>
             <w:pPr>
+              <w:spacing w:line="360" w:lineRule="auto"/>
               <w:ind w:firstLine="0"/>
               <w:jc w:val="center"/>
               <w:rPr>
@@ -20129,6 +20811,7 @@
           </w:tcPr>
           <w:p>
             <w:pPr>
+              <w:spacing w:line="360" w:lineRule="auto"/>
               <w:ind w:firstLine="0"/>
               <w:jc w:val="center"/>
               <w:rPr>
@@ -20155,6 +20838,7 @@
           </w:tcPr>
           <w:p>
             <w:pPr>
+              <w:spacing w:line="360" w:lineRule="auto"/>
               <w:ind w:firstLine="0"/>
               <w:jc w:val="center"/>
               <w:rPr>
@@ -20181,6 +20865,7 @@
           </w:tcPr>
           <w:p>
             <w:pPr>
+              <w:spacing w:line="360" w:lineRule="auto"/>
               <w:ind w:firstLine="0"/>
               <w:jc w:val="center"/>
               <w:rPr>
@@ -20207,6 +20892,7 @@
           </w:tcPr>
           <w:p>
             <w:pPr>
+              <w:spacing w:line="360" w:lineRule="auto"/>
               <w:ind w:firstLine="0"/>
               <w:jc w:val="center"/>
               <w:rPr>
@@ -20233,6 +20919,7 @@
           </w:tcPr>
           <w:p>
             <w:pPr>
+              <w:spacing w:line="360" w:lineRule="auto"/>
               <w:ind w:firstLine="0"/>
               <w:jc w:val="center"/>
               <w:rPr>
@@ -20259,6 +20946,7 @@
           </w:tcPr>
           <w:p>
             <w:pPr>
+              <w:spacing w:line="360" w:lineRule="auto"/>
               <w:ind w:firstLine="0"/>
               <w:jc w:val="center"/>
               <w:rPr>
@@ -20279,7 +20967,11 @@
         </w:tc>
       </w:tr>
     </w:tbl>
-    <w:p/>
+    <w:p>
+      <w:pPr>
+        <w:spacing w:line="360" w:lineRule="auto"/>
+      </w:pPr>
+    </w:p>
     <w:tbl>
       <w:tblPr>
         <w:tblW w:w="0" w:type="auto"/>
@@ -20321,6 +21013,7 @@
           </w:tcPr>
           <w:p>
             <w:pPr>
+              <w:spacing w:line="360" w:lineRule="auto"/>
               <w:ind w:firstLine="0"/>
               <w:jc w:val="center"/>
             </w:pPr>
@@ -20336,6 +21029,7 @@
           </w:tcPr>
           <w:p>
             <w:pPr>
+              <w:spacing w:line="360" w:lineRule="auto"/>
               <w:ind w:firstLine="0"/>
               <w:jc w:val="center"/>
               <w:rPr>
@@ -20363,6 +21057,7 @@
           </w:tcPr>
           <w:p>
             <w:pPr>
+              <w:spacing w:line="360" w:lineRule="auto"/>
               <w:ind w:firstLine="0"/>
               <w:jc w:val="center"/>
               <w:rPr>
@@ -20392,6 +21087,7 @@
           </w:tcPr>
           <w:p>
             <w:pPr>
+              <w:spacing w:line="360" w:lineRule="auto"/>
               <w:ind w:firstLine="0"/>
               <w:jc w:val="center"/>
               <w:rPr>
@@ -20625,6 +21321,7 @@
           </w:tcPr>
           <w:p>
             <w:pPr>
+              <w:spacing w:line="360" w:lineRule="auto"/>
               <w:ind w:firstLine="0"/>
               <w:jc w:val="center"/>
             </w:pPr>
@@ -20640,6 +21337,7 @@
           </w:tcPr>
           <w:p>
             <w:pPr>
+              <w:spacing w:line="360" w:lineRule="auto"/>
               <w:ind w:firstLine="0"/>
               <w:jc w:val="center"/>
               <w:rPr>
@@ -20669,6 +21367,7 @@
           </w:tcPr>
           <w:p>
             <w:pPr>
+              <w:spacing w:line="360" w:lineRule="auto"/>
               <w:ind w:firstLine="0"/>
               <w:jc w:val="center"/>
               <w:rPr>
@@ -20698,6 +21397,7 @@
           </w:tcPr>
           <w:p>
             <w:pPr>
+              <w:spacing w:line="360" w:lineRule="auto"/>
               <w:ind w:firstLine="0"/>
               <w:jc w:val="center"/>
               <w:rPr>
@@ -20726,6 +21426,7 @@
           </w:tcPr>
           <w:p>
             <w:pPr>
+              <w:spacing w:line="360" w:lineRule="auto"/>
               <w:ind w:firstLine="0"/>
               <w:jc w:val="center"/>
               <w:rPr>
@@ -20754,6 +21455,7 @@
           </w:tcPr>
           <w:p>
             <w:pPr>
+              <w:spacing w:line="360" w:lineRule="auto"/>
               <w:ind w:firstLine="0"/>
               <w:jc w:val="center"/>
               <w:rPr>
@@ -20781,6 +21483,7 @@
           </w:tcPr>
           <w:p>
             <w:pPr>
+              <w:spacing w:line="360" w:lineRule="auto"/>
               <w:ind w:firstLine="0"/>
               <w:jc w:val="center"/>
               <w:rPr>
@@ -20810,6 +21513,7 @@
           </w:tcPr>
           <w:p>
             <w:pPr>
+              <w:spacing w:line="360" w:lineRule="auto"/>
               <w:ind w:firstLine="0"/>
               <w:jc w:val="center"/>
               <w:rPr>
@@ -20966,6 +21670,7 @@
           <w:ilvl w:val="0"/>
           <w:numId w:val="14"/>
         </w:numPr>
+        <w:spacing w:line="360" w:lineRule="auto"/>
       </w:pPr>
       <w:r>
         <w:t>Операция, кладем в Стек №1, проверяя приоритет.</w:t>
@@ -20973,6 +21678,7 @@
     </w:p>
     <w:p>
       <w:pPr>
+        <w:spacing w:line="360" w:lineRule="auto"/>
         <w:ind w:left="1069" w:firstLine="0"/>
       </w:pPr>
     </w:p>
@@ -21021,6 +21727,7 @@
           </w:tcPr>
           <w:p>
             <w:pPr>
+              <w:spacing w:line="360" w:lineRule="auto"/>
               <w:ind w:firstLine="0"/>
               <w:jc w:val="center"/>
               <w:rPr>
@@ -21047,6 +21754,7 @@
           </w:tcPr>
           <w:p>
             <w:pPr>
+              <w:spacing w:line="360" w:lineRule="auto"/>
               <w:ind w:firstLine="0"/>
               <w:jc w:val="center"/>
               <w:rPr>
@@ -21073,6 +21781,7 @@
           </w:tcPr>
           <w:p>
             <w:pPr>
+              <w:spacing w:line="360" w:lineRule="auto"/>
               <w:ind w:firstLine="0"/>
               <w:jc w:val="center"/>
               <w:rPr>
@@ -21099,6 +21808,7 @@
           </w:tcPr>
           <w:p>
             <w:pPr>
+              <w:spacing w:line="360" w:lineRule="auto"/>
               <w:ind w:firstLine="0"/>
               <w:jc w:val="center"/>
               <w:rPr>
@@ -21125,6 +21835,7 @@
           </w:tcPr>
           <w:p>
             <w:pPr>
+              <w:spacing w:line="360" w:lineRule="auto"/>
               <w:ind w:firstLine="0"/>
               <w:jc w:val="center"/>
               <w:rPr>
@@ -21151,6 +21862,7 @@
           </w:tcPr>
           <w:p>
             <w:pPr>
+              <w:spacing w:line="360" w:lineRule="auto"/>
               <w:ind w:firstLine="0"/>
               <w:jc w:val="center"/>
               <w:rPr>
@@ -21177,6 +21889,7 @@
           </w:tcPr>
           <w:p>
             <w:pPr>
+              <w:spacing w:line="360" w:lineRule="auto"/>
               <w:ind w:firstLine="0"/>
               <w:jc w:val="center"/>
               <w:rPr>
@@ -21203,6 +21916,7 @@
           </w:tcPr>
           <w:p>
             <w:pPr>
+              <w:spacing w:line="360" w:lineRule="auto"/>
               <w:ind w:firstLine="0"/>
               <w:jc w:val="center"/>
               <w:rPr>
@@ -21229,6 +21943,7 @@
           </w:tcPr>
           <w:p>
             <w:pPr>
+              <w:spacing w:line="360" w:lineRule="auto"/>
               <w:ind w:firstLine="0"/>
               <w:jc w:val="center"/>
               <w:rPr>
@@ -21255,6 +21970,7 @@
           </w:tcPr>
           <w:p>
             <w:pPr>
+              <w:spacing w:line="360" w:lineRule="auto"/>
               <w:ind w:firstLine="0"/>
               <w:jc w:val="center"/>
               <w:rPr>
@@ -21281,6 +21997,7 @@
           </w:tcPr>
           <w:p>
             <w:pPr>
+              <w:spacing w:line="360" w:lineRule="auto"/>
               <w:ind w:firstLine="0"/>
               <w:jc w:val="center"/>
               <w:rPr>
@@ -21307,6 +22024,7 @@
           </w:tcPr>
           <w:p>
             <w:pPr>
+              <w:spacing w:line="360" w:lineRule="auto"/>
               <w:ind w:firstLine="0"/>
               <w:jc w:val="center"/>
               <w:rPr>
@@ -21333,6 +22051,7 @@
           </w:tcPr>
           <w:p>
             <w:pPr>
+              <w:spacing w:line="360" w:lineRule="auto"/>
               <w:ind w:firstLine="0"/>
               <w:jc w:val="center"/>
               <w:rPr>
@@ -21359,6 +22078,7 @@
           </w:tcPr>
           <w:p>
             <w:pPr>
+              <w:spacing w:line="360" w:lineRule="auto"/>
               <w:ind w:firstLine="0"/>
               <w:jc w:val="center"/>
               <w:rPr>
@@ -21385,6 +22105,7 @@
           </w:tcPr>
           <w:p>
             <w:pPr>
+              <w:spacing w:line="360" w:lineRule="auto"/>
               <w:ind w:firstLine="0"/>
               <w:jc w:val="center"/>
               <w:rPr>
@@ -21411,6 +22132,7 @@
           </w:tcPr>
           <w:p>
             <w:pPr>
+              <w:spacing w:line="360" w:lineRule="auto"/>
               <w:ind w:firstLine="0"/>
               <w:jc w:val="center"/>
               <w:rPr>
@@ -21437,6 +22159,7 @@
           </w:tcPr>
           <w:p>
             <w:pPr>
+              <w:spacing w:line="360" w:lineRule="auto"/>
               <w:ind w:firstLine="0"/>
               <w:jc w:val="center"/>
               <w:rPr>
@@ -21457,7 +22180,11 @@
         </w:tc>
       </w:tr>
     </w:tbl>
-    <w:p/>
+    <w:p>
+      <w:pPr>
+        <w:spacing w:line="360" w:lineRule="auto"/>
+      </w:pPr>
+    </w:p>
     <w:tbl>
       <w:tblPr>
         <w:tblW w:w="0" w:type="auto"/>
@@ -21499,6 +22226,7 @@
           </w:tcPr>
           <w:p>
             <w:pPr>
+              <w:spacing w:line="360" w:lineRule="auto"/>
               <w:ind w:firstLine="0"/>
               <w:jc w:val="center"/>
             </w:pPr>
@@ -21515,6 +22243,7 @@
           </w:tcPr>
           <w:p>
             <w:pPr>
+              <w:spacing w:line="360" w:lineRule="auto"/>
               <w:ind w:firstLine="0"/>
               <w:jc w:val="center"/>
               <w:rPr>
@@ -21542,6 +22271,7 @@
           </w:tcPr>
           <w:p>
             <w:pPr>
+              <w:spacing w:line="360" w:lineRule="auto"/>
               <w:ind w:firstLine="0"/>
               <w:jc w:val="center"/>
               <w:rPr>
@@ -21571,6 +22301,7 @@
           </w:tcPr>
           <w:p>
             <w:pPr>
+              <w:spacing w:line="360" w:lineRule="auto"/>
               <w:ind w:firstLine="0"/>
               <w:jc w:val="center"/>
               <w:rPr>
@@ -21600,6 +22331,7 @@
           </w:tcPr>
           <w:p>
             <w:pPr>
+              <w:spacing w:line="360" w:lineRule="auto"/>
               <w:ind w:firstLine="0"/>
               <w:jc w:val="center"/>
               <w:rPr>
@@ -21813,6 +22545,7 @@
           </w:tcPr>
           <w:p>
             <w:pPr>
+              <w:spacing w:line="360" w:lineRule="auto"/>
               <w:ind w:firstLine="0"/>
               <w:jc w:val="center"/>
             </w:pPr>
@@ -21828,6 +22561,7 @@
           </w:tcPr>
           <w:p>
             <w:pPr>
+              <w:spacing w:line="360" w:lineRule="auto"/>
               <w:ind w:firstLine="0"/>
               <w:jc w:val="center"/>
               <w:rPr>
@@ -21857,6 +22591,7 @@
           </w:tcPr>
           <w:p>
             <w:pPr>
+              <w:spacing w:line="360" w:lineRule="auto"/>
               <w:ind w:firstLine="0"/>
               <w:jc w:val="center"/>
               <w:rPr>
@@ -21886,6 +22621,7 @@
           </w:tcPr>
           <w:p>
             <w:pPr>
+              <w:spacing w:line="360" w:lineRule="auto"/>
               <w:ind w:firstLine="0"/>
               <w:jc w:val="center"/>
               <w:rPr>
@@ -21915,6 +22651,7 @@
           </w:tcPr>
           <w:p>
             <w:pPr>
+              <w:spacing w:line="360" w:lineRule="auto"/>
               <w:ind w:firstLine="0"/>
               <w:jc w:val="center"/>
               <w:rPr>
@@ -21944,6 +22681,7 @@
           </w:tcPr>
           <w:p>
             <w:pPr>
+              <w:spacing w:line="360" w:lineRule="auto"/>
               <w:ind w:firstLine="0"/>
               <w:jc w:val="center"/>
               <w:rPr>
@@ -21973,6 +22711,7 @@
           </w:tcPr>
           <w:p>
             <w:pPr>
+              <w:spacing w:line="360" w:lineRule="auto"/>
               <w:ind w:firstLine="0"/>
               <w:jc w:val="center"/>
               <w:rPr>
@@ -22002,6 +22741,7 @@
           </w:tcPr>
           <w:p>
             <w:pPr>
+              <w:spacing w:line="360" w:lineRule="auto"/>
               <w:ind w:firstLine="0"/>
               <w:jc w:val="center"/>
               <w:rPr>
@@ -22158,6 +22898,7 @@
           <w:ilvl w:val="0"/>
           <w:numId w:val="14"/>
         </w:numPr>
+        <w:spacing w:line="360" w:lineRule="auto"/>
       </w:pPr>
       <w:r>
         <w:t>Операнд кладем его в Стек №2.</w:t>
@@ -22165,6 +22906,7 @@
     </w:p>
     <w:p>
       <w:pPr>
+        <w:spacing w:line="360" w:lineRule="auto"/>
         <w:ind w:left="1069" w:firstLine="0"/>
       </w:pPr>
     </w:p>
@@ -22213,6 +22955,7 @@
           </w:tcPr>
           <w:p>
             <w:pPr>
+              <w:spacing w:line="360" w:lineRule="auto"/>
               <w:ind w:firstLine="0"/>
               <w:jc w:val="center"/>
               <w:rPr>
@@ -22239,6 +22982,7 @@
           </w:tcPr>
           <w:p>
             <w:pPr>
+              <w:spacing w:line="360" w:lineRule="auto"/>
               <w:ind w:firstLine="0"/>
               <w:jc w:val="center"/>
               <w:rPr>
@@ -22265,6 +23009,7 @@
           </w:tcPr>
           <w:p>
             <w:pPr>
+              <w:spacing w:line="360" w:lineRule="auto"/>
               <w:ind w:firstLine="0"/>
               <w:jc w:val="center"/>
               <w:rPr>
@@ -22291,6 +23036,7 @@
           </w:tcPr>
           <w:p>
             <w:pPr>
+              <w:spacing w:line="360" w:lineRule="auto"/>
               <w:ind w:firstLine="0"/>
               <w:jc w:val="center"/>
               <w:rPr>
@@ -22317,6 +23063,7 @@
           </w:tcPr>
           <w:p>
             <w:pPr>
+              <w:spacing w:line="360" w:lineRule="auto"/>
               <w:ind w:firstLine="0"/>
               <w:jc w:val="center"/>
               <w:rPr>
@@ -22343,6 +23090,7 @@
           </w:tcPr>
           <w:p>
             <w:pPr>
+              <w:spacing w:line="360" w:lineRule="auto"/>
               <w:ind w:firstLine="0"/>
               <w:jc w:val="center"/>
               <w:rPr>
@@ -22369,6 +23117,7 @@
           </w:tcPr>
           <w:p>
             <w:pPr>
+              <w:spacing w:line="360" w:lineRule="auto"/>
               <w:ind w:firstLine="0"/>
               <w:jc w:val="center"/>
               <w:rPr>
@@ -22395,6 +23144,7 @@
           </w:tcPr>
           <w:p>
             <w:pPr>
+              <w:spacing w:line="360" w:lineRule="auto"/>
               <w:ind w:firstLine="0"/>
               <w:jc w:val="center"/>
               <w:rPr>
@@ -22421,6 +23171,7 @@
           </w:tcPr>
           <w:p>
             <w:pPr>
+              <w:spacing w:line="360" w:lineRule="auto"/>
               <w:ind w:firstLine="0"/>
               <w:jc w:val="center"/>
               <w:rPr>
@@ -22447,6 +23198,7 @@
           </w:tcPr>
           <w:p>
             <w:pPr>
+              <w:spacing w:line="360" w:lineRule="auto"/>
               <w:ind w:firstLine="0"/>
               <w:jc w:val="center"/>
               <w:rPr>
@@ -22473,6 +23225,7 @@
           </w:tcPr>
           <w:p>
             <w:pPr>
+              <w:spacing w:line="360" w:lineRule="auto"/>
               <w:ind w:firstLine="0"/>
               <w:jc w:val="center"/>
               <w:rPr>
@@ -22499,6 +23252,7 @@
           </w:tcPr>
           <w:p>
             <w:pPr>
+              <w:spacing w:line="360" w:lineRule="auto"/>
               <w:ind w:firstLine="0"/>
               <w:jc w:val="center"/>
               <w:rPr>
@@ -22525,6 +23279,7 @@
           </w:tcPr>
           <w:p>
             <w:pPr>
+              <w:spacing w:line="360" w:lineRule="auto"/>
               <w:ind w:firstLine="0"/>
               <w:jc w:val="center"/>
               <w:rPr>
@@ -22551,6 +23306,7 @@
           </w:tcPr>
           <w:p>
             <w:pPr>
+              <w:spacing w:line="360" w:lineRule="auto"/>
               <w:ind w:firstLine="0"/>
               <w:jc w:val="center"/>
               <w:rPr>
@@ -22577,6 +23333,7 @@
           </w:tcPr>
           <w:p>
             <w:pPr>
+              <w:spacing w:line="360" w:lineRule="auto"/>
               <w:ind w:firstLine="0"/>
               <w:jc w:val="center"/>
               <w:rPr>
@@ -22603,6 +23360,7 @@
           </w:tcPr>
           <w:p>
             <w:pPr>
+              <w:spacing w:line="360" w:lineRule="auto"/>
               <w:ind w:firstLine="0"/>
               <w:jc w:val="center"/>
               <w:rPr>
@@ -22629,6 +23387,7 @@
           </w:tcPr>
           <w:p>
             <w:pPr>
+              <w:spacing w:line="360" w:lineRule="auto"/>
               <w:ind w:firstLine="0"/>
               <w:jc w:val="center"/>
               <w:rPr>
@@ -22649,7 +23408,11 @@
         </w:tc>
       </w:tr>
     </w:tbl>
-    <w:p/>
+    <w:p>
+      <w:pPr>
+        <w:spacing w:line="360" w:lineRule="auto"/>
+      </w:pPr>
+    </w:p>
     <w:tbl>
       <w:tblPr>
         <w:tblW w:w="0" w:type="auto"/>
@@ -22691,6 +23454,7 @@
           </w:tcPr>
           <w:p>
             <w:pPr>
+              <w:spacing w:line="360" w:lineRule="auto"/>
               <w:ind w:firstLine="0"/>
               <w:jc w:val="center"/>
             </w:pPr>
@@ -22706,6 +23470,7 @@
           </w:tcPr>
           <w:p>
             <w:pPr>
+              <w:spacing w:line="360" w:lineRule="auto"/>
               <w:ind w:firstLine="0"/>
               <w:jc w:val="center"/>
               <w:rPr>
@@ -22733,6 +23498,7 @@
           </w:tcPr>
           <w:p>
             <w:pPr>
+              <w:spacing w:line="360" w:lineRule="auto"/>
               <w:ind w:firstLine="0"/>
               <w:jc w:val="center"/>
               <w:rPr>
@@ -22762,6 +23528,7 @@
           </w:tcPr>
           <w:p>
             <w:pPr>
+              <w:spacing w:line="360" w:lineRule="auto"/>
               <w:ind w:firstLine="0"/>
               <w:jc w:val="center"/>
               <w:rPr>
@@ -22791,6 +23558,7 @@
           </w:tcPr>
           <w:p>
             <w:pPr>
+              <w:spacing w:line="360" w:lineRule="auto"/>
               <w:ind w:firstLine="0"/>
               <w:jc w:val="center"/>
               <w:rPr>
@@ -23004,6 +23772,7 @@
           </w:tcPr>
           <w:p>
             <w:pPr>
+              <w:spacing w:line="360" w:lineRule="auto"/>
               <w:ind w:firstLine="0"/>
               <w:jc w:val="center"/>
             </w:pPr>
@@ -23019,6 +23788,7 @@
           </w:tcPr>
           <w:p>
             <w:pPr>
+              <w:spacing w:line="360" w:lineRule="auto"/>
               <w:ind w:firstLine="0"/>
               <w:jc w:val="center"/>
               <w:rPr>
@@ -23048,6 +23818,7 @@
           </w:tcPr>
           <w:p>
             <w:pPr>
+              <w:spacing w:line="360" w:lineRule="auto"/>
               <w:ind w:firstLine="0"/>
               <w:jc w:val="center"/>
               <w:rPr>
@@ -23077,6 +23848,7 @@
           </w:tcPr>
           <w:p>
             <w:pPr>
+              <w:spacing w:line="360" w:lineRule="auto"/>
               <w:ind w:firstLine="0"/>
               <w:jc w:val="center"/>
               <w:rPr>
@@ -23106,6 +23878,7 @@
           </w:tcPr>
           <w:p>
             <w:pPr>
+              <w:spacing w:line="360" w:lineRule="auto"/>
               <w:ind w:firstLine="0"/>
               <w:jc w:val="center"/>
               <w:rPr>
@@ -23135,6 +23908,7 @@
           </w:tcPr>
           <w:p>
             <w:pPr>
+              <w:spacing w:line="360" w:lineRule="auto"/>
               <w:ind w:firstLine="0"/>
               <w:jc w:val="center"/>
               <w:rPr>
@@ -23164,6 +23938,7 @@
           </w:tcPr>
           <w:p>
             <w:pPr>
+              <w:spacing w:line="360" w:lineRule="auto"/>
               <w:ind w:firstLine="0"/>
               <w:jc w:val="center"/>
               <w:rPr>
@@ -23193,6 +23968,7 @@
           </w:tcPr>
           <w:p>
             <w:pPr>
+              <w:spacing w:line="360" w:lineRule="auto"/>
               <w:ind w:firstLine="0"/>
               <w:jc w:val="center"/>
               <w:rPr>
@@ -23222,6 +23998,7 @@
           </w:tcPr>
           <w:p>
             <w:pPr>
+              <w:spacing w:line="360" w:lineRule="auto"/>
               <w:ind w:firstLine="0"/>
               <w:jc w:val="center"/>
               <w:rPr>
@@ -23360,6 +24137,7 @@
           <w:ilvl w:val="0"/>
           <w:numId w:val="14"/>
         </w:numPr>
+        <w:spacing w:line="360" w:lineRule="auto"/>
       </w:pPr>
       <w:r>
         <w:t>Закрывающаяся скобка, перекладываем операции в Стек №2, пока не встретим открывающую скобку</w:t>
@@ -23373,6 +24151,7 @@
     </w:p>
     <w:p>
       <w:pPr>
+        <w:spacing w:line="360" w:lineRule="auto"/>
         <w:ind w:left="1069" w:firstLine="0"/>
       </w:pPr>
     </w:p>
@@ -23421,6 +24200,7 @@
           </w:tcPr>
           <w:p>
             <w:pPr>
+              <w:spacing w:line="360" w:lineRule="auto"/>
               <w:ind w:firstLine="0"/>
               <w:jc w:val="center"/>
               <w:rPr>
@@ -23447,6 +24227,7 @@
           </w:tcPr>
           <w:p>
             <w:pPr>
+              <w:spacing w:line="360" w:lineRule="auto"/>
               <w:ind w:firstLine="0"/>
               <w:jc w:val="center"/>
               <w:rPr>
@@ -23473,6 +24254,7 @@
           </w:tcPr>
           <w:p>
             <w:pPr>
+              <w:spacing w:line="360" w:lineRule="auto"/>
               <w:ind w:firstLine="0"/>
               <w:jc w:val="center"/>
               <w:rPr>
@@ -23499,6 +24281,7 @@
           </w:tcPr>
           <w:p>
             <w:pPr>
+              <w:spacing w:line="360" w:lineRule="auto"/>
               <w:ind w:firstLine="0"/>
               <w:jc w:val="center"/>
               <w:rPr>
@@ -23525,6 +24308,7 @@
           </w:tcPr>
           <w:p>
             <w:pPr>
+              <w:spacing w:line="360" w:lineRule="auto"/>
               <w:ind w:firstLine="0"/>
               <w:jc w:val="center"/>
               <w:rPr>
@@ -23551,6 +24335,7 @@
           </w:tcPr>
           <w:p>
             <w:pPr>
+              <w:spacing w:line="360" w:lineRule="auto"/>
               <w:ind w:firstLine="0"/>
               <w:jc w:val="center"/>
               <w:rPr>
@@ -23577,6 +24362,7 @@
           </w:tcPr>
           <w:p>
             <w:pPr>
+              <w:spacing w:line="360" w:lineRule="auto"/>
               <w:ind w:firstLine="0"/>
               <w:jc w:val="center"/>
               <w:rPr>
@@ -23603,6 +24389,7 @@
           </w:tcPr>
           <w:p>
             <w:pPr>
+              <w:spacing w:line="360" w:lineRule="auto"/>
               <w:ind w:firstLine="0"/>
               <w:jc w:val="center"/>
               <w:rPr>
@@ -23629,6 +24416,7 @@
           </w:tcPr>
           <w:p>
             <w:pPr>
+              <w:spacing w:line="360" w:lineRule="auto"/>
               <w:ind w:firstLine="0"/>
               <w:jc w:val="center"/>
               <w:rPr>
@@ -23655,6 +24443,7 @@
           </w:tcPr>
           <w:p>
             <w:pPr>
+              <w:spacing w:line="360" w:lineRule="auto"/>
               <w:ind w:firstLine="0"/>
               <w:jc w:val="center"/>
               <w:rPr>
@@ -23681,6 +24470,7 @@
           </w:tcPr>
           <w:p>
             <w:pPr>
+              <w:spacing w:line="360" w:lineRule="auto"/>
               <w:ind w:firstLine="0"/>
               <w:jc w:val="center"/>
               <w:rPr>
@@ -23707,6 +24497,7 @@
           </w:tcPr>
           <w:p>
             <w:pPr>
+              <w:spacing w:line="360" w:lineRule="auto"/>
               <w:ind w:firstLine="0"/>
               <w:jc w:val="center"/>
               <w:rPr>
@@ -23733,6 +24524,7 @@
           </w:tcPr>
           <w:p>
             <w:pPr>
+              <w:spacing w:line="360" w:lineRule="auto"/>
               <w:ind w:firstLine="0"/>
               <w:jc w:val="center"/>
               <w:rPr>
@@ -23759,6 +24551,7 @@
           </w:tcPr>
           <w:p>
             <w:pPr>
+              <w:spacing w:line="360" w:lineRule="auto"/>
               <w:ind w:firstLine="0"/>
               <w:jc w:val="center"/>
               <w:rPr>
@@ -23785,6 +24578,7 @@
           </w:tcPr>
           <w:p>
             <w:pPr>
+              <w:spacing w:line="360" w:lineRule="auto"/>
               <w:ind w:firstLine="0"/>
               <w:jc w:val="center"/>
               <w:rPr>
@@ -23811,6 +24605,7 @@
           </w:tcPr>
           <w:p>
             <w:pPr>
+              <w:spacing w:line="360" w:lineRule="auto"/>
               <w:ind w:firstLine="0"/>
               <w:jc w:val="center"/>
               <w:rPr>
@@ -23837,6 +24632,7 @@
           </w:tcPr>
           <w:p>
             <w:pPr>
+              <w:spacing w:line="360" w:lineRule="auto"/>
               <w:ind w:firstLine="0"/>
               <w:jc w:val="center"/>
               <w:rPr>
@@ -23857,7 +24653,11 @@
         </w:tc>
       </w:tr>
     </w:tbl>
-    <w:p/>
+    <w:p>
+      <w:pPr>
+        <w:spacing w:line="360" w:lineRule="auto"/>
+      </w:pPr>
+    </w:p>
     <w:tbl>
       <w:tblPr>
         <w:tblW w:w="0" w:type="auto"/>
@@ -23899,6 +24699,7 @@
           </w:tcPr>
           <w:p>
             <w:pPr>
+              <w:spacing w:line="360" w:lineRule="auto"/>
               <w:ind w:firstLine="0"/>
               <w:jc w:val="center"/>
             </w:pPr>
@@ -23914,6 +24715,7 @@
           </w:tcPr>
           <w:p>
             <w:pPr>
+              <w:spacing w:line="360" w:lineRule="auto"/>
               <w:ind w:firstLine="0"/>
               <w:jc w:val="center"/>
               <w:rPr>
@@ -23941,6 +24743,7 @@
           </w:tcPr>
           <w:p>
             <w:pPr>
+              <w:spacing w:line="360" w:lineRule="auto"/>
               <w:ind w:firstLine="0"/>
               <w:jc w:val="center"/>
               <w:rPr>
@@ -24192,6 +24995,7 @@
           </w:tcPr>
           <w:p>
             <w:pPr>
+              <w:spacing w:line="360" w:lineRule="auto"/>
               <w:ind w:firstLine="0"/>
               <w:jc w:val="center"/>
             </w:pPr>
@@ -24207,6 +25011,7 @@
           </w:tcPr>
           <w:p>
             <w:pPr>
+              <w:spacing w:line="360" w:lineRule="auto"/>
               <w:ind w:firstLine="0"/>
               <w:jc w:val="center"/>
               <w:rPr>
@@ -24236,6 +25041,7 @@
           </w:tcPr>
           <w:p>
             <w:pPr>
+              <w:spacing w:line="360" w:lineRule="auto"/>
               <w:ind w:firstLine="0"/>
               <w:jc w:val="center"/>
               <w:rPr>
@@ -24265,6 +25071,7 @@
           </w:tcPr>
           <w:p>
             <w:pPr>
+              <w:spacing w:line="360" w:lineRule="auto"/>
               <w:ind w:firstLine="0"/>
               <w:jc w:val="center"/>
               <w:rPr>
@@ -24294,6 +25101,7 @@
           </w:tcPr>
           <w:p>
             <w:pPr>
+              <w:spacing w:line="360" w:lineRule="auto"/>
               <w:ind w:firstLine="0"/>
               <w:jc w:val="center"/>
               <w:rPr>
@@ -24323,6 +25131,7 @@
           </w:tcPr>
           <w:p>
             <w:pPr>
+              <w:spacing w:line="360" w:lineRule="auto"/>
               <w:ind w:firstLine="0"/>
               <w:jc w:val="center"/>
               <w:rPr>
@@ -24352,6 +25161,7 @@
           </w:tcPr>
           <w:p>
             <w:pPr>
+              <w:spacing w:line="360" w:lineRule="auto"/>
               <w:ind w:firstLine="0"/>
               <w:jc w:val="center"/>
               <w:rPr>
@@ -24381,6 +25191,7 @@
           </w:tcPr>
           <w:p>
             <w:pPr>
+              <w:spacing w:line="360" w:lineRule="auto"/>
               <w:ind w:firstLine="0"/>
               <w:jc w:val="center"/>
               <w:rPr>
@@ -24410,6 +25221,7 @@
           </w:tcPr>
           <w:p>
             <w:pPr>
+              <w:spacing w:line="360" w:lineRule="auto"/>
               <w:ind w:firstLine="0"/>
               <w:jc w:val="center"/>
               <w:rPr>
@@ -24439,6 +25251,7 @@
           </w:tcPr>
           <w:p>
             <w:pPr>
+              <w:spacing w:line="360" w:lineRule="auto"/>
               <w:ind w:firstLine="0"/>
               <w:jc w:val="center"/>
               <w:rPr>
@@ -24576,6 +25389,7 @@
     </w:p>
     <w:p>
       <w:pPr>
+        <w:spacing w:line="360" w:lineRule="auto"/>
         <w:ind w:left="1069" w:firstLine="0"/>
       </w:pPr>
     </w:p>
@@ -24624,6 +25438,7 @@
           </w:tcPr>
           <w:p>
             <w:pPr>
+              <w:spacing w:line="360" w:lineRule="auto"/>
               <w:ind w:firstLine="0"/>
               <w:jc w:val="center"/>
               <w:rPr>
@@ -24650,6 +25465,7 @@
           </w:tcPr>
           <w:p>
             <w:pPr>
+              <w:spacing w:line="360" w:lineRule="auto"/>
               <w:ind w:firstLine="0"/>
               <w:jc w:val="center"/>
               <w:rPr>
@@ -24676,6 +25492,7 @@
           </w:tcPr>
           <w:p>
             <w:pPr>
+              <w:spacing w:line="360" w:lineRule="auto"/>
               <w:ind w:firstLine="0"/>
               <w:jc w:val="center"/>
               <w:rPr>
@@ -24702,6 +25519,7 @@
           </w:tcPr>
           <w:p>
             <w:pPr>
+              <w:spacing w:line="360" w:lineRule="auto"/>
               <w:ind w:firstLine="0"/>
               <w:jc w:val="center"/>
               <w:rPr>
@@ -24728,6 +25546,7 @@
           </w:tcPr>
           <w:p>
             <w:pPr>
+              <w:spacing w:line="360" w:lineRule="auto"/>
               <w:ind w:firstLine="0"/>
               <w:jc w:val="center"/>
               <w:rPr>
@@ -24754,6 +25573,7 @@
           </w:tcPr>
           <w:p>
             <w:pPr>
+              <w:spacing w:line="360" w:lineRule="auto"/>
               <w:ind w:firstLine="0"/>
               <w:jc w:val="center"/>
               <w:rPr>
@@ -24780,6 +25600,7 @@
           </w:tcPr>
           <w:p>
             <w:pPr>
+              <w:spacing w:line="360" w:lineRule="auto"/>
               <w:ind w:firstLine="0"/>
               <w:jc w:val="center"/>
               <w:rPr>
@@ -24806,6 +25627,7 @@
           </w:tcPr>
           <w:p>
             <w:pPr>
+              <w:spacing w:line="360" w:lineRule="auto"/>
               <w:ind w:firstLine="0"/>
               <w:jc w:val="center"/>
               <w:rPr>
@@ -24832,6 +25654,7 @@
           </w:tcPr>
           <w:p>
             <w:pPr>
+              <w:spacing w:line="360" w:lineRule="auto"/>
               <w:ind w:firstLine="0"/>
               <w:jc w:val="center"/>
               <w:rPr>
@@ -24858,6 +25681,7 @@
           </w:tcPr>
           <w:p>
             <w:pPr>
+              <w:spacing w:line="360" w:lineRule="auto"/>
               <w:ind w:firstLine="0"/>
               <w:jc w:val="center"/>
               <w:rPr>
@@ -24884,6 +25708,7 @@
           </w:tcPr>
           <w:p>
             <w:pPr>
+              <w:spacing w:line="360" w:lineRule="auto"/>
               <w:ind w:firstLine="0"/>
               <w:jc w:val="center"/>
               <w:rPr>
@@ -24910,6 +25735,7 @@
           </w:tcPr>
           <w:p>
             <w:pPr>
+              <w:spacing w:line="360" w:lineRule="auto"/>
               <w:ind w:firstLine="0"/>
               <w:jc w:val="center"/>
               <w:rPr>
@@ -24936,6 +25762,7 @@
           </w:tcPr>
           <w:p>
             <w:pPr>
+              <w:spacing w:line="360" w:lineRule="auto"/>
               <w:ind w:firstLine="0"/>
               <w:jc w:val="center"/>
               <w:rPr>
@@ -24962,6 +25789,7 @@
           </w:tcPr>
           <w:p>
             <w:pPr>
+              <w:spacing w:line="360" w:lineRule="auto"/>
               <w:ind w:firstLine="0"/>
               <w:jc w:val="center"/>
               <w:rPr>
@@ -24988,6 +25816,7 @@
           </w:tcPr>
           <w:p>
             <w:pPr>
+              <w:spacing w:line="360" w:lineRule="auto"/>
               <w:ind w:firstLine="0"/>
               <w:jc w:val="center"/>
               <w:rPr>
@@ -25014,6 +25843,7 @@
           </w:tcPr>
           <w:p>
             <w:pPr>
+              <w:spacing w:line="360" w:lineRule="auto"/>
               <w:ind w:firstLine="0"/>
               <w:jc w:val="center"/>
               <w:rPr>
@@ -25040,6 +25870,7 @@
           </w:tcPr>
           <w:p>
             <w:pPr>
+              <w:spacing w:line="360" w:lineRule="auto"/>
               <w:ind w:firstLine="0"/>
               <w:jc w:val="center"/>
               <w:rPr>
@@ -25060,7 +25891,11 @@
         </w:tc>
       </w:tr>
     </w:tbl>
-    <w:p/>
+    <w:p>
+      <w:pPr>
+        <w:spacing w:line="360" w:lineRule="auto"/>
+      </w:pPr>
+    </w:p>
     <w:tbl>
       <w:tblPr>
         <w:tblW w:w="0" w:type="auto"/>
@@ -25102,6 +25937,7 @@
           </w:tcPr>
           <w:p>
             <w:pPr>
+              <w:spacing w:line="360" w:lineRule="auto"/>
               <w:ind w:firstLine="0"/>
               <w:jc w:val="center"/>
             </w:pPr>
@@ -25117,6 +25953,7 @@
           </w:tcPr>
           <w:p>
             <w:pPr>
+              <w:spacing w:line="360" w:lineRule="auto"/>
               <w:ind w:firstLine="0"/>
               <w:jc w:val="center"/>
               <w:rPr>
@@ -25385,6 +26222,7 @@
           </w:tcPr>
           <w:p>
             <w:pPr>
+              <w:spacing w:line="360" w:lineRule="auto"/>
               <w:ind w:firstLine="0"/>
               <w:jc w:val="center"/>
             </w:pPr>
@@ -25400,6 +26238,7 @@
           </w:tcPr>
           <w:p>
             <w:pPr>
+              <w:spacing w:line="360" w:lineRule="auto"/>
               <w:ind w:firstLine="0"/>
               <w:jc w:val="center"/>
               <w:rPr>
@@ -25429,6 +26268,7 @@
           </w:tcPr>
           <w:p>
             <w:pPr>
+              <w:spacing w:line="360" w:lineRule="auto"/>
               <w:ind w:firstLine="0"/>
               <w:jc w:val="center"/>
               <w:rPr>
@@ -25458,6 +26298,7 @@
           </w:tcPr>
           <w:p>
             <w:pPr>
+              <w:spacing w:line="360" w:lineRule="auto"/>
               <w:ind w:firstLine="0"/>
               <w:jc w:val="center"/>
               <w:rPr>
@@ -25487,6 +26328,7 @@
           </w:tcPr>
           <w:p>
             <w:pPr>
+              <w:spacing w:line="360" w:lineRule="auto"/>
               <w:ind w:firstLine="0"/>
               <w:jc w:val="center"/>
               <w:rPr>
@@ -25516,6 +26358,7 @@
           </w:tcPr>
           <w:p>
             <w:pPr>
+              <w:spacing w:line="360" w:lineRule="auto"/>
               <w:ind w:firstLine="0"/>
               <w:jc w:val="center"/>
               <w:rPr>
@@ -25545,6 +26388,7 @@
           </w:tcPr>
           <w:p>
             <w:pPr>
+              <w:spacing w:line="360" w:lineRule="auto"/>
               <w:ind w:firstLine="0"/>
               <w:jc w:val="center"/>
               <w:rPr>
@@ -25574,6 +26418,7 @@
           </w:tcPr>
           <w:p>
             <w:pPr>
+              <w:spacing w:line="360" w:lineRule="auto"/>
               <w:ind w:firstLine="0"/>
               <w:jc w:val="center"/>
               <w:rPr>
@@ -25603,6 +26448,7 @@
           </w:tcPr>
           <w:p>
             <w:pPr>
+              <w:spacing w:line="360" w:lineRule="auto"/>
               <w:ind w:firstLine="0"/>
               <w:jc w:val="center"/>
               <w:rPr>
@@ -25632,6 +26478,7 @@
           </w:tcPr>
           <w:p>
             <w:pPr>
+              <w:spacing w:line="360" w:lineRule="auto"/>
               <w:ind w:firstLine="0"/>
               <w:jc w:val="center"/>
               <w:rPr>
@@ -25661,6 +26508,7 @@
           </w:tcPr>
           <w:p>
             <w:pPr>
+              <w:spacing w:line="360" w:lineRule="auto"/>
               <w:ind w:firstLine="0"/>
               <w:jc w:val="center"/>
               <w:rPr>
@@ -25690,6 +26538,7 @@
           </w:tcPr>
           <w:p>
             <w:pPr>
+              <w:spacing w:line="360" w:lineRule="auto"/>
               <w:ind w:firstLine="0"/>
               <w:jc w:val="center"/>
               <w:rPr>
@@ -25775,6 +26624,7 @@
           <w:ilvl w:val="0"/>
           <w:numId w:val="14"/>
         </w:numPr>
+        <w:spacing w:line="360" w:lineRule="auto"/>
       </w:pPr>
       <w:r>
         <w:t>Операнд, кладем его в Стек №2.</w:t>
@@ -25825,6 +26675,7 @@
           </w:tcPr>
           <w:p>
             <w:pPr>
+              <w:spacing w:line="360" w:lineRule="auto"/>
               <w:ind w:firstLine="0"/>
               <w:jc w:val="center"/>
               <w:rPr>
@@ -25851,6 +26702,7 @@
           </w:tcPr>
           <w:p>
             <w:pPr>
+              <w:spacing w:line="360" w:lineRule="auto"/>
               <w:ind w:firstLine="0"/>
               <w:jc w:val="center"/>
               <w:rPr>
@@ -25877,6 +26729,7 @@
           </w:tcPr>
           <w:p>
             <w:pPr>
+              <w:spacing w:line="360" w:lineRule="auto"/>
               <w:ind w:firstLine="0"/>
               <w:jc w:val="center"/>
               <w:rPr>
@@ -25903,6 +26756,7 @@
           </w:tcPr>
           <w:p>
             <w:pPr>
+              <w:spacing w:line="360" w:lineRule="auto"/>
               <w:ind w:firstLine="0"/>
               <w:jc w:val="center"/>
               <w:rPr>
@@ -25929,6 +26783,7 @@
           </w:tcPr>
           <w:p>
             <w:pPr>
+              <w:spacing w:line="360" w:lineRule="auto"/>
               <w:ind w:firstLine="0"/>
               <w:jc w:val="center"/>
               <w:rPr>
@@ -25955,6 +26810,7 @@
           </w:tcPr>
           <w:p>
             <w:pPr>
+              <w:spacing w:line="360" w:lineRule="auto"/>
               <w:ind w:firstLine="0"/>
               <w:jc w:val="center"/>
               <w:rPr>
@@ -25981,6 +26837,7 @@
           </w:tcPr>
           <w:p>
             <w:pPr>
+              <w:spacing w:line="360" w:lineRule="auto"/>
               <w:ind w:firstLine="0"/>
               <w:jc w:val="center"/>
               <w:rPr>
@@ -26007,6 +26864,7 @@
           </w:tcPr>
           <w:p>
             <w:pPr>
+              <w:spacing w:line="360" w:lineRule="auto"/>
               <w:ind w:firstLine="0"/>
               <w:jc w:val="center"/>
               <w:rPr>
@@ -26033,6 +26891,7 @@
           </w:tcPr>
           <w:p>
             <w:pPr>
+              <w:spacing w:line="360" w:lineRule="auto"/>
               <w:ind w:firstLine="0"/>
               <w:jc w:val="center"/>
               <w:rPr>
@@ -26059,6 +26918,7 @@
           </w:tcPr>
           <w:p>
             <w:pPr>
+              <w:spacing w:line="360" w:lineRule="auto"/>
               <w:ind w:firstLine="0"/>
               <w:jc w:val="center"/>
               <w:rPr>
@@ -26085,6 +26945,7 @@
           </w:tcPr>
           <w:p>
             <w:pPr>
+              <w:spacing w:line="360" w:lineRule="auto"/>
               <w:ind w:firstLine="0"/>
               <w:jc w:val="center"/>
               <w:rPr>
@@ -26111,6 +26972,7 @@
           </w:tcPr>
           <w:p>
             <w:pPr>
+              <w:spacing w:line="360" w:lineRule="auto"/>
               <w:ind w:firstLine="0"/>
               <w:jc w:val="center"/>
               <w:rPr>
@@ -26137,6 +26999,7 @@
           </w:tcPr>
           <w:p>
             <w:pPr>
+              <w:spacing w:line="360" w:lineRule="auto"/>
               <w:ind w:firstLine="0"/>
               <w:jc w:val="center"/>
               <w:rPr>
@@ -26163,6 +27026,7 @@
           </w:tcPr>
           <w:p>
             <w:pPr>
+              <w:spacing w:line="360" w:lineRule="auto"/>
               <w:ind w:firstLine="0"/>
               <w:jc w:val="center"/>
               <w:rPr>
@@ -26189,6 +27053,7 @@
           </w:tcPr>
           <w:p>
             <w:pPr>
+              <w:spacing w:line="360" w:lineRule="auto"/>
               <w:ind w:firstLine="0"/>
               <w:jc w:val="center"/>
               <w:rPr>
@@ -26215,6 +27080,7 @@
           </w:tcPr>
           <w:p>
             <w:pPr>
+              <w:spacing w:line="360" w:lineRule="auto"/>
               <w:ind w:firstLine="0"/>
               <w:jc w:val="center"/>
               <w:rPr>
@@ -26241,6 +27107,7 @@
           </w:tcPr>
           <w:p>
             <w:pPr>
+              <w:spacing w:line="360" w:lineRule="auto"/>
               <w:ind w:firstLine="0"/>
               <w:jc w:val="center"/>
               <w:rPr>
@@ -26261,7 +27128,11 @@
         </w:tc>
       </w:tr>
     </w:tbl>
-    <w:p/>
+    <w:p>
+      <w:pPr>
+        <w:spacing w:line="360" w:lineRule="auto"/>
+      </w:pPr>
+    </w:p>
     <w:tbl>
       <w:tblPr>
         <w:tblW w:w="0" w:type="auto"/>
@@ -26303,6 +27174,7 @@
           </w:tcPr>
           <w:p>
             <w:pPr>
+              <w:spacing w:line="360" w:lineRule="auto"/>
               <w:ind w:firstLine="0"/>
               <w:jc w:val="center"/>
             </w:pPr>
@@ -26318,6 +27190,7 @@
           </w:tcPr>
           <w:p>
             <w:pPr>
+              <w:spacing w:line="360" w:lineRule="auto"/>
               <w:ind w:firstLine="0"/>
               <w:jc w:val="center"/>
               <w:rPr>
@@ -26584,10 +27457,12 @@
           </w:tcPr>
           <w:p>
             <w:pPr>
-              <w:ind w:firstLine="0"/>
-              <w:jc w:val="center"/>
-            </w:pPr>
-            <w:r>
+              <w:spacing w:line="360" w:lineRule="auto"/>
+              <w:ind w:firstLine="0"/>
+              <w:jc w:val="center"/>
+            </w:pPr>
+            <w:r>
+              <w:lastRenderedPageBreak/>
               <w:t>Стек №2</w:t>
             </w:r>
           </w:p>
@@ -26599,6 +27474,7 @@
           </w:tcPr>
           <w:p>
             <w:pPr>
+              <w:spacing w:line="360" w:lineRule="auto"/>
               <w:ind w:firstLine="0"/>
               <w:jc w:val="center"/>
               <w:rPr>
@@ -26628,6 +27504,7 @@
           </w:tcPr>
           <w:p>
             <w:pPr>
+              <w:spacing w:line="360" w:lineRule="auto"/>
               <w:ind w:firstLine="0"/>
               <w:jc w:val="center"/>
               <w:rPr>
@@ -26657,6 +27534,7 @@
           </w:tcPr>
           <w:p>
             <w:pPr>
+              <w:spacing w:line="360" w:lineRule="auto"/>
               <w:ind w:firstLine="0"/>
               <w:jc w:val="center"/>
               <w:rPr>
@@ -26686,6 +27564,7 @@
           </w:tcPr>
           <w:p>
             <w:pPr>
+              <w:spacing w:line="360" w:lineRule="auto"/>
               <w:ind w:firstLine="0"/>
               <w:jc w:val="center"/>
               <w:rPr>
@@ -26715,6 +27594,7 @@
           </w:tcPr>
           <w:p>
             <w:pPr>
+              <w:spacing w:line="360" w:lineRule="auto"/>
               <w:ind w:firstLine="0"/>
               <w:jc w:val="center"/>
               <w:rPr>
@@ -26744,6 +27624,7 @@
           </w:tcPr>
           <w:p>
             <w:pPr>
+              <w:spacing w:line="360" w:lineRule="auto"/>
               <w:ind w:firstLine="0"/>
               <w:jc w:val="center"/>
               <w:rPr>
@@ -26773,6 +27654,7 @@
           </w:tcPr>
           <w:p>
             <w:pPr>
+              <w:spacing w:line="360" w:lineRule="auto"/>
               <w:ind w:firstLine="0"/>
               <w:jc w:val="center"/>
               <w:rPr>
@@ -26802,6 +27684,7 @@
           </w:tcPr>
           <w:p>
             <w:pPr>
+              <w:spacing w:line="360" w:lineRule="auto"/>
               <w:ind w:firstLine="0"/>
               <w:jc w:val="center"/>
               <w:rPr>
@@ -26831,6 +27714,7 @@
           </w:tcPr>
           <w:p>
             <w:pPr>
+              <w:spacing w:line="360" w:lineRule="auto"/>
               <w:ind w:firstLine="0"/>
               <w:jc w:val="center"/>
               <w:rPr>
@@ -26860,6 +27744,7 @@
           </w:tcPr>
           <w:p>
             <w:pPr>
+              <w:spacing w:line="360" w:lineRule="auto"/>
               <w:ind w:firstLine="0"/>
               <w:jc w:val="center"/>
               <w:rPr>
@@ -26889,6 +27774,7 @@
           </w:tcPr>
           <w:p>
             <w:pPr>
+              <w:spacing w:line="360" w:lineRule="auto"/>
               <w:ind w:firstLine="0"/>
               <w:jc w:val="center"/>
               <w:rPr>
@@ -26918,6 +27804,7 @@
           </w:tcPr>
           <w:p>
             <w:pPr>
+              <w:spacing w:line="360" w:lineRule="auto"/>
               <w:ind w:firstLine="0"/>
               <w:jc w:val="center"/>
               <w:rPr>
@@ -26985,6 +27872,7 @@
           <w:ilvl w:val="0"/>
           <w:numId w:val="14"/>
         </w:numPr>
+        <w:spacing w:line="360" w:lineRule="auto"/>
       </w:pPr>
       <w:r>
         <w:t>Закончили просмотр, извлекаем все операции из Стека №1 и кладем их в Стек №2.</w:t>
@@ -26992,6 +27880,7 @@
     </w:p>
     <w:p>
       <w:pPr>
+        <w:spacing w:line="360" w:lineRule="auto"/>
         <w:ind w:left="1069" w:firstLine="0"/>
       </w:pPr>
     </w:p>
@@ -27040,6 +27929,7 @@
           </w:tcPr>
           <w:p>
             <w:pPr>
+              <w:spacing w:line="360" w:lineRule="auto"/>
               <w:ind w:firstLine="0"/>
               <w:jc w:val="center"/>
               <w:rPr>
@@ -27066,6 +27956,7 @@
           </w:tcPr>
           <w:p>
             <w:pPr>
+              <w:spacing w:line="360" w:lineRule="auto"/>
               <w:ind w:firstLine="0"/>
               <w:jc w:val="center"/>
               <w:rPr>
@@ -27092,6 +27983,7 @@
           </w:tcPr>
           <w:p>
             <w:pPr>
+              <w:spacing w:line="360" w:lineRule="auto"/>
               <w:ind w:firstLine="0"/>
               <w:jc w:val="center"/>
               <w:rPr>
@@ -27118,6 +28010,7 @@
           </w:tcPr>
           <w:p>
             <w:pPr>
+              <w:spacing w:line="360" w:lineRule="auto"/>
               <w:ind w:firstLine="0"/>
               <w:jc w:val="center"/>
               <w:rPr>
@@ -27144,6 +28037,7 @@
           </w:tcPr>
           <w:p>
             <w:pPr>
+              <w:spacing w:line="360" w:lineRule="auto"/>
               <w:ind w:firstLine="0"/>
               <w:jc w:val="center"/>
               <w:rPr>
@@ -27170,6 +28064,7 @@
           </w:tcPr>
           <w:p>
             <w:pPr>
+              <w:spacing w:line="360" w:lineRule="auto"/>
               <w:ind w:firstLine="0"/>
               <w:jc w:val="center"/>
               <w:rPr>
@@ -27196,6 +28091,7 @@
           </w:tcPr>
           <w:p>
             <w:pPr>
+              <w:spacing w:line="360" w:lineRule="auto"/>
               <w:ind w:firstLine="0"/>
               <w:jc w:val="center"/>
               <w:rPr>
@@ -27222,6 +28118,7 @@
           </w:tcPr>
           <w:p>
             <w:pPr>
+              <w:spacing w:line="360" w:lineRule="auto"/>
               <w:ind w:firstLine="0"/>
               <w:jc w:val="center"/>
               <w:rPr>
@@ -27248,6 +28145,7 @@
           </w:tcPr>
           <w:p>
             <w:pPr>
+              <w:spacing w:line="360" w:lineRule="auto"/>
               <w:ind w:firstLine="0"/>
               <w:jc w:val="center"/>
               <w:rPr>
@@ -27274,6 +28172,7 @@
           </w:tcPr>
           <w:p>
             <w:pPr>
+              <w:spacing w:line="360" w:lineRule="auto"/>
               <w:ind w:firstLine="0"/>
               <w:jc w:val="center"/>
               <w:rPr>
@@ -27300,6 +28199,7 @@
           </w:tcPr>
           <w:p>
             <w:pPr>
+              <w:spacing w:line="360" w:lineRule="auto"/>
               <w:ind w:firstLine="0"/>
               <w:jc w:val="center"/>
               <w:rPr>
@@ -27326,6 +28226,7 @@
           </w:tcPr>
           <w:p>
             <w:pPr>
+              <w:spacing w:line="360" w:lineRule="auto"/>
               <w:ind w:firstLine="0"/>
               <w:jc w:val="center"/>
               <w:rPr>
@@ -27352,6 +28253,7 @@
           </w:tcPr>
           <w:p>
             <w:pPr>
+              <w:spacing w:line="360" w:lineRule="auto"/>
               <w:ind w:firstLine="0"/>
               <w:jc w:val="center"/>
               <w:rPr>
@@ -27378,6 +28280,7 @@
           </w:tcPr>
           <w:p>
             <w:pPr>
+              <w:spacing w:line="360" w:lineRule="auto"/>
               <w:ind w:firstLine="0"/>
               <w:jc w:val="center"/>
               <w:rPr>
@@ -27404,6 +28307,7 @@
           </w:tcPr>
           <w:p>
             <w:pPr>
+              <w:spacing w:line="360" w:lineRule="auto"/>
               <w:ind w:firstLine="0"/>
               <w:jc w:val="center"/>
               <w:rPr>
@@ -27430,6 +28334,7 @@
           </w:tcPr>
           <w:p>
             <w:pPr>
+              <w:spacing w:line="360" w:lineRule="auto"/>
               <w:ind w:firstLine="0"/>
               <w:jc w:val="center"/>
               <w:rPr>
@@ -27456,6 +28361,7 @@
           </w:tcPr>
           <w:p>
             <w:pPr>
+              <w:spacing w:line="360" w:lineRule="auto"/>
               <w:ind w:firstLine="0"/>
               <w:jc w:val="center"/>
               <w:rPr>
@@ -27476,7 +28382,11 @@
         </w:tc>
       </w:tr>
     </w:tbl>
-    <w:p/>
+    <w:p>
+      <w:pPr>
+        <w:spacing w:line="360" w:lineRule="auto"/>
+      </w:pPr>
+    </w:p>
     <w:tbl>
       <w:tblPr>
         <w:tblW w:w="0" w:type="auto"/>
@@ -27518,11 +28428,11 @@
           </w:tcPr>
           <w:p>
             <w:pPr>
-              <w:ind w:firstLine="0"/>
-              <w:jc w:val="center"/>
-            </w:pPr>
-            <w:r>
-              <w:lastRenderedPageBreak/>
+              <w:spacing w:line="360" w:lineRule="auto"/>
+              <w:ind w:firstLine="0"/>
+              <w:jc w:val="center"/>
+            </w:pPr>
+            <w:r>
               <w:t>Стек № 1</w:t>
             </w:r>
           </w:p>
@@ -27791,6 +28701,7 @@
           </w:tcPr>
           <w:p>
             <w:pPr>
+              <w:spacing w:line="360" w:lineRule="auto"/>
               <w:ind w:firstLine="0"/>
               <w:jc w:val="center"/>
             </w:pPr>
@@ -27806,6 +28717,7 @@
           </w:tcPr>
           <w:p>
             <w:pPr>
+              <w:spacing w:line="360" w:lineRule="auto"/>
               <w:ind w:firstLine="0"/>
               <w:jc w:val="center"/>
               <w:rPr>
@@ -27835,6 +28747,7 @@
           </w:tcPr>
           <w:p>
             <w:pPr>
+              <w:spacing w:line="360" w:lineRule="auto"/>
               <w:ind w:firstLine="0"/>
               <w:jc w:val="center"/>
               <w:rPr>
@@ -27864,6 +28777,7 @@
           </w:tcPr>
           <w:p>
             <w:pPr>
+              <w:spacing w:line="360" w:lineRule="auto"/>
               <w:ind w:firstLine="0"/>
               <w:jc w:val="center"/>
               <w:rPr>
@@ -27893,6 +28807,7 @@
           </w:tcPr>
           <w:p>
             <w:pPr>
+              <w:spacing w:line="360" w:lineRule="auto"/>
               <w:ind w:firstLine="0"/>
               <w:jc w:val="center"/>
               <w:rPr>
@@ -27922,6 +28837,7 @@
           </w:tcPr>
           <w:p>
             <w:pPr>
+              <w:spacing w:line="360" w:lineRule="auto"/>
               <w:ind w:firstLine="0"/>
               <w:jc w:val="center"/>
               <w:rPr>
@@ -27951,6 +28867,7 @@
           </w:tcPr>
           <w:p>
             <w:pPr>
+              <w:spacing w:line="360" w:lineRule="auto"/>
               <w:ind w:firstLine="0"/>
               <w:jc w:val="center"/>
               <w:rPr>
@@ -27980,6 +28897,7 @@
           </w:tcPr>
           <w:p>
             <w:pPr>
+              <w:spacing w:line="360" w:lineRule="auto"/>
               <w:ind w:firstLine="0"/>
               <w:jc w:val="center"/>
               <w:rPr>
@@ -28009,6 +28927,7 @@
           </w:tcPr>
           <w:p>
             <w:pPr>
+              <w:spacing w:line="360" w:lineRule="auto"/>
               <w:ind w:firstLine="0"/>
               <w:jc w:val="center"/>
               <w:rPr>
@@ -28038,6 +28957,7 @@
           </w:tcPr>
           <w:p>
             <w:pPr>
+              <w:spacing w:line="360" w:lineRule="auto"/>
               <w:ind w:firstLine="0"/>
               <w:jc w:val="center"/>
               <w:rPr>
@@ -28067,6 +28987,7 @@
           </w:tcPr>
           <w:p>
             <w:pPr>
+              <w:spacing w:line="360" w:lineRule="auto"/>
               <w:ind w:firstLine="0"/>
               <w:jc w:val="center"/>
               <w:rPr>
@@ -28096,6 +29017,7 @@
           </w:tcPr>
           <w:p>
             <w:pPr>
+              <w:spacing w:line="360" w:lineRule="auto"/>
               <w:ind w:firstLine="0"/>
               <w:jc w:val="center"/>
               <w:rPr>
@@ -28125,6 +29047,7 @@
           </w:tcPr>
           <w:p>
             <w:pPr>
+              <w:spacing w:line="360" w:lineRule="auto"/>
               <w:ind w:firstLine="0"/>
               <w:jc w:val="center"/>
               <w:rPr>
@@ -28154,6 +29077,7 @@
           </w:tcPr>
           <w:p>
             <w:pPr>
+              <w:spacing w:line="360" w:lineRule="auto"/>
               <w:ind w:firstLine="0"/>
               <w:jc w:val="center"/>
               <w:rPr>
@@ -28216,6 +29140,9 @@
       <w:bookmarkEnd w:id="19"/>
     </w:p>
     <w:p>
+      <w:pPr>
+        <w:spacing w:line="360" w:lineRule="auto"/>
+      </w:pPr>
       <w:r>
         <w:t>Выражение просматривается посимвольн</w:t>
       </w:r>
@@ -28254,6 +29181,9 @@
       </w:r>
     </w:p>
     <w:p>
+      <w:pPr>
+        <w:spacing w:line="360" w:lineRule="auto"/>
+      </w:pPr>
       <w:r>
         <w:t xml:space="preserve">Пример: </w:t>
       </w:r>
@@ -28309,6 +29239,7 @@
           <w:ilvl w:val="0"/>
           <w:numId w:val="15"/>
         </w:numPr>
+        <w:spacing w:line="360" w:lineRule="auto"/>
       </w:pPr>
       <w:r>
         <w:t>Операнд, кладем значение в Стек</w:t>
@@ -28358,6 +29289,7 @@
           </w:tcPr>
           <w:p>
             <w:pPr>
+              <w:spacing w:line="360" w:lineRule="auto"/>
               <w:ind w:firstLine="0"/>
               <w:jc w:val="center"/>
               <w:rPr>
@@ -28388,6 +29320,7 @@
           </w:tcPr>
           <w:p>
             <w:pPr>
+              <w:spacing w:line="360" w:lineRule="auto"/>
               <w:ind w:firstLine="0"/>
               <w:jc w:val="center"/>
               <w:rPr>
@@ -28418,6 +29351,7 @@
           </w:tcPr>
           <w:p>
             <w:pPr>
+              <w:spacing w:line="360" w:lineRule="auto"/>
               <w:ind w:firstLine="0"/>
               <w:jc w:val="center"/>
               <w:rPr>
@@ -28448,6 +29382,7 @@
           </w:tcPr>
           <w:p>
             <w:pPr>
+              <w:spacing w:line="360" w:lineRule="auto"/>
               <w:ind w:firstLine="0"/>
               <w:jc w:val="center"/>
               <w:rPr>
@@ -28478,6 +29413,7 @@
           </w:tcPr>
           <w:p>
             <w:pPr>
+              <w:spacing w:line="360" w:lineRule="auto"/>
               <w:ind w:firstLine="0"/>
               <w:jc w:val="center"/>
               <w:rPr>
@@ -28508,6 +29444,7 @@
           </w:tcPr>
           <w:p>
             <w:pPr>
+              <w:spacing w:line="360" w:lineRule="auto"/>
               <w:ind w:firstLine="0"/>
               <w:jc w:val="center"/>
               <w:rPr>
@@ -28538,6 +29475,7 @@
           </w:tcPr>
           <w:p>
             <w:pPr>
+              <w:spacing w:line="360" w:lineRule="auto"/>
               <w:ind w:firstLine="0"/>
               <w:jc w:val="center"/>
               <w:rPr>
@@ -28568,6 +29506,7 @@
           </w:tcPr>
           <w:p>
             <w:pPr>
+              <w:spacing w:line="360" w:lineRule="auto"/>
               <w:ind w:firstLine="0"/>
               <w:jc w:val="center"/>
               <w:rPr>
@@ -28598,6 +29537,7 @@
           </w:tcPr>
           <w:p>
             <w:pPr>
+              <w:spacing w:line="360" w:lineRule="auto"/>
               <w:ind w:firstLine="0"/>
               <w:jc w:val="center"/>
               <w:rPr>
@@ -28628,6 +29568,7 @@
           </w:tcPr>
           <w:p>
             <w:pPr>
+              <w:spacing w:line="360" w:lineRule="auto"/>
               <w:ind w:firstLine="0"/>
               <w:jc w:val="center"/>
               <w:rPr>
@@ -28658,6 +29599,7 @@
           </w:tcPr>
           <w:p>
             <w:pPr>
+              <w:spacing w:line="360" w:lineRule="auto"/>
               <w:ind w:firstLine="0"/>
               <w:jc w:val="center"/>
               <w:rPr>
@@ -28688,6 +29630,7 @@
           </w:tcPr>
           <w:p>
             <w:pPr>
+              <w:spacing w:line="360" w:lineRule="auto"/>
               <w:ind w:firstLine="0"/>
               <w:jc w:val="center"/>
               <w:rPr>
@@ -28718,6 +29661,7 @@
           </w:tcPr>
           <w:p>
             <w:pPr>
+              <w:spacing w:line="360" w:lineRule="auto"/>
               <w:ind w:firstLine="0"/>
               <w:jc w:val="center"/>
               <w:rPr>
@@ -28744,6 +29688,7 @@
     </w:tbl>
     <w:p>
       <w:pPr>
+        <w:spacing w:line="360" w:lineRule="auto"/>
         <w:ind w:firstLine="0"/>
       </w:pPr>
     </w:p>
@@ -28788,6 +29733,7 @@
           </w:tcPr>
           <w:p>
             <w:pPr>
+              <w:spacing w:line="360" w:lineRule="auto"/>
               <w:ind w:firstLine="0"/>
               <w:jc w:val="center"/>
             </w:pPr>
@@ -28803,6 +29749,7 @@
           </w:tcPr>
           <w:p>
             <w:pPr>
+              <w:spacing w:line="360" w:lineRule="auto"/>
               <w:ind w:firstLine="0"/>
               <w:jc w:val="center"/>
               <w:rPr>
@@ -29068,6 +30015,7 @@
           <w:ilvl w:val="0"/>
           <w:numId w:val="15"/>
         </w:numPr>
+        <w:spacing w:line="360" w:lineRule="auto"/>
       </w:pPr>
       <w:r>
         <w:t>Операнд, кладем значение в Стек</w:t>
@@ -29117,6 +30065,7 @@
           </w:tcPr>
           <w:p>
             <w:pPr>
+              <w:spacing w:line="360" w:lineRule="auto"/>
               <w:ind w:firstLine="0"/>
               <w:jc w:val="center"/>
               <w:rPr>
@@ -29147,6 +30096,7 @@
           </w:tcPr>
           <w:p>
             <w:pPr>
+              <w:spacing w:line="360" w:lineRule="auto"/>
               <w:ind w:firstLine="0"/>
               <w:jc w:val="center"/>
               <w:rPr>
@@ -29177,6 +30127,7 @@
           </w:tcPr>
           <w:p>
             <w:pPr>
+              <w:spacing w:line="360" w:lineRule="auto"/>
               <w:ind w:firstLine="0"/>
               <w:jc w:val="center"/>
               <w:rPr>
@@ -29207,6 +30158,7 @@
           </w:tcPr>
           <w:p>
             <w:pPr>
+              <w:spacing w:line="360" w:lineRule="auto"/>
               <w:ind w:firstLine="0"/>
               <w:jc w:val="center"/>
               <w:rPr>
@@ -29237,6 +30189,7 @@
           </w:tcPr>
           <w:p>
             <w:pPr>
+              <w:spacing w:line="360" w:lineRule="auto"/>
               <w:ind w:firstLine="0"/>
               <w:jc w:val="center"/>
               <w:rPr>
@@ -29267,6 +30220,7 @@
           </w:tcPr>
           <w:p>
             <w:pPr>
+              <w:spacing w:line="360" w:lineRule="auto"/>
               <w:ind w:firstLine="0"/>
               <w:jc w:val="center"/>
               <w:rPr>
@@ -29297,6 +30251,7 @@
           </w:tcPr>
           <w:p>
             <w:pPr>
+              <w:spacing w:line="360" w:lineRule="auto"/>
               <w:ind w:firstLine="0"/>
               <w:jc w:val="center"/>
               <w:rPr>
@@ -29327,6 +30282,7 @@
           </w:tcPr>
           <w:p>
             <w:pPr>
+              <w:spacing w:line="360" w:lineRule="auto"/>
               <w:ind w:firstLine="0"/>
               <w:jc w:val="center"/>
               <w:rPr>
@@ -29357,6 +30313,7 @@
           </w:tcPr>
           <w:p>
             <w:pPr>
+              <w:spacing w:line="360" w:lineRule="auto"/>
               <w:ind w:firstLine="0"/>
               <w:jc w:val="center"/>
               <w:rPr>
@@ -29387,6 +30344,7 @@
           </w:tcPr>
           <w:p>
             <w:pPr>
+              <w:spacing w:line="360" w:lineRule="auto"/>
               <w:ind w:firstLine="0"/>
               <w:jc w:val="center"/>
               <w:rPr>
@@ -29417,6 +30375,7 @@
           </w:tcPr>
           <w:p>
             <w:pPr>
+              <w:spacing w:line="360" w:lineRule="auto"/>
               <w:ind w:firstLine="0"/>
               <w:jc w:val="center"/>
               <w:rPr>
@@ -29447,6 +30406,7 @@
           </w:tcPr>
           <w:p>
             <w:pPr>
+              <w:spacing w:line="360" w:lineRule="auto"/>
               <w:ind w:firstLine="0"/>
               <w:jc w:val="center"/>
               <w:rPr>
@@ -29477,6 +30437,7 @@
           </w:tcPr>
           <w:p>
             <w:pPr>
+              <w:spacing w:line="360" w:lineRule="auto"/>
               <w:ind w:firstLine="0"/>
               <w:jc w:val="center"/>
               <w:rPr>
@@ -29503,6 +30464,7 @@
     </w:tbl>
     <w:p>
       <w:pPr>
+        <w:spacing w:line="360" w:lineRule="auto"/>
         <w:ind w:firstLine="0"/>
       </w:pPr>
     </w:p>
@@ -29547,6 +30509,7 @@
           </w:tcPr>
           <w:p>
             <w:pPr>
+              <w:spacing w:line="360" w:lineRule="auto"/>
               <w:ind w:firstLine="0"/>
               <w:jc w:val="center"/>
             </w:pPr>
@@ -29562,6 +30525,7 @@
           </w:tcPr>
           <w:p>
             <w:pPr>
+              <w:spacing w:line="360" w:lineRule="auto"/>
               <w:ind w:firstLine="0"/>
               <w:jc w:val="center"/>
               <w:rPr>
@@ -29590,6 +30554,7 @@
           </w:tcPr>
           <w:p>
             <w:pPr>
+              <w:spacing w:line="360" w:lineRule="auto"/>
               <w:ind w:firstLine="0"/>
               <w:jc w:val="center"/>
               <w:rPr>
@@ -29838,6 +30803,7 @@
           <w:ilvl w:val="0"/>
           <w:numId w:val="15"/>
         </w:numPr>
+        <w:spacing w:line="360" w:lineRule="auto"/>
       </w:pPr>
       <w:r>
         <w:t>Операнд, кладем значение в Стек</w:t>
@@ -29887,6 +30853,7 @@
           </w:tcPr>
           <w:p>
             <w:pPr>
+              <w:spacing w:line="360" w:lineRule="auto"/>
               <w:ind w:firstLine="0"/>
               <w:jc w:val="center"/>
               <w:rPr>
@@ -29917,6 +30884,7 @@
           </w:tcPr>
           <w:p>
             <w:pPr>
+              <w:spacing w:line="360" w:lineRule="auto"/>
               <w:ind w:firstLine="0"/>
               <w:jc w:val="center"/>
               <w:rPr>
@@ -29947,6 +30915,7 @@
           </w:tcPr>
           <w:p>
             <w:pPr>
+              <w:spacing w:line="360" w:lineRule="auto"/>
               <w:ind w:firstLine="0"/>
               <w:jc w:val="center"/>
               <w:rPr>
@@ -29977,6 +30946,7 @@
           </w:tcPr>
           <w:p>
             <w:pPr>
+              <w:spacing w:line="360" w:lineRule="auto"/>
               <w:ind w:firstLine="0"/>
               <w:jc w:val="center"/>
               <w:rPr>
@@ -30007,6 +30977,7 @@
           </w:tcPr>
           <w:p>
             <w:pPr>
+              <w:spacing w:line="360" w:lineRule="auto"/>
               <w:ind w:firstLine="0"/>
               <w:jc w:val="center"/>
               <w:rPr>
@@ -30037,6 +31008,7 @@
           </w:tcPr>
           <w:p>
             <w:pPr>
+              <w:spacing w:line="360" w:lineRule="auto"/>
               <w:ind w:firstLine="0"/>
               <w:jc w:val="center"/>
               <w:rPr>
@@ -30067,6 +31039,7 @@
           </w:tcPr>
           <w:p>
             <w:pPr>
+              <w:spacing w:line="360" w:lineRule="auto"/>
               <w:ind w:firstLine="0"/>
               <w:jc w:val="center"/>
               <w:rPr>
@@ -30097,6 +31070,7 @@
           </w:tcPr>
           <w:p>
             <w:pPr>
+              <w:spacing w:line="360" w:lineRule="auto"/>
               <w:ind w:firstLine="0"/>
               <w:jc w:val="center"/>
               <w:rPr>
@@ -30127,6 +31101,7 @@
           </w:tcPr>
           <w:p>
             <w:pPr>
+              <w:spacing w:line="360" w:lineRule="auto"/>
               <w:ind w:firstLine="0"/>
               <w:jc w:val="center"/>
               <w:rPr>
@@ -30157,6 +31132,7 @@
           </w:tcPr>
           <w:p>
             <w:pPr>
+              <w:spacing w:line="360" w:lineRule="auto"/>
               <w:ind w:firstLine="0"/>
               <w:jc w:val="center"/>
               <w:rPr>
@@ -30187,6 +31163,7 @@
           </w:tcPr>
           <w:p>
             <w:pPr>
+              <w:spacing w:line="360" w:lineRule="auto"/>
               <w:ind w:firstLine="0"/>
               <w:jc w:val="center"/>
               <w:rPr>
@@ -30217,6 +31194,7 @@
           </w:tcPr>
           <w:p>
             <w:pPr>
+              <w:spacing w:line="360" w:lineRule="auto"/>
               <w:ind w:firstLine="0"/>
               <w:jc w:val="center"/>
               <w:rPr>
@@ -30247,6 +31225,7 @@
           </w:tcPr>
           <w:p>
             <w:pPr>
+              <w:spacing w:line="360" w:lineRule="auto"/>
               <w:ind w:firstLine="0"/>
               <w:jc w:val="center"/>
               <w:rPr>
@@ -30273,6 +31252,7 @@
     </w:tbl>
     <w:p>
       <w:pPr>
+        <w:spacing w:line="360" w:lineRule="auto"/>
         <w:ind w:firstLine="0"/>
       </w:pPr>
     </w:p>
@@ -30317,10 +31297,12 @@
           </w:tcPr>
           <w:p>
             <w:pPr>
-              <w:ind w:firstLine="0"/>
-              <w:jc w:val="center"/>
-            </w:pPr>
-            <w:r>
+              <w:spacing w:line="360" w:lineRule="auto"/>
+              <w:ind w:firstLine="0"/>
+              <w:jc w:val="center"/>
+            </w:pPr>
+            <w:r>
+              <w:lastRenderedPageBreak/>
               <w:t xml:space="preserve">Стек </w:t>
             </w:r>
           </w:p>
@@ -30332,6 +31314,7 @@
           </w:tcPr>
           <w:p>
             <w:pPr>
+              <w:spacing w:line="360" w:lineRule="auto"/>
               <w:ind w:firstLine="0"/>
               <w:jc w:val="center"/>
               <w:rPr>
@@ -30360,6 +31343,7 @@
           </w:tcPr>
           <w:p>
             <w:pPr>
+              <w:spacing w:line="360" w:lineRule="auto"/>
               <w:ind w:firstLine="0"/>
               <w:jc w:val="center"/>
               <w:rPr>
@@ -30389,6 +31373,7 @@
           </w:tcPr>
           <w:p>
             <w:pPr>
+              <w:spacing w:line="360" w:lineRule="auto"/>
               <w:ind w:firstLine="0"/>
               <w:jc w:val="center"/>
               <w:rPr>
@@ -30618,6 +31603,7 @@
           <w:ilvl w:val="0"/>
           <w:numId w:val="15"/>
         </w:numPr>
+        <w:spacing w:line="360" w:lineRule="auto"/>
       </w:pPr>
       <w:r>
         <w:t>Операнд, кладем значение в Стек</w:t>
@@ -30667,6 +31653,7 @@
           </w:tcPr>
           <w:p>
             <w:pPr>
+              <w:spacing w:line="360" w:lineRule="auto"/>
               <w:ind w:firstLine="0"/>
               <w:jc w:val="center"/>
               <w:rPr>
@@ -30697,6 +31684,7 @@
           </w:tcPr>
           <w:p>
             <w:pPr>
+              <w:spacing w:line="360" w:lineRule="auto"/>
               <w:ind w:firstLine="0"/>
               <w:jc w:val="center"/>
               <w:rPr>
@@ -30727,6 +31715,7 @@
           </w:tcPr>
           <w:p>
             <w:pPr>
+              <w:spacing w:line="360" w:lineRule="auto"/>
               <w:ind w:firstLine="0"/>
               <w:jc w:val="center"/>
               <w:rPr>
@@ -30757,6 +31746,7 @@
           </w:tcPr>
           <w:p>
             <w:pPr>
+              <w:spacing w:line="360" w:lineRule="auto"/>
               <w:ind w:firstLine="0"/>
               <w:jc w:val="center"/>
               <w:rPr>
@@ -30787,6 +31777,7 @@
           </w:tcPr>
           <w:p>
             <w:pPr>
+              <w:spacing w:line="360" w:lineRule="auto"/>
               <w:ind w:firstLine="0"/>
               <w:jc w:val="center"/>
               <w:rPr>
@@ -30817,6 +31808,7 @@
           </w:tcPr>
           <w:p>
             <w:pPr>
+              <w:spacing w:line="360" w:lineRule="auto"/>
               <w:ind w:firstLine="0"/>
               <w:jc w:val="center"/>
               <w:rPr>
@@ -30847,6 +31839,7 @@
           </w:tcPr>
           <w:p>
             <w:pPr>
+              <w:spacing w:line="360" w:lineRule="auto"/>
               <w:ind w:firstLine="0"/>
               <w:jc w:val="center"/>
               <w:rPr>
@@ -30877,6 +31870,7 @@
           </w:tcPr>
           <w:p>
             <w:pPr>
+              <w:spacing w:line="360" w:lineRule="auto"/>
               <w:ind w:firstLine="0"/>
               <w:jc w:val="center"/>
               <w:rPr>
@@ -30907,6 +31901,7 @@
           </w:tcPr>
           <w:p>
             <w:pPr>
+              <w:spacing w:line="360" w:lineRule="auto"/>
               <w:ind w:firstLine="0"/>
               <w:jc w:val="center"/>
               <w:rPr>
@@ -30937,6 +31932,7 @@
           </w:tcPr>
           <w:p>
             <w:pPr>
+              <w:spacing w:line="360" w:lineRule="auto"/>
               <w:ind w:firstLine="0"/>
               <w:jc w:val="center"/>
               <w:rPr>
@@ -30967,6 +31963,7 @@
           </w:tcPr>
           <w:p>
             <w:pPr>
+              <w:spacing w:line="360" w:lineRule="auto"/>
               <w:ind w:firstLine="0"/>
               <w:jc w:val="center"/>
               <w:rPr>
@@ -30997,6 +31994,7 @@
           </w:tcPr>
           <w:p>
             <w:pPr>
+              <w:spacing w:line="360" w:lineRule="auto"/>
               <w:ind w:firstLine="0"/>
               <w:jc w:val="center"/>
               <w:rPr>
@@ -31027,6 +32025,7 @@
           </w:tcPr>
           <w:p>
             <w:pPr>
+              <w:spacing w:line="360" w:lineRule="auto"/>
               <w:ind w:firstLine="0"/>
               <w:jc w:val="center"/>
               <w:rPr>
@@ -31053,6 +32052,7 @@
     </w:tbl>
     <w:p>
       <w:pPr>
+        <w:spacing w:line="360" w:lineRule="auto"/>
         <w:ind w:firstLine="0"/>
       </w:pPr>
     </w:p>
@@ -31097,6 +32097,7 @@
           </w:tcPr>
           <w:p>
             <w:pPr>
+              <w:spacing w:line="360" w:lineRule="auto"/>
               <w:ind w:firstLine="0"/>
               <w:jc w:val="center"/>
             </w:pPr>
@@ -31112,6 +32113,7 @@
           </w:tcPr>
           <w:p>
             <w:pPr>
+              <w:spacing w:line="360" w:lineRule="auto"/>
               <w:ind w:firstLine="0"/>
               <w:jc w:val="center"/>
               <w:rPr>
@@ -31140,6 +32142,7 @@
           </w:tcPr>
           <w:p>
             <w:pPr>
+              <w:spacing w:line="360" w:lineRule="auto"/>
               <w:ind w:firstLine="0"/>
               <w:jc w:val="center"/>
               <w:rPr>
@@ -31169,6 +32172,7 @@
           </w:tcPr>
           <w:p>
             <w:pPr>
+              <w:spacing w:line="360" w:lineRule="auto"/>
               <w:ind w:firstLine="0"/>
               <w:jc w:val="center"/>
               <w:rPr>
@@ -31198,6 +32202,7 @@
           </w:tcPr>
           <w:p>
             <w:pPr>
+              <w:spacing w:line="360" w:lineRule="auto"/>
               <w:ind w:firstLine="0"/>
               <w:jc w:val="center"/>
               <w:rPr>
@@ -31404,6 +32409,7 @@
     </w:tbl>
     <w:p>
       <w:pPr>
+        <w:spacing w:line="360" w:lineRule="auto"/>
         <w:ind w:firstLine="0"/>
       </w:pPr>
     </w:p>
@@ -31413,6 +32419,7 @@
           <w:ilvl w:val="0"/>
           <w:numId w:val="15"/>
         </w:numPr>
+        <w:spacing w:line="360" w:lineRule="auto"/>
       </w:pPr>
       <w:r>
         <w:t>О</w:t>
@@ -31480,6 +32487,7 @@
           </w:tcPr>
           <w:p>
             <w:pPr>
+              <w:spacing w:line="360" w:lineRule="auto"/>
               <w:ind w:firstLine="0"/>
               <w:jc w:val="center"/>
               <w:rPr>
@@ -31510,6 +32518,7 @@
           </w:tcPr>
           <w:p>
             <w:pPr>
+              <w:spacing w:line="360" w:lineRule="auto"/>
               <w:ind w:firstLine="0"/>
               <w:jc w:val="center"/>
               <w:rPr>
@@ -31540,6 +32549,7 @@
           </w:tcPr>
           <w:p>
             <w:pPr>
+              <w:spacing w:line="360" w:lineRule="auto"/>
               <w:ind w:firstLine="0"/>
               <w:jc w:val="center"/>
               <w:rPr>
@@ -31570,6 +32580,7 @@
           </w:tcPr>
           <w:p>
             <w:pPr>
+              <w:spacing w:line="360" w:lineRule="auto"/>
               <w:ind w:firstLine="0"/>
               <w:jc w:val="center"/>
               <w:rPr>
@@ -31600,6 +32611,7 @@
           </w:tcPr>
           <w:p>
             <w:pPr>
+              <w:spacing w:line="360" w:lineRule="auto"/>
               <w:ind w:firstLine="0"/>
               <w:jc w:val="center"/>
               <w:rPr>
@@ -31630,6 +32642,7 @@
           </w:tcPr>
           <w:p>
             <w:pPr>
+              <w:spacing w:line="360" w:lineRule="auto"/>
               <w:ind w:firstLine="0"/>
               <w:jc w:val="center"/>
               <w:rPr>
@@ -31660,6 +32673,7 @@
           </w:tcPr>
           <w:p>
             <w:pPr>
+              <w:spacing w:line="360" w:lineRule="auto"/>
               <w:ind w:firstLine="0"/>
               <w:jc w:val="center"/>
               <w:rPr>
@@ -31690,6 +32704,7 @@
           </w:tcPr>
           <w:p>
             <w:pPr>
+              <w:spacing w:line="360" w:lineRule="auto"/>
               <w:ind w:firstLine="0"/>
               <w:jc w:val="center"/>
               <w:rPr>
@@ -31720,6 +32735,7 @@
           </w:tcPr>
           <w:p>
             <w:pPr>
+              <w:spacing w:line="360" w:lineRule="auto"/>
               <w:ind w:firstLine="0"/>
               <w:jc w:val="center"/>
               <w:rPr>
@@ -31750,6 +32766,7 @@
           </w:tcPr>
           <w:p>
             <w:pPr>
+              <w:spacing w:line="360" w:lineRule="auto"/>
               <w:ind w:firstLine="0"/>
               <w:jc w:val="center"/>
               <w:rPr>
@@ -31780,6 +32797,7 @@
           </w:tcPr>
           <w:p>
             <w:pPr>
+              <w:spacing w:line="360" w:lineRule="auto"/>
               <w:ind w:firstLine="0"/>
               <w:jc w:val="center"/>
               <w:rPr>
@@ -31810,6 +32828,7 @@
           </w:tcPr>
           <w:p>
             <w:pPr>
+              <w:spacing w:line="360" w:lineRule="auto"/>
               <w:ind w:firstLine="0"/>
               <w:jc w:val="center"/>
               <w:rPr>
@@ -31840,6 +32859,7 @@
           </w:tcPr>
           <w:p>
             <w:pPr>
+              <w:spacing w:line="360" w:lineRule="auto"/>
               <w:ind w:firstLine="0"/>
               <w:jc w:val="center"/>
               <w:rPr>
@@ -31866,6 +32886,7 @@
     </w:tbl>
     <w:p>
       <w:pPr>
+        <w:spacing w:line="360" w:lineRule="auto"/>
         <w:ind w:firstLine="0"/>
       </w:pPr>
     </w:p>
@@ -31910,6 +32931,7 @@
           </w:tcPr>
           <w:p>
             <w:pPr>
+              <w:spacing w:line="360" w:lineRule="auto"/>
               <w:ind w:firstLine="0"/>
               <w:jc w:val="center"/>
             </w:pPr>
@@ -31925,6 +32947,7 @@
           </w:tcPr>
           <w:p>
             <w:pPr>
+              <w:spacing w:line="360" w:lineRule="auto"/>
               <w:ind w:firstLine="0"/>
               <w:jc w:val="center"/>
               <w:rPr>
@@ -31953,6 +32976,7 @@
           </w:tcPr>
           <w:p>
             <w:pPr>
+              <w:spacing w:line="360" w:lineRule="auto"/>
               <w:ind w:firstLine="0"/>
               <w:jc w:val="center"/>
               <w:rPr>
@@ -31982,6 +33006,7 @@
           </w:tcPr>
           <w:p>
             <w:pPr>
+              <w:spacing w:line="360" w:lineRule="auto"/>
               <w:ind w:firstLine="0"/>
               <w:jc w:val="center"/>
               <w:rPr>
@@ -32221,6 +33246,7 @@
           <w:ilvl w:val="0"/>
           <w:numId w:val="15"/>
         </w:numPr>
+        <w:spacing w:line="360" w:lineRule="auto"/>
       </w:pPr>
       <w:r>
         <w:t>Операция, изымаем 2 операнда из стека и кладем в стек.</w:t>
@@ -32267,6 +33293,7 @@
           </w:tcPr>
           <w:p>
             <w:pPr>
+              <w:spacing w:line="360" w:lineRule="auto"/>
               <w:ind w:firstLine="0"/>
               <w:jc w:val="center"/>
               <w:rPr>
@@ -32297,6 +33324,7 @@
           </w:tcPr>
           <w:p>
             <w:pPr>
+              <w:spacing w:line="360" w:lineRule="auto"/>
               <w:ind w:firstLine="0"/>
               <w:jc w:val="center"/>
               <w:rPr>
@@ -32327,6 +33355,7 @@
           </w:tcPr>
           <w:p>
             <w:pPr>
+              <w:spacing w:line="360" w:lineRule="auto"/>
               <w:ind w:firstLine="0"/>
               <w:jc w:val="center"/>
               <w:rPr>
@@ -32357,6 +33386,7 @@
           </w:tcPr>
           <w:p>
             <w:pPr>
+              <w:spacing w:line="360" w:lineRule="auto"/>
               <w:ind w:firstLine="0"/>
               <w:jc w:val="center"/>
               <w:rPr>
@@ -32387,6 +33417,7 @@
           </w:tcPr>
           <w:p>
             <w:pPr>
+              <w:spacing w:line="360" w:lineRule="auto"/>
               <w:ind w:firstLine="0"/>
               <w:jc w:val="center"/>
               <w:rPr>
@@ -32417,6 +33448,7 @@
           </w:tcPr>
           <w:p>
             <w:pPr>
+              <w:spacing w:line="360" w:lineRule="auto"/>
               <w:ind w:firstLine="0"/>
               <w:jc w:val="center"/>
               <w:rPr>
@@ -32447,6 +33479,7 @@
           </w:tcPr>
           <w:p>
             <w:pPr>
+              <w:spacing w:line="360" w:lineRule="auto"/>
               <w:ind w:firstLine="0"/>
               <w:jc w:val="center"/>
               <w:rPr>
@@ -32477,6 +33510,7 @@
           </w:tcPr>
           <w:p>
             <w:pPr>
+              <w:spacing w:line="360" w:lineRule="auto"/>
               <w:ind w:firstLine="0"/>
               <w:jc w:val="center"/>
               <w:rPr>
@@ -32507,6 +33541,7 @@
           </w:tcPr>
           <w:p>
             <w:pPr>
+              <w:spacing w:line="360" w:lineRule="auto"/>
               <w:ind w:firstLine="0"/>
               <w:jc w:val="center"/>
               <w:rPr>
@@ -32537,6 +33572,7 @@
           </w:tcPr>
           <w:p>
             <w:pPr>
+              <w:spacing w:line="360" w:lineRule="auto"/>
               <w:ind w:firstLine="0"/>
               <w:jc w:val="center"/>
               <w:rPr>
@@ -32567,6 +33603,7 @@
           </w:tcPr>
           <w:p>
             <w:pPr>
+              <w:spacing w:line="360" w:lineRule="auto"/>
               <w:ind w:firstLine="0"/>
               <w:jc w:val="center"/>
               <w:rPr>
@@ -32597,6 +33634,7 @@
           </w:tcPr>
           <w:p>
             <w:pPr>
+              <w:spacing w:line="360" w:lineRule="auto"/>
               <w:ind w:firstLine="0"/>
               <w:jc w:val="center"/>
               <w:rPr>
@@ -32627,6 +33665,7 @@
           </w:tcPr>
           <w:p>
             <w:pPr>
+              <w:spacing w:line="360" w:lineRule="auto"/>
               <w:ind w:firstLine="0"/>
               <w:jc w:val="center"/>
               <w:rPr>
@@ -32653,6 +33692,7 @@
     </w:tbl>
     <w:p>
       <w:pPr>
+        <w:spacing w:line="360" w:lineRule="auto"/>
         <w:ind w:firstLine="0"/>
       </w:pPr>
     </w:p>
@@ -32695,11 +33735,11 @@
           </w:tcPr>
           <w:p>
             <w:pPr>
-              <w:ind w:firstLine="0"/>
-              <w:jc w:val="center"/>
-            </w:pPr>
-            <w:r>
-              <w:lastRenderedPageBreak/>
+              <w:spacing w:line="360" w:lineRule="auto"/>
+              <w:ind w:firstLine="0"/>
+              <w:jc w:val="center"/>
+            </w:pPr>
+            <w:r>
               <w:t xml:space="preserve">Стек </w:t>
             </w:r>
           </w:p>
@@ -32711,6 +33751,7 @@
           </w:tcPr>
           <w:p>
             <w:pPr>
+              <w:spacing w:line="360" w:lineRule="auto"/>
               <w:ind w:firstLine="0"/>
               <w:jc w:val="center"/>
               <w:rPr>
@@ -32739,6 +33780,7 @@
           </w:tcPr>
           <w:p>
             <w:pPr>
+              <w:spacing w:line="360" w:lineRule="auto"/>
               <w:ind w:firstLine="0"/>
               <w:jc w:val="center"/>
               <w:rPr>
@@ -32960,6 +34002,7 @@
           <w:ilvl w:val="0"/>
           <w:numId w:val="15"/>
         </w:numPr>
+        <w:spacing w:line="360" w:lineRule="auto"/>
       </w:pPr>
       <w:r>
         <w:t>Операнд, кладем значение в Стек</w:t>
@@ -33009,6 +34052,7 @@
           </w:tcPr>
           <w:p>
             <w:pPr>
+              <w:spacing w:line="360" w:lineRule="auto"/>
               <w:ind w:firstLine="0"/>
               <w:jc w:val="center"/>
               <w:rPr>
@@ -33039,6 +34083,7 @@
           </w:tcPr>
           <w:p>
             <w:pPr>
+              <w:spacing w:line="360" w:lineRule="auto"/>
               <w:ind w:firstLine="0"/>
               <w:jc w:val="center"/>
               <w:rPr>
@@ -33069,6 +34114,7 @@
           </w:tcPr>
           <w:p>
             <w:pPr>
+              <w:spacing w:line="360" w:lineRule="auto"/>
               <w:ind w:firstLine="0"/>
               <w:jc w:val="center"/>
               <w:rPr>
@@ -33099,6 +34145,7 @@
           </w:tcPr>
           <w:p>
             <w:pPr>
+              <w:spacing w:line="360" w:lineRule="auto"/>
               <w:ind w:firstLine="0"/>
               <w:jc w:val="center"/>
               <w:rPr>
@@ -33129,6 +34176,7 @@
           </w:tcPr>
           <w:p>
             <w:pPr>
+              <w:spacing w:line="360" w:lineRule="auto"/>
               <w:ind w:firstLine="0"/>
               <w:jc w:val="center"/>
               <w:rPr>
@@ -33159,6 +34207,7 @@
           </w:tcPr>
           <w:p>
             <w:pPr>
+              <w:spacing w:line="360" w:lineRule="auto"/>
               <w:ind w:firstLine="0"/>
               <w:jc w:val="center"/>
               <w:rPr>
@@ -33189,6 +34238,7 @@
           </w:tcPr>
           <w:p>
             <w:pPr>
+              <w:spacing w:line="360" w:lineRule="auto"/>
               <w:ind w:firstLine="0"/>
               <w:jc w:val="center"/>
               <w:rPr>
@@ -33219,6 +34269,7 @@
           </w:tcPr>
           <w:p>
             <w:pPr>
+              <w:spacing w:line="360" w:lineRule="auto"/>
               <w:ind w:firstLine="0"/>
               <w:jc w:val="center"/>
               <w:rPr>
@@ -33249,6 +34300,7 @@
           </w:tcPr>
           <w:p>
             <w:pPr>
+              <w:spacing w:line="360" w:lineRule="auto"/>
               <w:ind w:firstLine="0"/>
               <w:jc w:val="center"/>
               <w:rPr>
@@ -33279,6 +34331,7 @@
           </w:tcPr>
           <w:p>
             <w:pPr>
+              <w:spacing w:line="360" w:lineRule="auto"/>
               <w:ind w:firstLine="0"/>
               <w:jc w:val="center"/>
               <w:rPr>
@@ -33309,6 +34362,7 @@
           </w:tcPr>
           <w:p>
             <w:pPr>
+              <w:spacing w:line="360" w:lineRule="auto"/>
               <w:ind w:firstLine="0"/>
               <w:jc w:val="center"/>
               <w:rPr>
@@ -33339,6 +34393,7 @@
           </w:tcPr>
           <w:p>
             <w:pPr>
+              <w:spacing w:line="360" w:lineRule="auto"/>
               <w:ind w:firstLine="0"/>
               <w:jc w:val="center"/>
               <w:rPr>
@@ -33369,6 +34424,7 @@
           </w:tcPr>
           <w:p>
             <w:pPr>
+              <w:spacing w:line="360" w:lineRule="auto"/>
               <w:ind w:firstLine="0"/>
               <w:jc w:val="center"/>
               <w:rPr>
@@ -33395,6 +34451,7 @@
     </w:tbl>
     <w:p>
       <w:pPr>
+        <w:spacing w:line="360" w:lineRule="auto"/>
         <w:ind w:firstLine="0"/>
       </w:pPr>
     </w:p>
@@ -33437,6 +34494,7 @@
           </w:tcPr>
           <w:p>
             <w:pPr>
+              <w:spacing w:line="360" w:lineRule="auto"/>
               <w:ind w:firstLine="0"/>
               <w:jc w:val="center"/>
             </w:pPr>
@@ -33452,6 +34510,7 @@
           </w:tcPr>
           <w:p>
             <w:pPr>
+              <w:spacing w:line="360" w:lineRule="auto"/>
               <w:ind w:firstLine="0"/>
               <w:jc w:val="center"/>
               <w:rPr>
@@ -33480,6 +34539,7 @@
           </w:tcPr>
           <w:p>
             <w:pPr>
+              <w:spacing w:line="360" w:lineRule="auto"/>
               <w:ind w:firstLine="0"/>
               <w:jc w:val="center"/>
               <w:rPr>
@@ -33509,6 +34569,7 @@
           </w:tcPr>
           <w:p>
             <w:pPr>
+              <w:spacing w:line="360" w:lineRule="auto"/>
               <w:ind w:firstLine="0"/>
               <w:jc w:val="center"/>
               <w:rPr>
@@ -33701,6 +34762,7 @@
           <w:ilvl w:val="0"/>
           <w:numId w:val="15"/>
         </w:numPr>
+        <w:spacing w:line="360" w:lineRule="auto"/>
       </w:pPr>
       <w:r>
         <w:t>Операнд, кладем значение в Стек.</w:t>
@@ -33747,6 +34809,7 @@
           </w:tcPr>
           <w:p>
             <w:pPr>
+              <w:spacing w:line="360" w:lineRule="auto"/>
               <w:ind w:firstLine="0"/>
               <w:jc w:val="center"/>
               <w:rPr>
@@ -33777,6 +34840,7 @@
           </w:tcPr>
           <w:p>
             <w:pPr>
+              <w:spacing w:line="360" w:lineRule="auto"/>
               <w:ind w:firstLine="0"/>
               <w:jc w:val="center"/>
               <w:rPr>
@@ -33807,6 +34871,7 @@
           </w:tcPr>
           <w:p>
             <w:pPr>
+              <w:spacing w:line="360" w:lineRule="auto"/>
               <w:ind w:firstLine="0"/>
               <w:jc w:val="center"/>
               <w:rPr>
@@ -33837,6 +34902,7 @@
           </w:tcPr>
           <w:p>
             <w:pPr>
+              <w:spacing w:line="360" w:lineRule="auto"/>
               <w:ind w:firstLine="0"/>
               <w:jc w:val="center"/>
               <w:rPr>
@@ -33867,6 +34933,7 @@
           </w:tcPr>
           <w:p>
             <w:pPr>
+              <w:spacing w:line="360" w:lineRule="auto"/>
               <w:ind w:firstLine="0"/>
               <w:jc w:val="center"/>
               <w:rPr>
@@ -33897,6 +34964,7 @@
           </w:tcPr>
           <w:p>
             <w:pPr>
+              <w:spacing w:line="360" w:lineRule="auto"/>
               <w:ind w:firstLine="0"/>
               <w:jc w:val="center"/>
               <w:rPr>
@@ -33927,6 +34995,7 @@
           </w:tcPr>
           <w:p>
             <w:pPr>
+              <w:spacing w:line="360" w:lineRule="auto"/>
               <w:ind w:firstLine="0"/>
               <w:jc w:val="center"/>
               <w:rPr>
@@ -33957,6 +35026,7 @@
           </w:tcPr>
           <w:p>
             <w:pPr>
+              <w:spacing w:line="360" w:lineRule="auto"/>
               <w:ind w:firstLine="0"/>
               <w:jc w:val="center"/>
               <w:rPr>
@@ -33987,6 +35057,7 @@
           </w:tcPr>
           <w:p>
             <w:pPr>
+              <w:spacing w:line="360" w:lineRule="auto"/>
               <w:ind w:firstLine="0"/>
               <w:jc w:val="center"/>
               <w:rPr>
@@ -34017,6 +35088,7 @@
           </w:tcPr>
           <w:p>
             <w:pPr>
+              <w:spacing w:line="360" w:lineRule="auto"/>
               <w:ind w:firstLine="0"/>
               <w:jc w:val="center"/>
               <w:rPr>
@@ -34047,6 +35119,7 @@
           </w:tcPr>
           <w:p>
             <w:pPr>
+              <w:spacing w:line="360" w:lineRule="auto"/>
               <w:ind w:firstLine="0"/>
               <w:jc w:val="center"/>
               <w:rPr>
@@ -34077,6 +35150,7 @@
           </w:tcPr>
           <w:p>
             <w:pPr>
+              <w:spacing w:line="360" w:lineRule="auto"/>
               <w:ind w:firstLine="0"/>
               <w:jc w:val="center"/>
               <w:rPr>
@@ -34107,6 +35181,7 @@
           </w:tcPr>
           <w:p>
             <w:pPr>
+              <w:spacing w:line="360" w:lineRule="auto"/>
               <w:ind w:firstLine="0"/>
               <w:jc w:val="center"/>
               <w:rPr>
@@ -34133,6 +35208,7 @@
     </w:tbl>
     <w:p>
       <w:pPr>
+        <w:spacing w:line="360" w:lineRule="auto"/>
         <w:ind w:firstLine="0"/>
       </w:pPr>
     </w:p>
@@ -34176,6 +35252,7 @@
           </w:tcPr>
           <w:p>
             <w:pPr>
+              <w:spacing w:line="360" w:lineRule="auto"/>
               <w:ind w:firstLine="0"/>
               <w:jc w:val="center"/>
             </w:pPr>
@@ -34191,6 +35268,7 @@
           </w:tcPr>
           <w:p>
             <w:pPr>
+              <w:spacing w:line="360" w:lineRule="auto"/>
               <w:ind w:firstLine="0"/>
               <w:jc w:val="center"/>
               <w:rPr>
@@ -34219,6 +35297,7 @@
           </w:tcPr>
           <w:p>
             <w:pPr>
+              <w:spacing w:line="360" w:lineRule="auto"/>
               <w:ind w:firstLine="0"/>
               <w:jc w:val="center"/>
               <w:rPr>
@@ -34248,6 +35327,7 @@
           </w:tcPr>
           <w:p>
             <w:pPr>
+              <w:spacing w:line="360" w:lineRule="auto"/>
               <w:ind w:firstLine="0"/>
               <w:jc w:val="center"/>
               <w:rPr>
@@ -34277,6 +35357,7 @@
           </w:tcPr>
           <w:p>
             <w:pPr>
+              <w:spacing w:line="360" w:lineRule="auto"/>
               <w:ind w:firstLine="0"/>
               <w:jc w:val="center"/>
               <w:rPr>
@@ -34465,6 +35546,7 @@
     </w:tbl>
     <w:p>
       <w:pPr>
+        <w:spacing w:line="360" w:lineRule="auto"/>
         <w:ind w:firstLine="0"/>
         <w:rPr>
           <w:lang w:val="en-US"/>
@@ -34477,6 +35559,7 @@
           <w:ilvl w:val="0"/>
           <w:numId w:val="15"/>
         </w:numPr>
+        <w:spacing w:line="360" w:lineRule="auto"/>
       </w:pPr>
       <w:r>
         <w:t>Операция, изымаем 2 операнда из Стека и записываем в Стек</w:t>
@@ -34526,6 +35609,7 @@
           </w:tcPr>
           <w:p>
             <w:pPr>
+              <w:spacing w:line="360" w:lineRule="auto"/>
               <w:ind w:firstLine="0"/>
               <w:jc w:val="center"/>
               <w:rPr>
@@ -34556,6 +35640,7 @@
           </w:tcPr>
           <w:p>
             <w:pPr>
+              <w:spacing w:line="360" w:lineRule="auto"/>
               <w:ind w:firstLine="0"/>
               <w:jc w:val="center"/>
               <w:rPr>
@@ -34586,6 +35671,7 @@
           </w:tcPr>
           <w:p>
             <w:pPr>
+              <w:spacing w:line="360" w:lineRule="auto"/>
               <w:ind w:firstLine="0"/>
               <w:jc w:val="center"/>
               <w:rPr>
@@ -34616,6 +35702,7 @@
           </w:tcPr>
           <w:p>
             <w:pPr>
+              <w:spacing w:line="360" w:lineRule="auto"/>
               <w:ind w:firstLine="0"/>
               <w:jc w:val="center"/>
               <w:rPr>
@@ -34646,6 +35733,7 @@
           </w:tcPr>
           <w:p>
             <w:pPr>
+              <w:spacing w:line="360" w:lineRule="auto"/>
               <w:ind w:firstLine="0"/>
               <w:jc w:val="center"/>
               <w:rPr>
@@ -34676,6 +35764,7 @@
           </w:tcPr>
           <w:p>
             <w:pPr>
+              <w:spacing w:line="360" w:lineRule="auto"/>
               <w:ind w:firstLine="0"/>
               <w:jc w:val="center"/>
               <w:rPr>
@@ -34706,6 +35795,7 @@
           </w:tcPr>
           <w:p>
             <w:pPr>
+              <w:spacing w:line="360" w:lineRule="auto"/>
               <w:ind w:firstLine="0"/>
               <w:jc w:val="center"/>
               <w:rPr>
@@ -34736,6 +35826,7 @@
           </w:tcPr>
           <w:p>
             <w:pPr>
+              <w:spacing w:line="360" w:lineRule="auto"/>
               <w:ind w:firstLine="0"/>
               <w:jc w:val="center"/>
               <w:rPr>
@@ -34766,6 +35857,7 @@
           </w:tcPr>
           <w:p>
             <w:pPr>
+              <w:spacing w:line="360" w:lineRule="auto"/>
               <w:ind w:firstLine="0"/>
               <w:jc w:val="center"/>
               <w:rPr>
@@ -34796,6 +35888,7 @@
           </w:tcPr>
           <w:p>
             <w:pPr>
+              <w:spacing w:line="360" w:lineRule="auto"/>
               <w:ind w:firstLine="0"/>
               <w:jc w:val="center"/>
               <w:rPr>
@@ -34826,6 +35919,7 @@
           </w:tcPr>
           <w:p>
             <w:pPr>
+              <w:spacing w:line="360" w:lineRule="auto"/>
               <w:ind w:firstLine="0"/>
               <w:jc w:val="center"/>
               <w:rPr>
@@ -34856,6 +35950,7 @@
           </w:tcPr>
           <w:p>
             <w:pPr>
+              <w:spacing w:line="360" w:lineRule="auto"/>
               <w:ind w:firstLine="0"/>
               <w:jc w:val="center"/>
               <w:rPr>
@@ -34886,6 +35981,7 @@
           </w:tcPr>
           <w:p>
             <w:pPr>
+              <w:spacing w:line="360" w:lineRule="auto"/>
               <w:ind w:firstLine="0"/>
               <w:jc w:val="center"/>
               <w:rPr>
@@ -34912,6 +36008,7 @@
     </w:tbl>
     <w:p>
       <w:pPr>
+        <w:spacing w:line="360" w:lineRule="auto"/>
         <w:ind w:firstLine="0"/>
       </w:pPr>
     </w:p>
@@ -34952,6 +36049,7 @@
           </w:tcPr>
           <w:p>
             <w:pPr>
+              <w:spacing w:line="360" w:lineRule="auto"/>
               <w:ind w:firstLine="0"/>
               <w:jc w:val="center"/>
             </w:pPr>
@@ -34967,6 +36065,7 @@
           </w:tcPr>
           <w:p>
             <w:pPr>
+              <w:spacing w:line="360" w:lineRule="auto"/>
               <w:ind w:firstLine="0"/>
               <w:jc w:val="center"/>
               <w:rPr>
@@ -34995,6 +36094,7 @@
           </w:tcPr>
           <w:p>
             <w:pPr>
+              <w:spacing w:line="360" w:lineRule="auto"/>
               <w:ind w:firstLine="0"/>
               <w:rPr>
                 <w:b/>
@@ -35022,6 +36122,7 @@
           </w:tcPr>
           <w:p>
             <w:pPr>
+              <w:spacing w:line="360" w:lineRule="auto"/>
               <w:ind w:firstLine="0"/>
               <w:jc w:val="center"/>
               <w:rPr>
@@ -35174,6 +36275,7 @@
     </w:tbl>
     <w:p>
       <w:pPr>
+        <w:spacing w:line="360" w:lineRule="auto"/>
         <w:ind w:firstLine="0"/>
       </w:pPr>
     </w:p>
@@ -35183,6 +36285,7 @@
           <w:ilvl w:val="0"/>
           <w:numId w:val="15"/>
         </w:numPr>
+        <w:spacing w:line="360" w:lineRule="auto"/>
       </w:pPr>
       <w:r>
         <w:t>Операция, изымаем 2 операнда из Стека и записываем в Стек</w:t>
@@ -35232,6 +36335,7 @@
           </w:tcPr>
           <w:p>
             <w:pPr>
+              <w:spacing w:line="360" w:lineRule="auto"/>
               <w:ind w:firstLine="0"/>
               <w:jc w:val="center"/>
               <w:rPr>
@@ -35262,6 +36366,7 @@
           </w:tcPr>
           <w:p>
             <w:pPr>
+              <w:spacing w:line="360" w:lineRule="auto"/>
               <w:ind w:firstLine="0"/>
               <w:jc w:val="center"/>
               <w:rPr>
@@ -35292,6 +36397,7 @@
           </w:tcPr>
           <w:p>
             <w:pPr>
+              <w:spacing w:line="360" w:lineRule="auto"/>
               <w:ind w:firstLine="0"/>
               <w:jc w:val="center"/>
               <w:rPr>
@@ -35322,6 +36428,7 @@
           </w:tcPr>
           <w:p>
             <w:pPr>
+              <w:spacing w:line="360" w:lineRule="auto"/>
               <w:ind w:firstLine="0"/>
               <w:jc w:val="center"/>
               <w:rPr>
@@ -35352,6 +36459,7 @@
           </w:tcPr>
           <w:p>
             <w:pPr>
+              <w:spacing w:line="360" w:lineRule="auto"/>
               <w:ind w:firstLine="0"/>
               <w:jc w:val="center"/>
               <w:rPr>
@@ -35382,6 +36490,7 @@
           </w:tcPr>
           <w:p>
             <w:pPr>
+              <w:spacing w:line="360" w:lineRule="auto"/>
               <w:ind w:firstLine="0"/>
               <w:jc w:val="center"/>
               <w:rPr>
@@ -35412,6 +36521,7 @@
           </w:tcPr>
           <w:p>
             <w:pPr>
+              <w:spacing w:line="360" w:lineRule="auto"/>
               <w:ind w:firstLine="0"/>
               <w:jc w:val="center"/>
               <w:rPr>
@@ -35442,6 +36552,7 @@
           </w:tcPr>
           <w:p>
             <w:pPr>
+              <w:spacing w:line="360" w:lineRule="auto"/>
               <w:ind w:firstLine="0"/>
               <w:jc w:val="center"/>
               <w:rPr>
@@ -35472,6 +36583,7 @@
           </w:tcPr>
           <w:p>
             <w:pPr>
+              <w:spacing w:line="360" w:lineRule="auto"/>
               <w:ind w:firstLine="0"/>
               <w:jc w:val="center"/>
               <w:rPr>
@@ -35502,6 +36614,7 @@
           </w:tcPr>
           <w:p>
             <w:pPr>
+              <w:spacing w:line="360" w:lineRule="auto"/>
               <w:ind w:firstLine="0"/>
               <w:jc w:val="center"/>
               <w:rPr>
@@ -35532,6 +36645,7 @@
           </w:tcPr>
           <w:p>
             <w:pPr>
+              <w:spacing w:line="360" w:lineRule="auto"/>
               <w:ind w:firstLine="0"/>
               <w:jc w:val="center"/>
               <w:rPr>
@@ -35562,6 +36676,7 @@
           </w:tcPr>
           <w:p>
             <w:pPr>
+              <w:spacing w:line="360" w:lineRule="auto"/>
               <w:ind w:firstLine="0"/>
               <w:jc w:val="center"/>
               <w:rPr>
@@ -35592,6 +36707,7 @@
           </w:tcPr>
           <w:p>
             <w:pPr>
+              <w:spacing w:line="360" w:lineRule="auto"/>
               <w:ind w:firstLine="0"/>
               <w:jc w:val="center"/>
               <w:rPr>
@@ -35618,6 +36734,7 @@
     </w:tbl>
     <w:p>
       <w:pPr>
+        <w:spacing w:line="360" w:lineRule="auto"/>
         <w:ind w:firstLine="0"/>
       </w:pPr>
     </w:p>
@@ -35658,6 +36775,7 @@
           </w:tcPr>
           <w:p>
             <w:pPr>
+              <w:spacing w:line="360" w:lineRule="auto"/>
               <w:ind w:firstLine="0"/>
               <w:jc w:val="center"/>
             </w:pPr>
@@ -35673,6 +36791,7 @@
           </w:tcPr>
           <w:p>
             <w:pPr>
+              <w:spacing w:line="360" w:lineRule="auto"/>
               <w:ind w:firstLine="0"/>
               <w:jc w:val="center"/>
               <w:rPr>
@@ -35701,6 +36820,7 @@
           </w:tcPr>
           <w:p>
             <w:pPr>
+              <w:spacing w:line="360" w:lineRule="auto"/>
               <w:ind w:firstLine="0"/>
               <w:jc w:val="center"/>
               <w:rPr>
@@ -35895,6 +37015,7 @@
           <w:ilvl w:val="0"/>
           <w:numId w:val="15"/>
         </w:numPr>
+        <w:spacing w:line="360" w:lineRule="auto"/>
       </w:pPr>
       <w:r>
         <w:t>Операция, изымаем 2 операнда из Стека и записываем в Стек</w:t>
@@ -35944,6 +37065,7 @@
           </w:tcPr>
           <w:p>
             <w:pPr>
+              <w:spacing w:line="360" w:lineRule="auto"/>
               <w:ind w:firstLine="0"/>
               <w:jc w:val="center"/>
               <w:rPr>
@@ -35974,6 +37096,7 @@
           </w:tcPr>
           <w:p>
             <w:pPr>
+              <w:spacing w:line="360" w:lineRule="auto"/>
               <w:ind w:firstLine="0"/>
               <w:jc w:val="center"/>
               <w:rPr>
@@ -36004,6 +37127,7 @@
           </w:tcPr>
           <w:p>
             <w:pPr>
+              <w:spacing w:line="360" w:lineRule="auto"/>
               <w:ind w:firstLine="0"/>
               <w:jc w:val="center"/>
               <w:rPr>
@@ -36034,6 +37158,7 @@
           </w:tcPr>
           <w:p>
             <w:pPr>
+              <w:spacing w:line="360" w:lineRule="auto"/>
               <w:ind w:firstLine="0"/>
               <w:jc w:val="center"/>
               <w:rPr>
@@ -36064,6 +37189,7 @@
           </w:tcPr>
           <w:p>
             <w:pPr>
+              <w:spacing w:line="360" w:lineRule="auto"/>
               <w:ind w:firstLine="0"/>
               <w:jc w:val="center"/>
               <w:rPr>
@@ -36094,6 +37220,7 @@
           </w:tcPr>
           <w:p>
             <w:pPr>
+              <w:spacing w:line="360" w:lineRule="auto"/>
               <w:ind w:firstLine="0"/>
               <w:jc w:val="center"/>
               <w:rPr>
@@ -36124,6 +37251,7 @@
           </w:tcPr>
           <w:p>
             <w:pPr>
+              <w:spacing w:line="360" w:lineRule="auto"/>
               <w:ind w:firstLine="0"/>
               <w:jc w:val="center"/>
               <w:rPr>
@@ -36154,6 +37282,7 @@
           </w:tcPr>
           <w:p>
             <w:pPr>
+              <w:spacing w:line="360" w:lineRule="auto"/>
               <w:ind w:firstLine="0"/>
               <w:jc w:val="center"/>
               <w:rPr>
@@ -36184,6 +37313,7 @@
           </w:tcPr>
           <w:p>
             <w:pPr>
+              <w:spacing w:line="360" w:lineRule="auto"/>
               <w:ind w:firstLine="0"/>
               <w:jc w:val="center"/>
               <w:rPr>
@@ -36214,6 +37344,7 @@
           </w:tcPr>
           <w:p>
             <w:pPr>
+              <w:spacing w:line="360" w:lineRule="auto"/>
               <w:ind w:firstLine="0"/>
               <w:jc w:val="center"/>
               <w:rPr>
@@ -36244,6 +37375,7 @@
           </w:tcPr>
           <w:p>
             <w:pPr>
+              <w:spacing w:line="360" w:lineRule="auto"/>
               <w:ind w:firstLine="0"/>
               <w:jc w:val="center"/>
               <w:rPr>
@@ -36274,6 +37406,7 @@
           </w:tcPr>
           <w:p>
             <w:pPr>
+              <w:spacing w:line="360" w:lineRule="auto"/>
               <w:ind w:firstLine="0"/>
               <w:jc w:val="center"/>
               <w:rPr>
@@ -36304,6 +37437,7 @@
           </w:tcPr>
           <w:p>
             <w:pPr>
+              <w:spacing w:line="360" w:lineRule="auto"/>
               <w:ind w:firstLine="0"/>
               <w:jc w:val="center"/>
               <w:rPr>
@@ -36330,6 +37464,7 @@
     </w:tbl>
     <w:p>
       <w:pPr>
+        <w:spacing w:line="360" w:lineRule="auto"/>
         <w:ind w:firstLine="0"/>
       </w:pPr>
     </w:p>
@@ -36369,6 +37504,7 @@
           </w:tcPr>
           <w:p>
             <w:pPr>
+              <w:spacing w:line="360" w:lineRule="auto"/>
               <w:ind w:firstLine="0"/>
               <w:jc w:val="center"/>
             </w:pPr>
@@ -36384,6 +37520,7 @@
           </w:tcPr>
           <w:p>
             <w:pPr>
+              <w:spacing w:line="360" w:lineRule="auto"/>
               <w:ind w:firstLine="0"/>
               <w:jc w:val="center"/>
               <w:rPr>
@@ -36567,6 +37704,7 @@
           <w:ilvl w:val="0"/>
           <w:numId w:val="15"/>
         </w:numPr>
+        <w:spacing w:line="360" w:lineRule="auto"/>
       </w:pPr>
       <w:r>
         <w:t>Операнд кладем в Стек</w:t>
@@ -36616,6 +37754,7 @@
           </w:tcPr>
           <w:p>
             <w:pPr>
+              <w:spacing w:line="360" w:lineRule="auto"/>
               <w:ind w:firstLine="0"/>
               <w:jc w:val="center"/>
               <w:rPr>
@@ -36646,6 +37785,7 @@
           </w:tcPr>
           <w:p>
             <w:pPr>
+              <w:spacing w:line="360" w:lineRule="auto"/>
               <w:ind w:firstLine="0"/>
               <w:jc w:val="center"/>
               <w:rPr>
@@ -36676,6 +37816,7 @@
           </w:tcPr>
           <w:p>
             <w:pPr>
+              <w:spacing w:line="360" w:lineRule="auto"/>
               <w:ind w:firstLine="0"/>
               <w:jc w:val="center"/>
               <w:rPr>
@@ -36706,6 +37847,7 @@
           </w:tcPr>
           <w:p>
             <w:pPr>
+              <w:spacing w:line="360" w:lineRule="auto"/>
               <w:ind w:firstLine="0"/>
               <w:jc w:val="center"/>
               <w:rPr>
@@ -36736,6 +37878,7 @@
           </w:tcPr>
           <w:p>
             <w:pPr>
+              <w:spacing w:line="360" w:lineRule="auto"/>
               <w:ind w:firstLine="0"/>
               <w:jc w:val="center"/>
               <w:rPr>
@@ -36766,6 +37909,7 @@
           </w:tcPr>
           <w:p>
             <w:pPr>
+              <w:spacing w:line="360" w:lineRule="auto"/>
               <w:ind w:firstLine="0"/>
               <w:jc w:val="center"/>
               <w:rPr>
@@ -36796,6 +37940,7 @@
           </w:tcPr>
           <w:p>
             <w:pPr>
+              <w:spacing w:line="360" w:lineRule="auto"/>
               <w:ind w:firstLine="0"/>
               <w:jc w:val="center"/>
               <w:rPr>
@@ -36826,6 +37971,7 @@
           </w:tcPr>
           <w:p>
             <w:pPr>
+              <w:spacing w:line="360" w:lineRule="auto"/>
               <w:ind w:firstLine="0"/>
               <w:jc w:val="center"/>
               <w:rPr>
@@ -36856,6 +38002,7 @@
           </w:tcPr>
           <w:p>
             <w:pPr>
+              <w:spacing w:line="360" w:lineRule="auto"/>
               <w:ind w:firstLine="0"/>
               <w:jc w:val="center"/>
               <w:rPr>
@@ -36886,6 +38033,7 @@
           </w:tcPr>
           <w:p>
             <w:pPr>
+              <w:spacing w:line="360" w:lineRule="auto"/>
               <w:ind w:firstLine="0"/>
               <w:jc w:val="center"/>
               <w:rPr>
@@ -36916,6 +38064,7 @@
           </w:tcPr>
           <w:p>
             <w:pPr>
+              <w:spacing w:line="360" w:lineRule="auto"/>
               <w:ind w:firstLine="0"/>
               <w:jc w:val="center"/>
               <w:rPr>
@@ -36946,6 +38095,7 @@
           </w:tcPr>
           <w:p>
             <w:pPr>
+              <w:spacing w:line="360" w:lineRule="auto"/>
               <w:ind w:firstLine="0"/>
               <w:jc w:val="center"/>
               <w:rPr>
@@ -36976,6 +38126,7 @@
           </w:tcPr>
           <w:p>
             <w:pPr>
+              <w:spacing w:line="360" w:lineRule="auto"/>
               <w:ind w:firstLine="0"/>
               <w:jc w:val="center"/>
               <w:rPr>
@@ -37002,6 +38153,7 @@
     </w:tbl>
     <w:p>
       <w:pPr>
+        <w:spacing w:line="360" w:lineRule="auto"/>
         <w:ind w:firstLine="0"/>
       </w:pPr>
     </w:p>
@@ -37041,6 +38193,7 @@
           </w:tcPr>
           <w:p>
             <w:pPr>
+              <w:spacing w:line="360" w:lineRule="auto"/>
               <w:ind w:firstLine="0"/>
               <w:jc w:val="center"/>
             </w:pPr>
@@ -37056,6 +38209,7 @@
           </w:tcPr>
           <w:p>
             <w:pPr>
+              <w:spacing w:line="360" w:lineRule="auto"/>
               <w:ind w:firstLine="0"/>
               <w:jc w:val="center"/>
               <w:rPr>
@@ -37094,6 +38248,7 @@
           </w:tcPr>
           <w:p>
             <w:pPr>
+              <w:spacing w:line="360" w:lineRule="auto"/>
               <w:ind w:firstLine="0"/>
               <w:jc w:val="center"/>
               <w:rPr>
@@ -37246,6 +38401,7 @@
     </w:tbl>
     <w:p>
       <w:pPr>
+        <w:spacing w:line="360" w:lineRule="auto"/>
         <w:ind w:firstLine="0"/>
       </w:pPr>
     </w:p>
@@ -37255,6 +38411,7 @@
           <w:ilvl w:val="0"/>
           <w:numId w:val="15"/>
         </w:numPr>
+        <w:spacing w:line="360" w:lineRule="auto"/>
       </w:pPr>
       <w:r>
         <w:t>Операция, изымаем 2 операнда из Стека и записываем в Стек</w:t>
@@ -37304,6 +38461,7 @@
           </w:tcPr>
           <w:p>
             <w:pPr>
+              <w:spacing w:line="360" w:lineRule="auto"/>
               <w:ind w:firstLine="0"/>
               <w:jc w:val="center"/>
               <w:rPr>
@@ -37334,6 +38492,7 @@
           </w:tcPr>
           <w:p>
             <w:pPr>
+              <w:spacing w:line="360" w:lineRule="auto"/>
               <w:ind w:firstLine="0"/>
               <w:jc w:val="center"/>
               <w:rPr>
@@ -37364,6 +38523,7 @@
           </w:tcPr>
           <w:p>
             <w:pPr>
+              <w:spacing w:line="360" w:lineRule="auto"/>
               <w:ind w:firstLine="0"/>
               <w:jc w:val="center"/>
               <w:rPr>
@@ -37394,6 +38554,7 @@
           </w:tcPr>
           <w:p>
             <w:pPr>
+              <w:spacing w:line="360" w:lineRule="auto"/>
               <w:ind w:firstLine="0"/>
               <w:jc w:val="center"/>
               <w:rPr>
@@ -37424,6 +38585,7 @@
           </w:tcPr>
           <w:p>
             <w:pPr>
+              <w:spacing w:line="360" w:lineRule="auto"/>
               <w:ind w:firstLine="0"/>
               <w:jc w:val="center"/>
               <w:rPr>
@@ -37454,6 +38616,7 @@
           </w:tcPr>
           <w:p>
             <w:pPr>
+              <w:spacing w:line="360" w:lineRule="auto"/>
               <w:ind w:firstLine="0"/>
               <w:jc w:val="center"/>
               <w:rPr>
@@ -37484,6 +38647,7 @@
           </w:tcPr>
           <w:p>
             <w:pPr>
+              <w:spacing w:line="360" w:lineRule="auto"/>
               <w:ind w:firstLine="0"/>
               <w:jc w:val="center"/>
               <w:rPr>
@@ -37514,6 +38678,7 @@
           </w:tcPr>
           <w:p>
             <w:pPr>
+              <w:spacing w:line="360" w:lineRule="auto"/>
               <w:ind w:firstLine="0"/>
               <w:jc w:val="center"/>
               <w:rPr>
@@ -37544,6 +38709,7 @@
           </w:tcPr>
           <w:p>
             <w:pPr>
+              <w:spacing w:line="360" w:lineRule="auto"/>
               <w:ind w:firstLine="0"/>
               <w:jc w:val="center"/>
               <w:rPr>
@@ -37574,6 +38740,7 @@
           </w:tcPr>
           <w:p>
             <w:pPr>
+              <w:spacing w:line="360" w:lineRule="auto"/>
               <w:ind w:firstLine="0"/>
               <w:jc w:val="center"/>
               <w:rPr>
@@ -37604,6 +38771,7 @@
           </w:tcPr>
           <w:p>
             <w:pPr>
+              <w:spacing w:line="360" w:lineRule="auto"/>
               <w:ind w:firstLine="0"/>
               <w:jc w:val="center"/>
               <w:rPr>
@@ -37634,6 +38802,7 @@
           </w:tcPr>
           <w:p>
             <w:pPr>
+              <w:spacing w:line="360" w:lineRule="auto"/>
               <w:ind w:firstLine="0"/>
               <w:jc w:val="center"/>
               <w:rPr>
@@ -37664,6 +38833,7 @@
           </w:tcPr>
           <w:p>
             <w:pPr>
+              <w:spacing w:line="360" w:lineRule="auto"/>
               <w:ind w:firstLine="0"/>
               <w:jc w:val="center"/>
               <w:rPr>
@@ -37690,6 +38860,7 @@
     </w:tbl>
     <w:p>
       <w:pPr>
+        <w:spacing w:line="360" w:lineRule="auto"/>
         <w:ind w:firstLine="0"/>
       </w:pPr>
     </w:p>
@@ -37728,11 +38899,11 @@
           </w:tcPr>
           <w:p>
             <w:pPr>
-              <w:ind w:firstLine="0"/>
-              <w:jc w:val="center"/>
-            </w:pPr>
-            <w:r>
-              <w:lastRenderedPageBreak/>
+              <w:spacing w:line="360" w:lineRule="auto"/>
+              <w:ind w:firstLine="0"/>
+              <w:jc w:val="center"/>
+            </w:pPr>
+            <w:r>
               <w:t xml:space="preserve">Стек </w:t>
             </w:r>
           </w:p>
@@ -37744,6 +38915,7 @@
           </w:tcPr>
           <w:p>
             <w:pPr>
+              <w:spacing w:line="360" w:lineRule="auto"/>
               <w:ind w:firstLine="0"/>
               <w:jc w:val="center"/>
               <w:rPr>
@@ -37915,20 +39087,23 @@
     </w:tbl>
     <w:p>
       <w:pPr>
-        <w:rPr>
-          <w:lang w:val="en-US"/>
-        </w:rPr>
-      </w:pPr>
-    </w:p>
-    <w:p>
-      <w:pPr>
-        <w:rPr>
-          <w:lang w:val="en-US"/>
-        </w:rPr>
-      </w:pPr>
-    </w:p>
-    <w:p>
-      <w:pPr>
+        <w:spacing w:line="360" w:lineRule="auto"/>
+        <w:rPr>
+          <w:lang w:val="en-US"/>
+        </w:rPr>
+      </w:pPr>
+    </w:p>
+    <w:p>
+      <w:pPr>
+        <w:spacing w:line="360" w:lineRule="auto"/>
+        <w:rPr>
+          <w:lang w:val="en-US"/>
+        </w:rPr>
+      </w:pPr>
+    </w:p>
+    <w:p>
+      <w:pPr>
+        <w:spacing w:line="360" w:lineRule="auto"/>
         <w:rPr>
           <w:lang w:val="en-US"/>
         </w:rPr>
@@ -37951,13 +39126,21 @@
       <w:bookmarkEnd w:id="21"/>
     </w:p>
     <w:p>
+      <w:pPr>
+        <w:spacing w:line="360" w:lineRule="auto"/>
+      </w:pPr>
       <w:r>
         <w:t>В лабораторной работе была изучена структура данных «Стек» посредством написания алгоритма, переводящего выражение из инфиксной формы записи в постфиксную и подсчитывающего значение этого выражения по его постфиксной форме.</w:t>
       </w:r>
     </w:p>
-    <w:p/>
-    <w:p>
-      <w:pPr>
+    <w:p>
+      <w:pPr>
+        <w:spacing w:line="360" w:lineRule="auto"/>
+      </w:pPr>
+    </w:p>
+    <w:p>
+      <w:pPr>
+        <w:spacing w:line="360" w:lineRule="auto"/>
         <w:sectPr>
           <w:pgSz w:w="11906" w:h="16838"/>
           <w:pgMar w:top="1134" w:right="850" w:bottom="1134" w:left="1701" w:header="708" w:footer="708" w:gutter="0"/>
@@ -38050,19 +39233,7 @@
           <w:rPr>
             <w:rStyle w:val="af0"/>
           </w:rPr>
-          <w:t>https://docs.microsoft.com/ru-ru/cpp/cp</w:t>
-        </w:r>
-        <w:r>
-          <w:rPr>
-            <w:rStyle w:val="af0"/>
-          </w:rPr>
-          <w:t>p</w:t>
-        </w:r>
-        <w:r>
-          <w:rPr>
-            <w:rStyle w:val="af0"/>
-          </w:rPr>
-          <w:t>/cpp-language-reference?view=vs-2019</w:t>
+          <w:t>https://docs.microsoft.com/ru-ru/cpp/cpp/cpp-language-reference?view=vs-2019</w:t>
         </w:r>
       </w:hyperlink>
     </w:p>
@@ -38480,6 +39651,7 @@
       <w:pPr>
         <w:rPr>
           <w:rStyle w:val="af3"/>
+          <w:lang w:val="en-US"/>
         </w:rPr>
       </w:pPr>
       <w:r>
@@ -39898,6 +41070,7 @@
       <w:pPr>
         <w:rPr>
           <w:rStyle w:val="af3"/>
+          <w:lang w:val="en-US"/>
         </w:rPr>
       </w:pPr>
       <w:r>
@@ -39954,24 +41127,28 @@
         <w:pStyle w:val="4"/>
         <w:rPr>
           <w:rStyle w:val="aff1"/>
+          <w:lang w:val="en-US"/>
         </w:rPr>
       </w:pPr>
       <w:bookmarkStart w:id="30" w:name="_Toc27957846"/>
       <w:r>
         <w:rPr>
           <w:rStyle w:val="aff1"/>
+          <w:lang w:val="en-US"/>
         </w:rPr>
         <w:t>Postfix</w:t>
       </w:r>
       <w:r>
         <w:rPr>
           <w:rStyle w:val="aff1"/>
+          <w:lang w:val="en-US"/>
         </w:rPr>
         <w:t>Form</w:t>
       </w:r>
       <w:r>
         <w:rPr>
           <w:rStyle w:val="aff1"/>
+          <w:lang w:val="en-US"/>
         </w:rPr>
         <w:t>.h</w:t>
       </w:r>
@@ -40656,6 +41833,7 @@
           <w:rStyle w:val="af3"/>
           <w:b w:val="0"/>
           <w:i w:val="0"/>
+          <w:lang w:val="en-US"/>
         </w:rPr>
       </w:pPr>
       <w:bookmarkStart w:id="55" w:name="_Toc27957871"/>
@@ -40678,6 +41856,7 @@
           <w:rFonts w:ascii="Times New Roman" w:hAnsi="Times New Roman" w:cs="Times New Roman"/>
           <w:sz w:val="28"/>
           <w:szCs w:val="28"/>
+          <w:lang w:val="en-US"/>
         </w:rPr>
       </w:pPr>
       <w:bookmarkStart w:id="56" w:name="_Toc27957872"/>
@@ -40687,6 +41866,7 @@
           <w:rFonts w:ascii="Times New Roman" w:hAnsi="Times New Roman" w:cs="Times New Roman"/>
           <w:sz w:val="28"/>
           <w:szCs w:val="28"/>
+          <w:lang w:val="en-US"/>
         </w:rPr>
         <w:t>Postfix</w:t>
       </w:r>
@@ -40696,6 +41876,7 @@
           <w:rFonts w:ascii="Times New Roman" w:hAnsi="Times New Roman" w:cs="Times New Roman"/>
           <w:sz w:val="28"/>
           <w:szCs w:val="28"/>
+          <w:lang w:val="en-US"/>
         </w:rPr>
         <w:t>Form</w:t>
       </w:r>
@@ -40705,6 +41886,7 @@
           <w:rFonts w:ascii="Times New Roman" w:hAnsi="Times New Roman" w:cs="Times New Roman"/>
           <w:sz w:val="28"/>
           <w:szCs w:val="28"/>
+          <w:lang w:val="en-US"/>
         </w:rPr>
         <w:t>.cpp</w:t>
       </w:r>
@@ -46206,6 +47388,7 @@
   <w:style w:type="character" w:default="1" w:styleId="a6">
     <w:name w:val="Default Paragraph Font"/>
     <w:uiPriority w:val="1"/>
+    <w:semiHidden/>
     <w:unhideWhenUsed/>
   </w:style>
   <w:style w:type="table" w:default="1" w:styleId="a7">
@@ -47068,7 +48251,7 @@
   <a:extraClrSchemeLst/>
   <a:extLst>
     <a:ext uri="{05A4C25C-085E-4340-85A3-A5531E510DB2}">
-      <thm15:themeFamily xmlns:thm15="http://schemas.microsoft.com/office/thememl/2012/main" xmlns="" name="Office Theme" id="{62F939B6-93AF-4DB8-9C6B-D6C7DFDC589F}" vid="{4A3C46E8-61CC-4603-A589-7422A47A8E4A}"/>
+      <thm15:themeFamily xmlns="" xmlns:thm15="http://schemas.microsoft.com/office/thememl/2012/main" name="Office Theme" id="{62F939B6-93AF-4DB8-9C6B-D6C7DFDC589F}" vid="{4A3C46E8-61CC-4603-A589-7422A47A8E4A}"/>
     </a:ext>
   </a:extLst>
 </a:theme>

--- a/docs/Отчет.docx
+++ b/docs/Отчет.docx
@@ -123,6 +123,9 @@
     <w:p>
       <w:pPr>
         <w:pStyle w:val="aa"/>
+        <w:rPr>
+          <w:lang w:val="en-US"/>
+        </w:rPr>
       </w:pPr>
       <w:r>
         <w:t xml:space="preserve">Отчёт по </w:t>
@@ -235,7 +238,7 @@
         <w:t>806</w:t>
       </w:r>
       <w:r>
-        <w:t>-0</w:t>
+        <w:t>-</w:t>
       </w:r>
       <w:r>
         <w:t>1</w:t>
